--- a/Documentation/Супровід курсач/4 ДІАГРАМИ ВЗАЄМОДІЇ.docx
+++ b/Documentation/Супровід курсач/4 ДІАГРАМИ ВЗАЄМОДІЇ.docx
@@ -19,16 +19,2518 @@
     </w:p>
     <w:p>
       <w:pPr>
+        <w:spacing w:line="240" w:lineRule="auto"/>
+        <w:ind w:right="-278" w:firstLine="567"/>
+        <w:jc w:val="both"/>
+        <w:rPr>
+          <w:rFonts w:eastAsia="Times New Roman" w:cs="Times New Roman"/>
+          <w:b/>
+          <w:bCs/>
+          <w:color w:val="000000"/>
+          <w:sz w:val="28"/>
+          <w:lang w:val="uk-UA"/>
+        </w:rPr>
+      </w:pPr>
+      <w:r>
+        <w:rPr>
+          <w:rFonts w:eastAsia="Times New Roman" w:cs="Times New Roman"/>
+          <w:b/>
+          <w:bCs/>
+          <w:color w:val="000000"/>
+          <w:sz w:val="28"/>
+          <w:lang w:val="uk-UA"/>
+        </w:rPr>
+        <w:t>1</w:t>
+      </w:r>
+      <w:r>
+        <w:rPr>
+          <w:rFonts w:eastAsia="Times New Roman" w:cs="Times New Roman"/>
+          <w:b/>
+          <w:bCs/>
+          <w:color w:val="000000"/>
+          <w:sz w:val="28"/>
+          <w:lang w:val="uk-UA"/>
+        </w:rPr>
+        <w:t xml:space="preserve"> </w:t>
+      </w:r>
+      <w:r>
+        <w:rPr>
+          <w:rFonts w:eastAsia="Times New Roman" w:cs="Times New Roman"/>
+          <w:b/>
+          <w:bCs/>
+          <w:color w:val="000000"/>
+          <w:sz w:val="28"/>
+          <w:lang w:val="uk-UA"/>
+        </w:rPr>
+        <w:t>діаграма системних операцій для «важливого» прецедентна</w:t>
+      </w:r>
+      <w:r>
+        <w:rPr>
+          <w:rFonts w:eastAsia="Times New Roman" w:cs="Times New Roman"/>
+          <w:b/>
+          <w:bCs/>
+          <w:color w:val="000000"/>
+          <w:sz w:val="28"/>
+          <w:lang w:val="uk-UA"/>
+        </w:rPr>
+        <w:t>:</w:t>
+      </w:r>
+    </w:p>
+    <w:p>
+      <w:pPr>
+        <w:spacing w:line="240" w:lineRule="auto"/>
+        <w:ind w:right="-278" w:firstLine="1134"/>
+        <w:jc w:val="both"/>
+        <w:rPr>
+          <w:rFonts w:eastAsia="Times New Roman" w:cs="Times New Roman"/>
+          <w:color w:val="000000"/>
+          <w:sz w:val="28"/>
+          <w:lang w:val="uk-UA"/>
+        </w:rPr>
+      </w:pPr>
+    </w:p>
+    <w:p>
+      <w:pPr>
+        <w:spacing w:line="240" w:lineRule="auto"/>
+        <w:ind w:right="-278" w:firstLine="1134"/>
+        <w:jc w:val="both"/>
+        <w:rPr>
+          <w:rFonts w:eastAsia="Times New Roman" w:cs="Times New Roman"/>
+          <w:color w:val="000000"/>
+          <w:sz w:val="28"/>
+          <w:lang w:val="uk-UA"/>
+        </w:rPr>
+      </w:pPr>
+      <w:r>
+        <w:rPr>
+          <w:rFonts w:eastAsia="Times New Roman" w:cs="Times New Roman"/>
+          <w:color w:val="000000"/>
+          <w:sz w:val="28"/>
+          <w:lang w:val="uk-UA"/>
+        </w:rPr>
+        <w:t>Через аналіз пунктів прецеденту «Замовлення послуги» було отримано наступні системні операції з рисунку 1.1.</w:t>
+      </w:r>
+    </w:p>
+    <w:p>
+      <w:pPr>
+        <w:spacing w:line="240" w:lineRule="auto"/>
+        <w:ind w:right="-278" w:firstLine="1134"/>
+        <w:jc w:val="both"/>
+        <w:rPr>
+          <w:rFonts w:eastAsia="Times New Roman" w:cs="Times New Roman"/>
+          <w:color w:val="000000"/>
+          <w:sz w:val="28"/>
+          <w:lang w:val="uk-UA"/>
+        </w:rPr>
+      </w:pPr>
+    </w:p>
+    <w:p>
+      <w:pPr>
+        <w:spacing w:line="240" w:lineRule="auto"/>
+        <w:ind w:right="-278"/>
+        <w:jc w:val="center"/>
+        <w:rPr>
+          <w:rFonts w:eastAsia="Times New Roman" w:cs="Times New Roman"/>
+          <w:color w:val="000000"/>
+          <w:sz w:val="28"/>
+          <w:lang w:val="en-US"/>
+        </w:rPr>
+      </w:pPr>
+      <w:r>
+        <w:rPr>
+          <w:rFonts w:eastAsia="Times New Roman" w:cs="Times New Roman"/>
+          <w:noProof/>
+          <w:color w:val="000000"/>
+          <w:sz w:val="28"/>
+          <w:lang w:val="uk-UA"/>
+        </w:rPr>
+        <w:drawing>
+          <wp:inline distT="0" distB="0" distL="0" distR="0" wp14:anchorId="1111A44D" wp14:editId="6CD8E5D4">
+            <wp:extent cx="4152900" cy="5086350"/>
+            <wp:effectExtent l="0" t="0" r="0" b="0"/>
+            <wp:docPr id="1" name="Рисунок 1"/>
+            <wp:cNvGraphicFramePr>
+              <a:graphicFrameLocks xmlns:a="http://schemas.openxmlformats.org/drawingml/2006/main" noChangeAspect="1"/>
+            </wp:cNvGraphicFramePr>
+            <a:graphic xmlns:a="http://schemas.openxmlformats.org/drawingml/2006/main">
+              <a:graphicData uri="http://schemas.openxmlformats.org/drawingml/2006/picture">
+                <pic:pic xmlns:pic="http://schemas.openxmlformats.org/drawingml/2006/picture">
+                  <pic:nvPicPr>
+                    <pic:cNvPr id="0" name=""/>
+                    <pic:cNvPicPr/>
+                  </pic:nvPicPr>
+                  <pic:blipFill>
+                    <a:blip r:embed="rId5"/>
+                    <a:stretch>
+                      <a:fillRect/>
+                    </a:stretch>
+                  </pic:blipFill>
+                  <pic:spPr>
+                    <a:xfrm>
+                      <a:off x="0" y="0"/>
+                      <a:ext cx="4152900" cy="5086350"/>
+                    </a:xfrm>
+                    <a:prstGeom prst="rect">
+                      <a:avLst/>
+                    </a:prstGeom>
+                  </pic:spPr>
+                </pic:pic>
+              </a:graphicData>
+            </a:graphic>
+          </wp:inline>
+        </w:drawing>
+      </w:r>
+    </w:p>
+    <w:p>
+      <w:pPr>
+        <w:spacing w:line="240" w:lineRule="auto"/>
+        <w:ind w:right="-278" w:firstLine="567"/>
+        <w:jc w:val="center"/>
+        <w:rPr>
+          <w:rFonts w:eastAsia="Times New Roman" w:cs="Times New Roman"/>
+          <w:b/>
+          <w:sz w:val="28"/>
+          <w:lang w:val="uk-UA"/>
+        </w:rPr>
+      </w:pPr>
+      <w:r>
+        <w:rPr>
+          <w:rFonts w:eastAsia="Times New Roman" w:cs="Times New Roman"/>
+          <w:b/>
+          <w:color w:val="000000"/>
+          <w:sz w:val="28"/>
+          <w:lang w:val="uk-UA"/>
+        </w:rPr>
+        <w:t xml:space="preserve">Рисунок </w:t>
+      </w:r>
+      <w:r>
+        <w:rPr>
+          <w:rFonts w:eastAsia="Times New Roman" w:cs="Times New Roman"/>
+          <w:b/>
+          <w:color w:val="000000"/>
+          <w:sz w:val="28"/>
+        </w:rPr>
+        <w:t>1</w:t>
+      </w:r>
+      <w:r>
+        <w:rPr>
+          <w:rFonts w:eastAsia="Times New Roman" w:cs="Times New Roman"/>
+          <w:b/>
+          <w:color w:val="000000"/>
+          <w:sz w:val="28"/>
+          <w:lang w:val="uk-UA"/>
+        </w:rPr>
+        <w:t>.1</w:t>
+      </w:r>
+      <w:r>
+        <w:rPr>
+          <w:rFonts w:eastAsia="Times New Roman" w:cs="Times New Roman"/>
+          <w:b/>
+          <w:color w:val="000000"/>
+          <w:sz w:val="28"/>
+          <w:lang w:val="uk-UA"/>
+        </w:rPr>
+        <w:t>  - Системні операції на підставі ВВ «Замовлення послуги»</w:t>
+      </w:r>
+    </w:p>
+    <w:p>
+      <w:pPr>
+        <w:rPr>
+          <w:rFonts w:cs="Times New Roman"/>
+          <w:sz w:val="28"/>
+        </w:rPr>
+      </w:pPr>
+    </w:p>
+    <w:p>
+      <w:pPr>
+        <w:jc w:val="both"/>
+        <w:rPr>
+          <w:noProof/>
+          <w:sz w:val="28"/>
+        </w:rPr>
+      </w:pPr>
+    </w:p>
+    <w:p>
+      <w:pPr>
+        <w:spacing w:line="240" w:lineRule="auto"/>
+        <w:ind w:right="-278" w:firstLine="567"/>
+        <w:jc w:val="both"/>
+        <w:rPr>
+          <w:rFonts w:eastAsia="Times New Roman" w:cs="Times New Roman"/>
+          <w:b/>
+          <w:bCs/>
+          <w:color w:val="000000"/>
+          <w:sz w:val="28"/>
+        </w:rPr>
+      </w:pPr>
+      <w:r>
+        <w:rPr>
+          <w:rFonts w:eastAsia="Times New Roman" w:cs="Times New Roman"/>
+          <w:b/>
+          <w:bCs/>
+          <w:color w:val="000000"/>
+          <w:sz w:val="28"/>
+        </w:rPr>
+        <w:t>2</w:t>
+      </w:r>
+      <w:r>
+        <w:rPr>
+          <w:rFonts w:eastAsia="Times New Roman" w:cs="Times New Roman"/>
+          <w:b/>
+          <w:bCs/>
+          <w:color w:val="000000"/>
+          <w:sz w:val="28"/>
+          <w:lang w:val="uk-UA"/>
+        </w:rPr>
+        <w:t xml:space="preserve"> </w:t>
+      </w:r>
+      <w:r>
+        <w:rPr>
+          <w:rFonts w:eastAsia="Times New Roman" w:cs="Times New Roman"/>
+          <w:b/>
+          <w:bCs/>
+          <w:color w:val="000000"/>
+          <w:sz w:val="28"/>
+          <w:lang w:val="uk-UA"/>
+        </w:rPr>
+        <w:t>обґрунтування</w:t>
+      </w:r>
+      <w:r>
+        <w:rPr>
+          <w:rFonts w:eastAsia="Times New Roman" w:cs="Times New Roman"/>
+          <w:b/>
+          <w:bCs/>
+          <w:color w:val="000000"/>
+          <w:sz w:val="28"/>
+          <w:lang w:val="uk-UA"/>
+        </w:rPr>
+        <w:t xml:space="preserve"> вибо</w:t>
+      </w:r>
+      <w:r>
+        <w:rPr>
+          <w:rFonts w:eastAsia="Times New Roman" w:cs="Times New Roman"/>
+          <w:b/>
+          <w:bCs/>
+          <w:color w:val="000000"/>
+          <w:sz w:val="28"/>
+          <w:lang w:val="uk-UA"/>
+        </w:rPr>
+        <w:t>ру клас</w:t>
+      </w:r>
+      <w:r>
+        <w:rPr>
+          <w:rFonts w:eastAsia="Times New Roman" w:cs="Times New Roman"/>
+          <w:b/>
+          <w:bCs/>
+          <w:color w:val="000000"/>
+          <w:sz w:val="28"/>
+          <w:lang w:val="uk-UA"/>
+        </w:rPr>
+        <w:t>у – контролер</w:t>
+      </w:r>
+      <w:r>
+        <w:rPr>
+          <w:rFonts w:eastAsia="Times New Roman" w:cs="Times New Roman"/>
+          <w:b/>
+          <w:bCs/>
+          <w:color w:val="000000"/>
+          <w:sz w:val="28"/>
+          <w:lang w:val="uk-UA"/>
+        </w:rPr>
+        <w:t>:</w:t>
+      </w:r>
+    </w:p>
+    <w:p>
+      <w:pPr>
+        <w:spacing w:line="240" w:lineRule="auto"/>
+        <w:ind w:right="-278" w:firstLine="567"/>
+        <w:jc w:val="both"/>
+        <w:rPr>
+          <w:rFonts w:eastAsia="Times New Roman" w:cs="Times New Roman"/>
+          <w:b/>
+          <w:bCs/>
+          <w:color w:val="000000"/>
+          <w:sz w:val="28"/>
+        </w:rPr>
+      </w:pPr>
+    </w:p>
+    <w:p>
+      <w:pPr>
+        <w:spacing w:line="240" w:lineRule="auto"/>
+        <w:ind w:right="-278" w:firstLine="567"/>
+        <w:jc w:val="both"/>
+        <w:rPr>
+          <w:b/>
+          <w:bCs/>
+          <w:szCs w:val="18"/>
+        </w:rPr>
+      </w:pPr>
+      <w:r>
+        <w:rPr>
+          <w:rFonts w:eastAsia="Times New Roman" w:cs="Times New Roman"/>
+          <w:bCs/>
+          <w:color w:val="000000"/>
+          <w:sz w:val="28"/>
+          <w:lang w:val="uk-UA"/>
+        </w:rPr>
+        <w:lastRenderedPageBreak/>
+        <w:t xml:space="preserve">Клас </w:t>
+      </w:r>
+      <w:r>
+        <w:rPr>
+          <w:rFonts w:eastAsia="Times New Roman" w:cs="Times New Roman"/>
+          <w:bCs/>
+          <w:color w:val="000000"/>
+          <w:sz w:val="28"/>
+          <w:lang w:val="en-US"/>
+        </w:rPr>
+        <w:t>Register</w:t>
+      </w:r>
+      <w:r>
+        <w:rPr>
+          <w:rFonts w:eastAsia="Times New Roman" w:cs="Times New Roman"/>
+          <w:bCs/>
+          <w:color w:val="000000"/>
+          <w:sz w:val="28"/>
+        </w:rPr>
+        <w:t xml:space="preserve"> </w:t>
+      </w:r>
+      <w:r>
+        <w:rPr>
+          <w:rFonts w:eastAsia="Times New Roman" w:cs="Times New Roman"/>
+          <w:bCs/>
+          <w:color w:val="000000"/>
+          <w:sz w:val="28"/>
+          <w:lang w:val="uk-UA"/>
+        </w:rPr>
+        <w:t xml:space="preserve">підходить для реалізації шаблону проектування «Контролер», через взаємодію з ключовими елементами системи </w:t>
+      </w:r>
+      <w:r>
+        <w:rPr>
+          <w:rFonts w:eastAsia="Times New Roman" w:cs="Times New Roman"/>
+          <w:bCs/>
+          <w:color w:val="000000"/>
+          <w:sz w:val="28"/>
+          <w:lang w:val="en-US"/>
+        </w:rPr>
+        <w:t>Order</w:t>
+      </w:r>
+      <w:r>
+        <w:rPr>
+          <w:rFonts w:eastAsia="Times New Roman" w:cs="Times New Roman"/>
+          <w:bCs/>
+          <w:color w:val="000000"/>
+          <w:sz w:val="28"/>
+        </w:rPr>
+        <w:t xml:space="preserve">, </w:t>
+      </w:r>
+      <w:r>
+        <w:rPr>
+          <w:rFonts w:eastAsia="Times New Roman" w:cs="Times New Roman"/>
+          <w:bCs/>
+          <w:color w:val="000000"/>
+          <w:sz w:val="28"/>
+          <w:lang w:val="en-US"/>
+        </w:rPr>
+        <w:t>Ticket</w:t>
+      </w:r>
+      <w:r>
+        <w:rPr>
+          <w:rFonts w:eastAsia="Times New Roman" w:cs="Times New Roman"/>
+          <w:bCs/>
+          <w:color w:val="000000"/>
+          <w:sz w:val="28"/>
+          <w:lang w:val="uk-UA"/>
+        </w:rPr>
+        <w:t xml:space="preserve"> та </w:t>
+      </w:r>
+      <w:proofErr w:type="spellStart"/>
+      <w:r>
+        <w:rPr>
+          <w:rFonts w:eastAsia="Times New Roman" w:cs="Times New Roman"/>
+          <w:bCs/>
+          <w:color w:val="000000"/>
+          <w:sz w:val="28"/>
+          <w:lang w:val="en-US"/>
+        </w:rPr>
+        <w:t>PickUpStation</w:t>
+      </w:r>
+      <w:proofErr w:type="spellEnd"/>
+      <w:r>
+        <w:rPr>
+          <w:rFonts w:eastAsia="Times New Roman" w:cs="Times New Roman"/>
+          <w:bCs/>
+          <w:color w:val="000000"/>
+          <w:sz w:val="28"/>
+        </w:rPr>
+        <w:t>.</w:t>
+      </w:r>
+    </w:p>
+    <w:p>
+      <w:pPr>
+        <w:spacing w:line="240" w:lineRule="auto"/>
+        <w:ind w:right="-278" w:firstLine="567"/>
+        <w:jc w:val="both"/>
+        <w:rPr>
+          <w:b/>
+          <w:bCs/>
+          <w:szCs w:val="18"/>
+        </w:rPr>
+      </w:pPr>
+    </w:p>
+    <w:p>
+      <w:pPr>
+        <w:spacing w:line="240" w:lineRule="auto"/>
+        <w:ind w:right="-278" w:firstLine="567"/>
+        <w:jc w:val="both"/>
+        <w:rPr>
+          <w:b/>
+          <w:bCs/>
+          <w:szCs w:val="18"/>
+        </w:rPr>
+      </w:pPr>
+    </w:p>
+    <w:p>
+      <w:pPr>
+        <w:spacing w:line="240" w:lineRule="auto"/>
+        <w:ind w:right="-278" w:firstLine="567"/>
+        <w:jc w:val="both"/>
+        <w:rPr>
+          <w:b/>
+          <w:bCs/>
+          <w:szCs w:val="18"/>
+        </w:rPr>
+      </w:pPr>
+    </w:p>
+    <w:p>
+      <w:pPr>
+        <w:spacing w:line="240" w:lineRule="auto"/>
+        <w:ind w:right="-278" w:firstLine="567"/>
+        <w:jc w:val="both"/>
+        <w:rPr>
+          <w:b/>
+          <w:bCs/>
+          <w:szCs w:val="18"/>
+        </w:rPr>
+      </w:pPr>
+    </w:p>
+    <w:p>
+      <w:pPr>
+        <w:spacing w:line="240" w:lineRule="auto"/>
+        <w:ind w:right="-278" w:firstLine="567"/>
+        <w:jc w:val="both"/>
+      </w:pPr>
+    </w:p>
+    <w:p>
+      <w:pPr>
+        <w:jc w:val="both"/>
+        <w:rPr>
+          <w:noProof/>
+          <w:sz w:val="28"/>
+        </w:rPr>
+      </w:pPr>
+    </w:p>
+    <w:p>
+      <w:pPr>
+        <w:spacing w:line="240" w:lineRule="auto"/>
+        <w:ind w:right="-278" w:firstLine="567"/>
+        <w:jc w:val="both"/>
+        <w:rPr>
+          <w:rFonts w:eastAsia="Times New Roman" w:cs="Times New Roman"/>
+          <w:b/>
+          <w:bCs/>
+          <w:color w:val="000000"/>
+          <w:sz w:val="28"/>
+          <w:lang w:val="uk-UA"/>
+        </w:rPr>
+      </w:pPr>
+      <w:r>
+        <w:rPr>
+          <w:rFonts w:eastAsia="Times New Roman" w:cs="Times New Roman"/>
+          <w:b/>
+          <w:bCs/>
+          <w:color w:val="000000"/>
+          <w:sz w:val="28"/>
+          <w:lang w:val="uk-UA"/>
+        </w:rPr>
+        <w:t>3</w:t>
+      </w:r>
+      <w:r>
+        <w:rPr>
+          <w:rFonts w:eastAsia="Times New Roman" w:cs="Times New Roman"/>
+          <w:b/>
+          <w:bCs/>
+          <w:color w:val="000000"/>
+          <w:sz w:val="28"/>
+          <w:lang w:val="uk-UA"/>
+        </w:rPr>
+        <w:t xml:space="preserve"> </w:t>
+      </w:r>
+      <w:r>
+        <w:rPr>
+          <w:rFonts w:eastAsia="Times New Roman" w:cs="Times New Roman"/>
+          <w:b/>
+          <w:bCs/>
+          <w:color w:val="000000"/>
+          <w:sz w:val="28"/>
+          <w:lang w:val="uk-UA"/>
+        </w:rPr>
+        <w:t>діаграми взаємодії для кожного пункт</w:t>
+      </w:r>
+      <w:r>
+        <w:rPr>
+          <w:rFonts w:eastAsia="Times New Roman" w:cs="Times New Roman"/>
+          <w:b/>
+          <w:bCs/>
+          <w:color w:val="000000"/>
+          <w:sz w:val="28"/>
+          <w:lang w:val="uk-UA"/>
+        </w:rPr>
+        <w:t>у</w:t>
+      </w:r>
+      <w:r>
+        <w:rPr>
+          <w:rFonts w:eastAsia="Times New Roman" w:cs="Times New Roman"/>
+          <w:b/>
+          <w:bCs/>
+          <w:color w:val="000000"/>
+          <w:sz w:val="28"/>
+          <w:lang w:val="uk-UA"/>
+        </w:rPr>
+        <w:t xml:space="preserve"> сценарію «важливого» прецеденту</w:t>
+      </w:r>
+      <w:r>
+        <w:rPr>
+          <w:rFonts w:eastAsia="Times New Roman" w:cs="Times New Roman"/>
+          <w:b/>
+          <w:bCs/>
+          <w:color w:val="000000"/>
+          <w:sz w:val="28"/>
+          <w:lang w:val="uk-UA"/>
+        </w:rPr>
+        <w:t>:</w:t>
+      </w:r>
+    </w:p>
+    <w:p>
+      <w:pPr>
+        <w:spacing w:line="240" w:lineRule="auto"/>
+        <w:ind w:right="-278" w:firstLine="567"/>
+        <w:jc w:val="both"/>
+        <w:rPr>
+          <w:rFonts w:eastAsia="Times New Roman" w:cs="Times New Roman"/>
+          <w:b/>
+          <w:bCs/>
+          <w:color w:val="000000"/>
+          <w:sz w:val="28"/>
+          <w:lang w:val="uk-UA"/>
+        </w:rPr>
+      </w:pPr>
+    </w:p>
+    <w:p>
+      <w:pPr>
+        <w:spacing w:line="240" w:lineRule="auto"/>
+        <w:ind w:right="-278" w:firstLine="567"/>
+        <w:jc w:val="both"/>
+        <w:rPr>
+          <w:rFonts w:eastAsia="Times New Roman" w:cs="Times New Roman"/>
+          <w:bCs/>
+          <w:color w:val="000000"/>
+          <w:sz w:val="28"/>
+          <w:lang w:val="uk-UA"/>
+        </w:rPr>
+      </w:pPr>
+      <w:r>
+        <w:rPr>
+          <w:rFonts w:eastAsia="Times New Roman" w:cs="Times New Roman"/>
+          <w:bCs/>
+          <w:color w:val="000000"/>
+          <w:sz w:val="28"/>
+          <w:lang w:val="uk-UA"/>
+        </w:rPr>
+        <w:t>Через аналіз відношень класів та самих змісту пунктів першого та другого прецеденту, були сформульовані наступні діаграма на рисунку 2.1</w:t>
+      </w:r>
+      <w:r>
+        <w:rPr>
+          <w:rFonts w:eastAsia="Times New Roman" w:cs="Times New Roman"/>
+          <w:bCs/>
+          <w:color w:val="000000"/>
+          <w:sz w:val="28"/>
+        </w:rPr>
+        <w:t>, 2.2, 2.3, 2.4, 2.5</w:t>
+      </w:r>
+      <w:r>
+        <w:rPr>
+          <w:rFonts w:eastAsia="Times New Roman" w:cs="Times New Roman"/>
+          <w:bCs/>
+          <w:color w:val="000000"/>
+          <w:sz w:val="28"/>
+          <w:lang w:val="uk-UA"/>
+        </w:rPr>
+        <w:t xml:space="preserve"> та</w:t>
+      </w:r>
+      <w:r>
+        <w:rPr>
+          <w:rFonts w:eastAsia="Times New Roman" w:cs="Times New Roman"/>
+          <w:bCs/>
+          <w:color w:val="000000"/>
+          <w:sz w:val="28"/>
+        </w:rPr>
+        <w:t xml:space="preserve"> 2.</w:t>
+      </w:r>
+      <w:r>
+        <w:rPr>
+          <w:rFonts w:eastAsia="Times New Roman" w:cs="Times New Roman"/>
+          <w:bCs/>
+          <w:color w:val="000000"/>
+          <w:sz w:val="28"/>
+        </w:rPr>
+        <w:t>6</w:t>
+      </w:r>
+      <w:r>
+        <w:rPr>
+          <w:rFonts w:eastAsia="Times New Roman" w:cs="Times New Roman"/>
+          <w:bCs/>
+          <w:color w:val="000000"/>
+          <w:sz w:val="28"/>
+          <w:lang w:val="uk-UA"/>
+        </w:rPr>
+        <w:t>.</w:t>
+      </w:r>
+    </w:p>
+    <w:p>
+      <w:pPr>
+        <w:rPr>
+          <w:lang w:val="uk-UA"/>
+        </w:rPr>
+      </w:pPr>
+    </w:p>
+    <w:p>
+      <w:pPr>
+        <w:pStyle w:val="a3"/>
+        <w:numPr>
+          <w:ilvl w:val="0"/>
+          <w:numId w:val="1"/>
+        </w:numPr>
+        <w:rPr>
+          <w:rFonts w:ascii="Times New Roman" w:hAnsi="Times New Roman" w:cs="Times New Roman"/>
+          <w:sz w:val="28"/>
+        </w:rPr>
+      </w:pPr>
+      <w:r>
+        <w:rPr>
+          <w:rFonts w:ascii="Times New Roman" w:hAnsi="Times New Roman" w:cs="Times New Roman"/>
+          <w:sz w:val="28"/>
+        </w:rPr>
+        <w:t xml:space="preserve">Проектне рішення </w:t>
+      </w:r>
+      <w:proofErr w:type="spellStart"/>
+      <w:r>
+        <w:rPr>
+          <w:rFonts w:ascii="Times New Roman" w:hAnsi="Times New Roman" w:cs="Times New Roman"/>
+          <w:sz w:val="28"/>
+          <w:lang w:val="en-US"/>
+        </w:rPr>
+        <w:t>newOrder</w:t>
+      </w:r>
+      <w:proofErr w:type="spellEnd"/>
+    </w:p>
+    <w:p>
+      <w:pPr>
+        <w:rPr>
+          <w:lang w:val="en-US"/>
+        </w:rPr>
+      </w:pPr>
+    </w:p>
+    <w:p>
+      <w:pPr>
+        <w:rPr>
+          <w:sz w:val="28"/>
+          <w:lang w:val="uk-UA"/>
+        </w:rPr>
+      </w:pPr>
+      <w:r>
+        <w:rPr>
+          <w:sz w:val="28"/>
+          <w:lang w:val="uk-UA"/>
+        </w:rPr>
+        <w:t>Клієнт звертається за послугую. Касир створює нове замовлення у системі. Система фіксує касира, який наддає замовлення.</w:t>
+      </w:r>
+    </w:p>
+    <w:p>
+      <w:pPr>
+        <w:rPr>
+          <w:lang w:val="uk-UA"/>
+        </w:rPr>
+      </w:pPr>
+    </w:p>
+    <w:p>
+      <w:pPr>
+        <w:jc w:val="center"/>
+        <w:rPr>
+          <w:lang w:val="en-US"/>
+        </w:rPr>
+      </w:pPr>
+      <w:r>
+        <w:rPr>
+          <w:noProof/>
+          <w:lang w:val="en-US"/>
+        </w:rPr>
+        <w:drawing>
+          <wp:inline distT="0" distB="0" distL="0" distR="0" wp14:anchorId="596D84D6" wp14:editId="6E3CCBC5">
+            <wp:extent cx="4676775" cy="1628775"/>
+            <wp:effectExtent l="0" t="0" r="9525" b="9525"/>
+            <wp:docPr id="7" name="Рисунок 7"/>
+            <wp:cNvGraphicFramePr>
+              <a:graphicFrameLocks xmlns:a="http://schemas.openxmlformats.org/drawingml/2006/main" noChangeAspect="1"/>
+            </wp:cNvGraphicFramePr>
+            <a:graphic xmlns:a="http://schemas.openxmlformats.org/drawingml/2006/main">
+              <a:graphicData uri="http://schemas.openxmlformats.org/drawingml/2006/picture">
+                <pic:pic xmlns:pic="http://schemas.openxmlformats.org/drawingml/2006/picture">
+                  <pic:nvPicPr>
+                    <pic:cNvPr id="0" name="Picture 1"/>
+                    <pic:cNvPicPr>
+                      <a:picLocks noChangeAspect="1" noChangeArrowheads="1"/>
+                    </pic:cNvPicPr>
+                  </pic:nvPicPr>
+                  <pic:blipFill>
+                    <a:blip r:embed="rId6">
+                      <a:extLst>
+                        <a:ext uri="{28A0092B-C50C-407E-A947-70E740481C1C}">
+                          <a14:useLocalDpi xmlns:a14="http://schemas.microsoft.com/office/drawing/2010/main" val="0"/>
+                        </a:ext>
+                      </a:extLst>
+                    </a:blip>
+                    <a:srcRect/>
+                    <a:stretch>
+                      <a:fillRect/>
+                    </a:stretch>
+                  </pic:blipFill>
+                  <pic:spPr bwMode="auto">
+                    <a:xfrm>
+                      <a:off x="0" y="0"/>
+                      <a:ext cx="4676775" cy="1628775"/>
+                    </a:xfrm>
+                    <a:prstGeom prst="rect">
+                      <a:avLst/>
+                    </a:prstGeom>
+                    <a:noFill/>
+                    <a:ln>
+                      <a:noFill/>
+                    </a:ln>
+                  </pic:spPr>
+                </pic:pic>
+              </a:graphicData>
+            </a:graphic>
+          </wp:inline>
+        </w:drawing>
+      </w:r>
+    </w:p>
+    <w:p>
+      <w:pPr>
+        <w:spacing w:line="240" w:lineRule="auto"/>
+        <w:ind w:right="-278" w:firstLine="567"/>
+        <w:jc w:val="center"/>
+        <w:rPr>
+          <w:rFonts w:eastAsia="Times New Roman" w:cs="Times New Roman"/>
+          <w:b/>
+          <w:sz w:val="28"/>
+          <w:lang w:val="en-US"/>
+        </w:rPr>
+      </w:pPr>
+      <w:r>
+        <w:rPr>
+          <w:rFonts w:eastAsia="Times New Roman" w:cs="Times New Roman"/>
+          <w:b/>
+          <w:color w:val="000000"/>
+          <w:sz w:val="28"/>
+          <w:lang w:val="uk-UA"/>
+        </w:rPr>
+        <w:t>Рисунок</w:t>
+      </w:r>
+      <w:r>
+        <w:rPr>
+          <w:rFonts w:eastAsia="Times New Roman" w:cs="Times New Roman"/>
+          <w:b/>
+          <w:color w:val="000000"/>
+          <w:sz w:val="28"/>
+        </w:rPr>
+        <w:t xml:space="preserve"> 2</w:t>
+      </w:r>
+      <w:r>
+        <w:rPr>
+          <w:rFonts w:eastAsia="Times New Roman" w:cs="Times New Roman"/>
+          <w:b/>
+          <w:color w:val="000000"/>
+          <w:sz w:val="28"/>
+          <w:lang w:val="uk-UA"/>
+        </w:rPr>
+        <w:t xml:space="preserve">.1  - Проектне рішення </w:t>
+      </w:r>
+      <w:proofErr w:type="spellStart"/>
+      <w:r>
+        <w:rPr>
+          <w:rFonts w:eastAsia="Times New Roman" w:cs="Times New Roman"/>
+          <w:b/>
+          <w:color w:val="000000"/>
+          <w:sz w:val="28"/>
+          <w:lang w:val="en-US"/>
+        </w:rPr>
+        <w:t>newOrder</w:t>
+      </w:r>
+      <w:proofErr w:type="spellEnd"/>
+    </w:p>
+    <w:p>
+      <w:pPr>
+        <w:rPr>
+          <w:lang w:val="uk-UA"/>
+        </w:rPr>
+      </w:pPr>
+    </w:p>
+    <w:p>
+      <w:pPr>
+        <w:rPr>
+          <w:lang w:val="uk-UA"/>
+        </w:rPr>
+      </w:pPr>
+    </w:p>
+    <w:p>
+      <w:pPr>
+        <w:pStyle w:val="a3"/>
+        <w:numPr>
+          <w:ilvl w:val="0"/>
+          <w:numId w:val="1"/>
+        </w:numPr>
+        <w:rPr>
+          <w:rFonts w:ascii="Times New Roman" w:hAnsi="Times New Roman" w:cs="Times New Roman"/>
+          <w:sz w:val="28"/>
+        </w:rPr>
+      </w:pPr>
+      <w:r>
+        <w:rPr>
+          <w:rFonts w:ascii="Times New Roman" w:hAnsi="Times New Roman" w:cs="Times New Roman"/>
+          <w:sz w:val="28"/>
+        </w:rPr>
+        <w:t xml:space="preserve">Проектне рішення </w:t>
+      </w:r>
+      <w:proofErr w:type="spellStart"/>
+      <w:r>
+        <w:rPr>
+          <w:rFonts w:ascii="Times New Roman" w:hAnsi="Times New Roman" w:cs="Times New Roman"/>
+          <w:sz w:val="28"/>
+          <w:lang w:val="en-US"/>
+        </w:rPr>
+        <w:t>addTypeToOrder</w:t>
+      </w:r>
+      <w:proofErr w:type="spellEnd"/>
+    </w:p>
+    <w:p>
+      <w:pPr>
+        <w:rPr>
+          <w:lang w:val="en-US"/>
+        </w:rPr>
+      </w:pPr>
+    </w:p>
+    <w:p>
+      <w:pPr>
+        <w:rPr>
+          <w:sz w:val="28"/>
+          <w:lang w:val="en-US"/>
+        </w:rPr>
+      </w:pPr>
+      <w:r>
+        <w:rPr>
+          <w:sz w:val="28"/>
+          <w:lang w:val="uk-UA"/>
+        </w:rPr>
+        <w:lastRenderedPageBreak/>
+        <w:t>Касир запитує тип послуги. Клієнт говорить тип послуги. Касир вводить у систему сказаний тип послуги. Система підтверджує і фіксує.</w:t>
+      </w:r>
+    </w:p>
+    <w:p>
+      <w:pPr>
+        <w:rPr>
+          <w:lang w:val="en-US"/>
+        </w:rPr>
+      </w:pPr>
+    </w:p>
+    <w:p>
+      <w:pPr>
+        <w:jc w:val="center"/>
+        <w:rPr>
+          <w:lang w:val="en-US"/>
+        </w:rPr>
+      </w:pPr>
+      <w:r>
+        <w:rPr>
+          <w:noProof/>
+          <w:lang w:val="uk-UA"/>
+        </w:rPr>
+        <w:drawing>
+          <wp:inline distT="0" distB="0" distL="0" distR="0" wp14:anchorId="598DDE62" wp14:editId="419AB191">
+            <wp:extent cx="5940425" cy="2627630"/>
+            <wp:effectExtent l="0" t="0" r="3175" b="1270"/>
+            <wp:docPr id="6" name="Рисунок 6"/>
+            <wp:cNvGraphicFramePr>
+              <a:graphicFrameLocks xmlns:a="http://schemas.openxmlformats.org/drawingml/2006/main" noChangeAspect="1"/>
+            </wp:cNvGraphicFramePr>
+            <a:graphic xmlns:a="http://schemas.openxmlformats.org/drawingml/2006/main">
+              <a:graphicData uri="http://schemas.openxmlformats.org/drawingml/2006/picture">
+                <pic:pic xmlns:pic="http://schemas.openxmlformats.org/drawingml/2006/picture">
+                  <pic:nvPicPr>
+                    <pic:cNvPr id="0" name="Picture 2"/>
+                    <pic:cNvPicPr>
+                      <a:picLocks noChangeAspect="1" noChangeArrowheads="1"/>
+                    </pic:cNvPicPr>
+                  </pic:nvPicPr>
+                  <pic:blipFill>
+                    <a:blip r:embed="rId7">
+                      <a:extLst>
+                        <a:ext uri="{28A0092B-C50C-407E-A947-70E740481C1C}">
+                          <a14:useLocalDpi xmlns:a14="http://schemas.microsoft.com/office/drawing/2010/main" val="0"/>
+                        </a:ext>
+                      </a:extLst>
+                    </a:blip>
+                    <a:srcRect/>
+                    <a:stretch>
+                      <a:fillRect/>
+                    </a:stretch>
+                  </pic:blipFill>
+                  <pic:spPr bwMode="auto">
+                    <a:xfrm>
+                      <a:off x="0" y="0"/>
+                      <a:ext cx="5940425" cy="2627630"/>
+                    </a:xfrm>
+                    <a:prstGeom prst="rect">
+                      <a:avLst/>
+                    </a:prstGeom>
+                    <a:noFill/>
+                    <a:ln>
+                      <a:noFill/>
+                    </a:ln>
+                  </pic:spPr>
+                </pic:pic>
+              </a:graphicData>
+            </a:graphic>
+          </wp:inline>
+        </w:drawing>
+      </w:r>
+    </w:p>
+    <w:p>
+      <w:pPr>
+        <w:spacing w:line="240" w:lineRule="auto"/>
+        <w:ind w:right="-278" w:firstLine="567"/>
+        <w:jc w:val="center"/>
+        <w:rPr>
+          <w:rFonts w:eastAsia="Times New Roman" w:cs="Times New Roman"/>
+          <w:b/>
+          <w:sz w:val="28"/>
+          <w:lang w:val="en-US"/>
+        </w:rPr>
+      </w:pPr>
+      <w:r>
+        <w:rPr>
+          <w:rFonts w:eastAsia="Times New Roman" w:cs="Times New Roman"/>
+          <w:b/>
+          <w:color w:val="000000"/>
+          <w:sz w:val="28"/>
+          <w:lang w:val="uk-UA"/>
+        </w:rPr>
+        <w:t>Рисунок</w:t>
+      </w:r>
+      <w:r>
+        <w:rPr>
+          <w:rFonts w:eastAsia="Times New Roman" w:cs="Times New Roman"/>
+          <w:b/>
+          <w:color w:val="000000"/>
+          <w:sz w:val="28"/>
+          <w:lang w:val="en-US"/>
+        </w:rPr>
+        <w:t xml:space="preserve"> 2</w:t>
+      </w:r>
+      <w:r>
+        <w:rPr>
+          <w:rFonts w:eastAsia="Times New Roman" w:cs="Times New Roman"/>
+          <w:b/>
+          <w:color w:val="000000"/>
+          <w:sz w:val="28"/>
+          <w:lang w:val="uk-UA"/>
+        </w:rPr>
+        <w:t>.</w:t>
+      </w:r>
+      <w:r>
+        <w:rPr>
+          <w:rFonts w:eastAsia="Times New Roman" w:cs="Times New Roman"/>
+          <w:b/>
+          <w:color w:val="000000"/>
+          <w:sz w:val="28"/>
+          <w:lang w:val="en-US"/>
+        </w:rPr>
+        <w:t>2</w:t>
+      </w:r>
+      <w:r>
+        <w:rPr>
+          <w:rFonts w:eastAsia="Times New Roman" w:cs="Times New Roman"/>
+          <w:b/>
+          <w:color w:val="000000"/>
+          <w:sz w:val="28"/>
+          <w:lang w:val="uk-UA"/>
+        </w:rPr>
+        <w:t xml:space="preserve">  - </w:t>
+      </w:r>
+      <w:r>
+        <w:rPr>
+          <w:rFonts w:eastAsia="Times New Roman" w:cs="Times New Roman"/>
+          <w:b/>
+          <w:color w:val="000000"/>
+          <w:sz w:val="28"/>
+          <w:lang w:val="uk-UA"/>
+        </w:rPr>
+        <w:t xml:space="preserve">Проектне рішення </w:t>
+      </w:r>
+      <w:proofErr w:type="spellStart"/>
+      <w:r>
+        <w:rPr>
+          <w:rFonts w:cs="Times New Roman"/>
+          <w:b/>
+          <w:sz w:val="28"/>
+          <w:lang w:val="en-US"/>
+        </w:rPr>
+        <w:t>addTypeToOrder</w:t>
+      </w:r>
+      <w:proofErr w:type="spellEnd"/>
+    </w:p>
+    <w:p>
+      <w:pPr>
+        <w:rPr>
+          <w:lang w:val="uk-UA"/>
+        </w:rPr>
+      </w:pPr>
+    </w:p>
+    <w:p>
+      <w:pPr>
+        <w:pStyle w:val="a3"/>
+        <w:numPr>
+          <w:ilvl w:val="0"/>
+          <w:numId w:val="1"/>
+        </w:numPr>
+        <w:rPr>
+          <w:rFonts w:ascii="Times New Roman" w:hAnsi="Times New Roman" w:cs="Times New Roman"/>
+          <w:sz w:val="28"/>
+        </w:rPr>
+      </w:pPr>
+      <w:r>
+        <w:rPr>
+          <w:rFonts w:ascii="Times New Roman" w:hAnsi="Times New Roman" w:cs="Times New Roman"/>
+          <w:sz w:val="28"/>
+        </w:rPr>
+        <w:t xml:space="preserve">Проектне рішення </w:t>
+      </w:r>
+      <w:proofErr w:type="spellStart"/>
+      <w:r>
+        <w:rPr>
+          <w:rFonts w:ascii="Times New Roman" w:hAnsi="Times New Roman" w:cs="Times New Roman"/>
+          <w:sz w:val="28"/>
+          <w:lang w:val="en-US"/>
+        </w:rPr>
+        <w:t>addCount</w:t>
+      </w:r>
+      <w:proofErr w:type="spellEnd"/>
+    </w:p>
+    <w:p>
+      <w:pPr>
+        <w:rPr>
+          <w:lang w:val="en-US"/>
+        </w:rPr>
+      </w:pPr>
+    </w:p>
+    <w:p>
+      <w:pPr>
+        <w:rPr>
+          <w:sz w:val="28"/>
+          <w:lang w:val="en-US"/>
+        </w:rPr>
+      </w:pPr>
+      <w:r>
+        <w:rPr>
+          <w:sz w:val="28"/>
+          <w:lang w:val="uk-UA"/>
+        </w:rPr>
+        <w:t>Касир запитує тип послуги. Клієнт говорить тип послуги. Касир вводить у систему сказаний тип послуги. Система підтверджує і фіксує.</w:t>
+      </w:r>
+    </w:p>
+    <w:p>
+      <w:pPr>
+        <w:rPr>
+          <w:lang w:val="en-US"/>
+        </w:rPr>
+      </w:pPr>
+    </w:p>
+    <w:p>
+      <w:pPr>
+        <w:jc w:val="center"/>
+        <w:rPr>
+          <w:lang w:val="en-US"/>
+        </w:rPr>
+      </w:pPr>
+      <w:r>
+        <w:rPr>
+          <w:noProof/>
+          <w:lang w:val="uk-UA"/>
+        </w:rPr>
+        <w:drawing>
+          <wp:inline distT="0" distB="0" distL="0" distR="0" wp14:anchorId="32992ADF" wp14:editId="22E05CCE">
+            <wp:extent cx="5934075" cy="2600325"/>
+            <wp:effectExtent l="0" t="0" r="9525" b="9525"/>
+            <wp:docPr id="5" name="Рисунок 5"/>
+            <wp:cNvGraphicFramePr>
+              <a:graphicFrameLocks xmlns:a="http://schemas.openxmlformats.org/drawingml/2006/main" noChangeAspect="1"/>
+            </wp:cNvGraphicFramePr>
+            <a:graphic xmlns:a="http://schemas.openxmlformats.org/drawingml/2006/main">
+              <a:graphicData uri="http://schemas.openxmlformats.org/drawingml/2006/picture">
+                <pic:pic xmlns:pic="http://schemas.openxmlformats.org/drawingml/2006/picture">
+                  <pic:nvPicPr>
+                    <pic:cNvPr id="0" name="Picture 3"/>
+                    <pic:cNvPicPr>
+                      <a:picLocks noChangeAspect="1" noChangeArrowheads="1"/>
+                    </pic:cNvPicPr>
+                  </pic:nvPicPr>
+                  <pic:blipFill>
+                    <a:blip r:embed="rId8">
+                      <a:extLst>
+                        <a:ext uri="{28A0092B-C50C-407E-A947-70E740481C1C}">
+                          <a14:useLocalDpi xmlns:a14="http://schemas.microsoft.com/office/drawing/2010/main" val="0"/>
+                        </a:ext>
+                      </a:extLst>
+                    </a:blip>
+                    <a:srcRect/>
+                    <a:stretch>
+                      <a:fillRect/>
+                    </a:stretch>
+                  </pic:blipFill>
+                  <pic:spPr bwMode="auto">
+                    <a:xfrm>
+                      <a:off x="0" y="0"/>
+                      <a:ext cx="5934075" cy="2600325"/>
+                    </a:xfrm>
+                    <a:prstGeom prst="rect">
+                      <a:avLst/>
+                    </a:prstGeom>
+                    <a:noFill/>
+                    <a:ln>
+                      <a:noFill/>
+                    </a:ln>
+                  </pic:spPr>
+                </pic:pic>
+              </a:graphicData>
+            </a:graphic>
+          </wp:inline>
+        </w:drawing>
+      </w:r>
+    </w:p>
+    <w:p>
+      <w:pPr>
+        <w:spacing w:line="240" w:lineRule="auto"/>
+        <w:ind w:right="-278" w:firstLine="567"/>
+        <w:jc w:val="center"/>
+        <w:rPr>
+          <w:rFonts w:eastAsia="Times New Roman" w:cs="Times New Roman"/>
+          <w:b/>
+          <w:sz w:val="28"/>
+          <w:lang w:val="en-US"/>
+        </w:rPr>
+      </w:pPr>
+      <w:r>
+        <w:rPr>
+          <w:rFonts w:eastAsia="Times New Roman" w:cs="Times New Roman"/>
+          <w:b/>
+          <w:color w:val="000000"/>
+          <w:sz w:val="28"/>
+          <w:lang w:val="uk-UA"/>
+        </w:rPr>
+        <w:t>Рисунок</w:t>
+      </w:r>
+      <w:r>
+        <w:rPr>
+          <w:rFonts w:eastAsia="Times New Roman" w:cs="Times New Roman"/>
+          <w:b/>
+          <w:color w:val="000000"/>
+          <w:sz w:val="28"/>
+          <w:lang w:val="en-US"/>
+        </w:rPr>
+        <w:t xml:space="preserve"> 2</w:t>
+      </w:r>
+      <w:r>
+        <w:rPr>
+          <w:rFonts w:eastAsia="Times New Roman" w:cs="Times New Roman"/>
+          <w:b/>
+          <w:color w:val="000000"/>
+          <w:sz w:val="28"/>
+          <w:lang w:val="uk-UA"/>
+        </w:rPr>
+        <w:t>.</w:t>
+      </w:r>
+      <w:r>
+        <w:rPr>
+          <w:rFonts w:eastAsia="Times New Roman" w:cs="Times New Roman"/>
+          <w:b/>
+          <w:color w:val="000000"/>
+          <w:sz w:val="28"/>
+          <w:lang w:val="en-US"/>
+        </w:rPr>
+        <w:t>3</w:t>
+      </w:r>
+      <w:r>
+        <w:rPr>
+          <w:rFonts w:eastAsia="Times New Roman" w:cs="Times New Roman"/>
+          <w:b/>
+          <w:color w:val="000000"/>
+          <w:sz w:val="28"/>
+          <w:lang w:val="uk-UA"/>
+        </w:rPr>
+        <w:t xml:space="preserve">  - </w:t>
+      </w:r>
+      <w:r>
+        <w:rPr>
+          <w:rFonts w:eastAsia="Times New Roman" w:cs="Times New Roman"/>
+          <w:b/>
+          <w:color w:val="000000"/>
+          <w:sz w:val="28"/>
+          <w:lang w:val="uk-UA"/>
+        </w:rPr>
+        <w:t xml:space="preserve">Проектне рішення </w:t>
+      </w:r>
+      <w:proofErr w:type="spellStart"/>
+      <w:r>
+        <w:rPr>
+          <w:rFonts w:cs="Times New Roman"/>
+          <w:b/>
+          <w:sz w:val="28"/>
+          <w:lang w:val="en-US"/>
+        </w:rPr>
+        <w:t>addCount</w:t>
+      </w:r>
+      <w:proofErr w:type="spellEnd"/>
+    </w:p>
+    <w:p>
+      <w:pPr>
+        <w:rPr>
+          <w:lang w:val="uk-UA"/>
+        </w:rPr>
+      </w:pPr>
+    </w:p>
+    <w:p>
+      <w:pPr>
+        <w:rPr>
+          <w:lang w:val="uk-UA"/>
+        </w:rPr>
+      </w:pPr>
+    </w:p>
+    <w:p>
+      <w:pPr>
+        <w:pStyle w:val="a3"/>
+        <w:numPr>
+          <w:ilvl w:val="0"/>
+          <w:numId w:val="1"/>
+        </w:numPr>
+        <w:rPr>
+          <w:rFonts w:ascii="Times New Roman" w:hAnsi="Times New Roman" w:cs="Times New Roman"/>
+          <w:sz w:val="28"/>
+        </w:rPr>
+      </w:pPr>
+      <w:r>
+        <w:rPr>
+          <w:rFonts w:ascii="Times New Roman" w:hAnsi="Times New Roman" w:cs="Times New Roman"/>
+          <w:sz w:val="28"/>
+        </w:rPr>
+        <w:lastRenderedPageBreak/>
+        <w:t xml:space="preserve">Проектне рішення </w:t>
+      </w:r>
+      <w:proofErr w:type="spellStart"/>
+      <w:r>
+        <w:rPr>
+          <w:rFonts w:ascii="Times New Roman" w:hAnsi="Times New Roman" w:cs="Times New Roman"/>
+          <w:sz w:val="28"/>
+          <w:lang w:val="en-US"/>
+        </w:rPr>
+        <w:t>getTerm</w:t>
+      </w:r>
+      <w:proofErr w:type="spellEnd"/>
+    </w:p>
+    <w:p>
+      <w:pPr>
+        <w:rPr>
+          <w:lang w:val="en-US"/>
+        </w:rPr>
+      </w:pPr>
+    </w:p>
+    <w:p>
+      <w:pPr>
+        <w:rPr>
+          <w:sz w:val="28"/>
+        </w:rPr>
+      </w:pPr>
+      <w:r>
+        <w:rPr>
+          <w:sz w:val="28"/>
+          <w:lang w:val="uk-UA"/>
+        </w:rPr>
+        <w:t>Касир отримує з системи приблизний час виконання послуги. Касир говорить клієнту цей час.</w:t>
+      </w:r>
+    </w:p>
+    <w:p/>
+    <w:p>
+      <w:pPr>
+        <w:jc w:val="center"/>
+        <w:rPr>
+          <w:lang w:val="en-US"/>
+        </w:rPr>
+      </w:pPr>
+      <w:r>
+        <w:rPr>
+          <w:noProof/>
+          <w:lang w:val="uk-UA"/>
+        </w:rPr>
+        <w:drawing>
+          <wp:inline distT="0" distB="0" distL="0" distR="0" wp14:anchorId="390E7B9D" wp14:editId="7F2517F3">
+            <wp:extent cx="5934075" cy="3457575"/>
+            <wp:effectExtent l="0" t="0" r="9525" b="9525"/>
+            <wp:docPr id="4" name="Рисунок 4"/>
+            <wp:cNvGraphicFramePr>
+              <a:graphicFrameLocks xmlns:a="http://schemas.openxmlformats.org/drawingml/2006/main" noChangeAspect="1"/>
+            </wp:cNvGraphicFramePr>
+            <a:graphic xmlns:a="http://schemas.openxmlformats.org/drawingml/2006/main">
+              <a:graphicData uri="http://schemas.openxmlformats.org/drawingml/2006/picture">
+                <pic:pic xmlns:pic="http://schemas.openxmlformats.org/drawingml/2006/picture">
+                  <pic:nvPicPr>
+                    <pic:cNvPr id="0" name="Picture 4"/>
+                    <pic:cNvPicPr>
+                      <a:picLocks noChangeAspect="1" noChangeArrowheads="1"/>
+                    </pic:cNvPicPr>
+                  </pic:nvPicPr>
+                  <pic:blipFill>
+                    <a:blip r:embed="rId9">
+                      <a:extLst>
+                        <a:ext uri="{28A0092B-C50C-407E-A947-70E740481C1C}">
+                          <a14:useLocalDpi xmlns:a14="http://schemas.microsoft.com/office/drawing/2010/main" val="0"/>
+                        </a:ext>
+                      </a:extLst>
+                    </a:blip>
+                    <a:srcRect/>
+                    <a:stretch>
+                      <a:fillRect/>
+                    </a:stretch>
+                  </pic:blipFill>
+                  <pic:spPr bwMode="auto">
+                    <a:xfrm>
+                      <a:off x="0" y="0"/>
+                      <a:ext cx="5934075" cy="3457575"/>
+                    </a:xfrm>
+                    <a:prstGeom prst="rect">
+                      <a:avLst/>
+                    </a:prstGeom>
+                    <a:noFill/>
+                    <a:ln>
+                      <a:noFill/>
+                    </a:ln>
+                  </pic:spPr>
+                </pic:pic>
+              </a:graphicData>
+            </a:graphic>
+          </wp:inline>
+        </w:drawing>
+      </w:r>
+    </w:p>
+    <w:p>
+      <w:pPr>
+        <w:spacing w:line="240" w:lineRule="auto"/>
+        <w:ind w:right="-278" w:firstLine="567"/>
+        <w:jc w:val="center"/>
+        <w:rPr>
+          <w:rFonts w:eastAsia="Times New Roman" w:cs="Times New Roman"/>
+          <w:b/>
+          <w:sz w:val="28"/>
+          <w:lang w:val="en-US"/>
+        </w:rPr>
+      </w:pPr>
+      <w:r>
+        <w:rPr>
+          <w:rFonts w:eastAsia="Times New Roman" w:cs="Times New Roman"/>
+          <w:b/>
+          <w:color w:val="000000"/>
+          <w:sz w:val="28"/>
+          <w:lang w:val="uk-UA"/>
+        </w:rPr>
+        <w:t>Рисунок</w:t>
+      </w:r>
+      <w:r>
+        <w:rPr>
+          <w:rFonts w:eastAsia="Times New Roman" w:cs="Times New Roman"/>
+          <w:b/>
+          <w:color w:val="000000"/>
+          <w:sz w:val="28"/>
+          <w:lang w:val="en-US"/>
+        </w:rPr>
+        <w:t xml:space="preserve"> 2</w:t>
+      </w:r>
+      <w:r>
+        <w:rPr>
+          <w:rFonts w:eastAsia="Times New Roman" w:cs="Times New Roman"/>
+          <w:b/>
+          <w:color w:val="000000"/>
+          <w:sz w:val="28"/>
+          <w:lang w:val="uk-UA"/>
+        </w:rPr>
+        <w:t>.</w:t>
+      </w:r>
+      <w:r>
+        <w:rPr>
+          <w:rFonts w:eastAsia="Times New Roman" w:cs="Times New Roman"/>
+          <w:b/>
+          <w:color w:val="000000"/>
+          <w:sz w:val="28"/>
+          <w:lang w:val="en-US"/>
+        </w:rPr>
+        <w:t>4</w:t>
+      </w:r>
+      <w:r>
+        <w:rPr>
+          <w:rFonts w:eastAsia="Times New Roman" w:cs="Times New Roman"/>
+          <w:b/>
+          <w:color w:val="000000"/>
+          <w:sz w:val="28"/>
+          <w:lang w:val="uk-UA"/>
+        </w:rPr>
+        <w:t xml:space="preserve">  - </w:t>
+      </w:r>
+      <w:r>
+        <w:rPr>
+          <w:rFonts w:eastAsia="Times New Roman" w:cs="Times New Roman"/>
+          <w:b/>
+          <w:color w:val="000000"/>
+          <w:sz w:val="28"/>
+          <w:lang w:val="uk-UA"/>
+        </w:rPr>
+        <w:t xml:space="preserve">Проектне рішення </w:t>
+      </w:r>
+      <w:proofErr w:type="spellStart"/>
+      <w:r>
+        <w:rPr>
+          <w:rFonts w:cs="Times New Roman"/>
+          <w:b/>
+          <w:sz w:val="28"/>
+          <w:lang w:val="en-US"/>
+        </w:rPr>
+        <w:t>getTerm</w:t>
+      </w:r>
+      <w:proofErr w:type="spellEnd"/>
+    </w:p>
+    <w:p>
+      <w:pPr>
+        <w:rPr>
+          <w:lang w:val="uk-UA"/>
+        </w:rPr>
+      </w:pPr>
+    </w:p>
+    <w:p>
+      <w:pPr>
+        <w:rPr>
+          <w:lang w:val="en-US"/>
+        </w:rPr>
+      </w:pPr>
+    </w:p>
+    <w:p>
+      <w:pPr>
+        <w:pStyle w:val="a3"/>
+        <w:numPr>
+          <w:ilvl w:val="0"/>
+          <w:numId w:val="1"/>
+        </w:numPr>
+        <w:rPr>
+          <w:rFonts w:ascii="Times New Roman" w:hAnsi="Times New Roman" w:cs="Times New Roman"/>
+          <w:sz w:val="28"/>
+        </w:rPr>
+      </w:pPr>
+      <w:r>
+        <w:rPr>
+          <w:rFonts w:ascii="Times New Roman" w:hAnsi="Times New Roman" w:cs="Times New Roman"/>
+          <w:sz w:val="28"/>
+        </w:rPr>
+        <w:t xml:space="preserve">Проектне рішення </w:t>
+      </w:r>
+      <w:proofErr w:type="spellStart"/>
+      <w:r>
+        <w:rPr>
+          <w:rFonts w:ascii="Times New Roman" w:hAnsi="Times New Roman" w:cs="Times New Roman"/>
+          <w:sz w:val="28"/>
+          <w:lang w:val="en-US"/>
+        </w:rPr>
+        <w:t>getPrice</w:t>
+      </w:r>
+      <w:proofErr w:type="spellEnd"/>
+    </w:p>
+    <w:p>
+      <w:pPr>
+        <w:rPr>
+          <w:lang w:val="en-US"/>
+        </w:rPr>
+      </w:pPr>
+    </w:p>
+    <w:p>
+      <w:pPr>
+        <w:rPr>
+          <w:sz w:val="28"/>
+        </w:rPr>
+      </w:pPr>
+      <w:r>
+        <w:rPr>
+          <w:sz w:val="28"/>
+          <w:lang w:val="uk-UA"/>
+        </w:rPr>
+        <w:t>Касир отримує з системи приблизний час виконання послуги. Касир говорить клієнту цей час.</w:t>
+      </w:r>
+      <w:r>
+        <w:rPr>
+          <w:sz w:val="28"/>
+        </w:rPr>
+        <w:t xml:space="preserve"> </w:t>
+      </w:r>
+    </w:p>
+    <w:p/>
+    <w:p>
+      <w:pPr>
+        <w:jc w:val="center"/>
+        <w:rPr>
+          <w:lang w:val="en-US"/>
+        </w:rPr>
+      </w:pPr>
+      <w:r>
+        <w:rPr>
+          <w:noProof/>
+          <w:lang w:val="uk-UA"/>
+        </w:rPr>
+        <w:lastRenderedPageBreak/>
+        <w:drawing>
+          <wp:inline distT="0" distB="0" distL="0" distR="0" wp14:anchorId="7BA8FE43" wp14:editId="71327CFC">
+            <wp:extent cx="5940425" cy="3131820"/>
+            <wp:effectExtent l="0" t="0" r="3175" b="0"/>
+            <wp:docPr id="3" name="Рисунок 3"/>
+            <wp:cNvGraphicFramePr>
+              <a:graphicFrameLocks xmlns:a="http://schemas.openxmlformats.org/drawingml/2006/main" noChangeAspect="1"/>
+            </wp:cNvGraphicFramePr>
+            <a:graphic xmlns:a="http://schemas.openxmlformats.org/drawingml/2006/main">
+              <a:graphicData uri="http://schemas.openxmlformats.org/drawingml/2006/picture">
+                <pic:pic xmlns:pic="http://schemas.openxmlformats.org/drawingml/2006/picture">
+                  <pic:nvPicPr>
+                    <pic:cNvPr id="0" name="Picture 5"/>
+                    <pic:cNvPicPr>
+                      <a:picLocks noChangeAspect="1" noChangeArrowheads="1"/>
+                    </pic:cNvPicPr>
+                  </pic:nvPicPr>
+                  <pic:blipFill>
+                    <a:blip r:embed="rId10">
+                      <a:extLst>
+                        <a:ext uri="{28A0092B-C50C-407E-A947-70E740481C1C}">
+                          <a14:useLocalDpi xmlns:a14="http://schemas.microsoft.com/office/drawing/2010/main" val="0"/>
+                        </a:ext>
+                      </a:extLst>
+                    </a:blip>
+                    <a:srcRect/>
+                    <a:stretch>
+                      <a:fillRect/>
+                    </a:stretch>
+                  </pic:blipFill>
+                  <pic:spPr bwMode="auto">
+                    <a:xfrm>
+                      <a:off x="0" y="0"/>
+                      <a:ext cx="5940425" cy="3131820"/>
+                    </a:xfrm>
+                    <a:prstGeom prst="rect">
+                      <a:avLst/>
+                    </a:prstGeom>
+                    <a:noFill/>
+                    <a:ln>
+                      <a:noFill/>
+                    </a:ln>
+                  </pic:spPr>
+                </pic:pic>
+              </a:graphicData>
+            </a:graphic>
+          </wp:inline>
+        </w:drawing>
+      </w:r>
+    </w:p>
+    <w:p>
+      <w:pPr>
+        <w:jc w:val="center"/>
+        <w:rPr>
+          <w:lang w:val="en-US"/>
+        </w:rPr>
+      </w:pPr>
+      <w:r>
+        <w:rPr>
+          <w:rFonts w:eastAsia="Times New Roman" w:cs="Times New Roman"/>
+          <w:b/>
+          <w:color w:val="000000"/>
+          <w:sz w:val="28"/>
+          <w:lang w:val="uk-UA"/>
+        </w:rPr>
+        <w:t>Рисунок</w:t>
+      </w:r>
+      <w:r>
+        <w:rPr>
+          <w:rFonts w:eastAsia="Times New Roman" w:cs="Times New Roman"/>
+          <w:b/>
+          <w:color w:val="000000"/>
+          <w:sz w:val="28"/>
+          <w:lang w:val="en-US"/>
+        </w:rPr>
+        <w:t xml:space="preserve"> 2</w:t>
+      </w:r>
+      <w:r>
+        <w:rPr>
+          <w:rFonts w:eastAsia="Times New Roman" w:cs="Times New Roman"/>
+          <w:b/>
+          <w:color w:val="000000"/>
+          <w:sz w:val="28"/>
+          <w:lang w:val="uk-UA"/>
+        </w:rPr>
+        <w:t>.</w:t>
+      </w:r>
+      <w:r>
+        <w:rPr>
+          <w:rFonts w:eastAsia="Times New Roman" w:cs="Times New Roman"/>
+          <w:b/>
+          <w:color w:val="000000"/>
+          <w:sz w:val="28"/>
+          <w:lang w:val="en-US"/>
+        </w:rPr>
+        <w:t>5</w:t>
+      </w:r>
+      <w:r>
+        <w:rPr>
+          <w:rFonts w:eastAsia="Times New Roman" w:cs="Times New Roman"/>
+          <w:b/>
+          <w:color w:val="000000"/>
+          <w:sz w:val="28"/>
+          <w:lang w:val="uk-UA"/>
+        </w:rPr>
+        <w:t xml:space="preserve">  - </w:t>
+      </w:r>
+      <w:r>
+        <w:rPr>
+          <w:rFonts w:eastAsia="Times New Roman" w:cs="Times New Roman"/>
+          <w:b/>
+          <w:color w:val="000000"/>
+          <w:sz w:val="28"/>
+          <w:lang w:val="uk-UA"/>
+        </w:rPr>
+        <w:t xml:space="preserve">Проектне рішення </w:t>
+      </w:r>
+      <w:proofErr w:type="spellStart"/>
+      <w:r>
+        <w:rPr>
+          <w:rFonts w:cs="Times New Roman"/>
+          <w:b/>
+          <w:sz w:val="28"/>
+          <w:lang w:val="en-US"/>
+        </w:rPr>
+        <w:t>getPrice</w:t>
+      </w:r>
+      <w:proofErr w:type="spellEnd"/>
+    </w:p>
+    <w:p>
+      <w:pPr>
+        <w:rPr>
+          <w:lang w:val="en-US"/>
+        </w:rPr>
+      </w:pPr>
+    </w:p>
+    <w:p>
+      <w:pPr>
+        <w:pStyle w:val="a3"/>
+        <w:numPr>
+          <w:ilvl w:val="0"/>
+          <w:numId w:val="1"/>
+        </w:numPr>
+        <w:rPr>
+          <w:rFonts w:ascii="Times New Roman" w:hAnsi="Times New Roman" w:cs="Times New Roman"/>
+          <w:sz w:val="28"/>
+        </w:rPr>
+      </w:pPr>
+      <w:r>
+        <w:rPr>
+          <w:rFonts w:ascii="Times New Roman" w:hAnsi="Times New Roman" w:cs="Times New Roman"/>
+          <w:sz w:val="28"/>
+        </w:rPr>
+        <w:t xml:space="preserve">Проектне рішення </w:t>
+      </w:r>
+      <w:proofErr w:type="spellStart"/>
+      <w:r>
+        <w:rPr>
+          <w:rFonts w:ascii="Times New Roman" w:hAnsi="Times New Roman" w:cs="Times New Roman"/>
+          <w:sz w:val="28"/>
+          <w:lang w:val="en-US"/>
+        </w:rPr>
+        <w:t>makePayment</w:t>
+      </w:r>
+      <w:proofErr w:type="spellEnd"/>
+    </w:p>
+    <w:p/>
+    <w:p>
+      <w:pPr>
+        <w:rPr>
+          <w:sz w:val="28"/>
+        </w:rPr>
+      </w:pPr>
+      <w:r>
+        <w:rPr>
+          <w:sz w:val="28"/>
+          <w:lang w:val="uk-UA"/>
+        </w:rPr>
+        <w:t>Клієнт дає відповідну кількість грошей, ПІБ, контактний телефон. Касир вводить усе це у систему. Система перевіряє і фіксує замовлення, вибирає оператора, генерує квитанцію і змінює у виробничий стан замовлення.</w:t>
+      </w:r>
+    </w:p>
+    <w:p/>
+    <w:p>
+      <w:pPr>
+        <w:jc w:val="center"/>
+        <w:rPr>
+          <w:lang w:val="en-US"/>
+        </w:rPr>
+      </w:pPr>
+      <w:r>
+        <w:rPr>
+          <w:noProof/>
+          <w:lang w:val="uk-UA"/>
+        </w:rPr>
+        <w:drawing>
+          <wp:inline distT="0" distB="0" distL="0" distR="0" wp14:anchorId="1D2F5471" wp14:editId="50EE3ABB">
+            <wp:extent cx="5940425" cy="1771015"/>
+            <wp:effectExtent l="0" t="0" r="3175" b="635"/>
+            <wp:docPr id="2" name="Рисунок 2"/>
+            <wp:cNvGraphicFramePr>
+              <a:graphicFrameLocks xmlns:a="http://schemas.openxmlformats.org/drawingml/2006/main" noChangeAspect="1"/>
+            </wp:cNvGraphicFramePr>
+            <a:graphic xmlns:a="http://schemas.openxmlformats.org/drawingml/2006/main">
+              <a:graphicData uri="http://schemas.openxmlformats.org/drawingml/2006/picture">
+                <pic:pic xmlns:pic="http://schemas.openxmlformats.org/drawingml/2006/picture">
+                  <pic:nvPicPr>
+                    <pic:cNvPr id="0" name="Picture 6"/>
+                    <pic:cNvPicPr>
+                      <a:picLocks noChangeAspect="1" noChangeArrowheads="1"/>
+                    </pic:cNvPicPr>
+                  </pic:nvPicPr>
+                  <pic:blipFill>
+                    <a:blip r:embed="rId11">
+                      <a:extLst>
+                        <a:ext uri="{28A0092B-C50C-407E-A947-70E740481C1C}">
+                          <a14:useLocalDpi xmlns:a14="http://schemas.microsoft.com/office/drawing/2010/main" val="0"/>
+                        </a:ext>
+                      </a:extLst>
+                    </a:blip>
+                    <a:srcRect/>
+                    <a:stretch>
+                      <a:fillRect/>
+                    </a:stretch>
+                  </pic:blipFill>
+                  <pic:spPr bwMode="auto">
+                    <a:xfrm>
+                      <a:off x="0" y="0"/>
+                      <a:ext cx="5940425" cy="1771015"/>
+                    </a:xfrm>
+                    <a:prstGeom prst="rect">
+                      <a:avLst/>
+                    </a:prstGeom>
+                    <a:noFill/>
+                    <a:ln>
+                      <a:noFill/>
+                    </a:ln>
+                  </pic:spPr>
+                </pic:pic>
+              </a:graphicData>
+            </a:graphic>
+          </wp:inline>
+        </w:drawing>
+      </w:r>
+    </w:p>
+    <w:p>
+      <w:pPr>
+        <w:jc w:val="center"/>
+      </w:pPr>
+      <w:r>
+        <w:rPr>
+          <w:rFonts w:eastAsia="Times New Roman" w:cs="Times New Roman"/>
+          <w:b/>
+          <w:color w:val="000000"/>
+          <w:sz w:val="28"/>
+          <w:lang w:val="uk-UA"/>
+        </w:rPr>
+        <w:t>Рисунок</w:t>
+      </w:r>
+      <w:r>
+        <w:rPr>
+          <w:rFonts w:eastAsia="Times New Roman" w:cs="Times New Roman"/>
+          <w:b/>
+          <w:color w:val="000000"/>
+          <w:sz w:val="28"/>
+        </w:rPr>
+        <w:t xml:space="preserve"> 2</w:t>
+      </w:r>
+      <w:r>
+        <w:rPr>
+          <w:rFonts w:eastAsia="Times New Roman" w:cs="Times New Roman"/>
+          <w:b/>
+          <w:color w:val="000000"/>
+          <w:sz w:val="28"/>
+          <w:lang w:val="uk-UA"/>
+        </w:rPr>
+        <w:t>.6</w:t>
+      </w:r>
+      <w:r>
+        <w:rPr>
+          <w:rFonts w:eastAsia="Times New Roman" w:cs="Times New Roman"/>
+          <w:b/>
+          <w:color w:val="000000"/>
+          <w:sz w:val="28"/>
+          <w:lang w:val="uk-UA"/>
+        </w:rPr>
+        <w:t xml:space="preserve">  - </w:t>
+      </w:r>
+      <w:r>
+        <w:rPr>
+          <w:rFonts w:eastAsia="Times New Roman" w:cs="Times New Roman"/>
+          <w:b/>
+          <w:color w:val="000000"/>
+          <w:sz w:val="28"/>
+          <w:lang w:val="uk-UA"/>
+        </w:rPr>
+        <w:t xml:space="preserve">Проектне рішення </w:t>
+      </w:r>
+      <w:proofErr w:type="spellStart"/>
+      <w:r>
+        <w:rPr>
+          <w:rFonts w:cs="Times New Roman"/>
+          <w:b/>
+          <w:sz w:val="28"/>
+          <w:lang w:val="en-US"/>
+        </w:rPr>
+        <w:t>makePayment</w:t>
+      </w:r>
+      <w:proofErr w:type="spellEnd"/>
+    </w:p>
+    <w:p>
+      <w:pPr>
+        <w:spacing w:line="240" w:lineRule="auto"/>
+        <w:ind w:right="-278" w:firstLine="567"/>
+        <w:jc w:val="both"/>
+        <w:rPr>
+          <w:rFonts w:eastAsia="Times New Roman" w:cs="Times New Roman"/>
+          <w:b/>
+          <w:bCs/>
+          <w:color w:val="000000"/>
+          <w:sz w:val="28"/>
+          <w:lang w:val="uk-UA"/>
+        </w:rPr>
+      </w:pPr>
+      <w:r>
+        <w:rPr>
+          <w:rFonts w:eastAsia="Times New Roman" w:cs="Times New Roman"/>
+          <w:b/>
+          <w:bCs/>
+          <w:color w:val="000000"/>
+          <w:sz w:val="28"/>
+          <w:lang w:val="uk-UA"/>
+        </w:rPr>
+        <w:t>4</w:t>
+      </w:r>
+      <w:r>
+        <w:rPr>
+          <w:rFonts w:eastAsia="Times New Roman" w:cs="Times New Roman"/>
+          <w:b/>
+          <w:bCs/>
+          <w:color w:val="000000"/>
+          <w:sz w:val="28"/>
+          <w:lang w:val="uk-UA"/>
+        </w:rPr>
+        <w:t xml:space="preserve"> </w:t>
+      </w:r>
+      <w:r>
+        <w:rPr>
+          <w:rFonts w:eastAsia="Times New Roman" w:cs="Times New Roman"/>
+          <w:b/>
+          <w:bCs/>
+          <w:color w:val="000000"/>
+          <w:sz w:val="28"/>
+          <w:lang w:val="uk-UA"/>
+        </w:rPr>
+        <w:t>обґрунтування прийнятого розподілу обов’язків з посиланням на шаблони проектування</w:t>
+      </w:r>
+      <w:r>
+        <w:rPr>
+          <w:rFonts w:eastAsia="Times New Roman" w:cs="Times New Roman"/>
+          <w:b/>
+          <w:bCs/>
+          <w:color w:val="000000"/>
+          <w:sz w:val="28"/>
+          <w:lang w:val="uk-UA"/>
+        </w:rPr>
+        <w:t>:</w:t>
+      </w:r>
+    </w:p>
+    <w:p>
+      <w:pPr>
+        <w:rPr>
+          <w:lang w:val="uk-UA"/>
+        </w:rPr>
+      </w:pPr>
+    </w:p>
+    <w:p>
+      <w:pPr>
+        <w:ind w:firstLine="567"/>
+      </w:pPr>
+      <w:r>
+        <w:rPr>
+          <w:sz w:val="28"/>
+          <w:lang w:val="uk-UA"/>
+        </w:rPr>
+        <w:t>У першому</w:t>
+      </w:r>
+      <w:r>
+        <w:rPr>
+          <w:sz w:val="28"/>
+          <w:lang w:val="uk-UA"/>
+        </w:rPr>
+        <w:t xml:space="preserve"> був застосований шаблон проектування </w:t>
+      </w:r>
+      <w:r>
+        <w:rPr>
+          <w:sz w:val="28"/>
+          <w:lang w:val="en-US"/>
+        </w:rPr>
+        <w:t>Create</w:t>
+      </w:r>
+      <w:r>
+        <w:rPr>
+          <w:sz w:val="28"/>
+        </w:rPr>
+        <w:t xml:space="preserve"> </w:t>
+      </w:r>
+      <w:r>
+        <w:rPr>
+          <w:sz w:val="28"/>
+          <w:lang w:val="uk-UA"/>
+        </w:rPr>
+        <w:t xml:space="preserve">через потребу у створені об’єкту для замовлення і взаємодії х ним за допомогою </w:t>
+      </w:r>
+      <w:r>
+        <w:rPr>
+          <w:sz w:val="28"/>
+          <w:lang w:val="en-US"/>
+        </w:rPr>
+        <w:t>Register</w:t>
+      </w:r>
+      <w:r>
+        <w:rPr>
+          <w:sz w:val="28"/>
+          <w:lang w:val="uk-UA"/>
+        </w:rPr>
+        <w:t xml:space="preserve">. </w:t>
+      </w:r>
+      <w:r>
+        <w:rPr>
+          <w:sz w:val="28"/>
+          <w:lang w:val="uk-UA"/>
+        </w:rPr>
+        <w:t xml:space="preserve"> У </w:t>
+      </w:r>
+      <w:r>
+        <w:rPr>
+          <w:sz w:val="28"/>
+          <w:lang w:val="uk-UA"/>
+        </w:rPr>
+        <w:lastRenderedPageBreak/>
+        <w:t xml:space="preserve">другому був застосований шаблон </w:t>
+      </w:r>
+      <w:r>
+        <w:rPr>
+          <w:sz w:val="28"/>
+          <w:lang w:val="en-US"/>
+        </w:rPr>
+        <w:t>Controller</w:t>
+      </w:r>
+      <w:r>
+        <w:rPr>
+          <w:sz w:val="28"/>
+          <w:lang w:val="uk-UA"/>
+        </w:rPr>
+        <w:t xml:space="preserve"> </w:t>
+      </w:r>
+      <w:r>
+        <w:rPr>
+          <w:sz w:val="28"/>
+          <w:lang w:val="uk-UA"/>
+        </w:rPr>
+        <w:t xml:space="preserve">для екземпляру з класом </w:t>
+      </w:r>
+      <w:r>
+        <w:rPr>
+          <w:sz w:val="28"/>
+          <w:lang w:val="en-US"/>
+        </w:rPr>
+        <w:t>Register</w:t>
+      </w:r>
+      <w:r>
+        <w:rPr>
+          <w:sz w:val="28"/>
+          <w:lang w:val="uk-UA"/>
+        </w:rPr>
+        <w:t xml:space="preserve"> та </w:t>
+      </w:r>
+      <w:r>
+        <w:rPr>
+          <w:sz w:val="28"/>
+          <w:lang w:val="en-US"/>
+        </w:rPr>
+        <w:t>information</w:t>
+      </w:r>
+      <w:r>
+        <w:rPr>
+          <w:sz w:val="28"/>
+          <w:lang w:val="uk-UA"/>
+        </w:rPr>
+        <w:t xml:space="preserve"> </w:t>
+      </w:r>
+      <w:r>
+        <w:rPr>
+          <w:sz w:val="28"/>
+          <w:lang w:val="en-US"/>
+        </w:rPr>
+        <w:t>experts</w:t>
+      </w:r>
+      <w:r>
+        <w:rPr>
+          <w:sz w:val="28"/>
+          <w:lang w:val="uk-UA"/>
+        </w:rPr>
+        <w:t xml:space="preserve"> </w:t>
+      </w:r>
+      <w:r>
+        <w:rPr>
+          <w:sz w:val="28"/>
+          <w:lang w:val="uk-UA"/>
+        </w:rPr>
+        <w:t xml:space="preserve">для екземпляру з типом </w:t>
+      </w:r>
+      <w:proofErr w:type="spellStart"/>
+      <w:r>
+        <w:rPr>
+          <w:sz w:val="28"/>
+          <w:lang w:val="en-US"/>
+        </w:rPr>
+        <w:t>TypeList</w:t>
+      </w:r>
+      <w:proofErr w:type="spellEnd"/>
+      <w:r>
+        <w:rPr>
+          <w:sz w:val="28"/>
+          <w:lang w:val="uk-UA"/>
+        </w:rPr>
+        <w:t xml:space="preserve">, </w:t>
+      </w:r>
+      <w:r>
+        <w:rPr>
+          <w:sz w:val="28"/>
+          <w:lang w:val="uk-UA"/>
+        </w:rPr>
+        <w:t>до яких проходять методи</w:t>
+      </w:r>
+      <w:r>
+        <w:rPr>
+          <w:sz w:val="28"/>
+          <w:lang w:val="uk-UA"/>
+        </w:rPr>
+        <w:t xml:space="preserve"> </w:t>
+      </w:r>
+      <w:proofErr w:type="spellStart"/>
+      <w:r>
+        <w:rPr>
+          <w:sz w:val="28"/>
+          <w:lang w:val="en-US"/>
+        </w:rPr>
+        <w:t>addType</w:t>
+      </w:r>
+      <w:proofErr w:type="spellEnd"/>
+      <w:r>
+        <w:rPr>
+          <w:sz w:val="28"/>
+          <w:lang w:val="uk-UA"/>
+        </w:rPr>
+        <w:t xml:space="preserve"> </w:t>
+      </w:r>
+      <w:r>
+        <w:rPr>
+          <w:sz w:val="28"/>
+          <w:lang w:val="uk-UA"/>
+        </w:rPr>
+        <w:t xml:space="preserve">для додавання до екземпляру </w:t>
+      </w:r>
+      <w:r>
+        <w:rPr>
+          <w:sz w:val="28"/>
+          <w:lang w:val="en-US"/>
+        </w:rPr>
+        <w:t>Order</w:t>
+      </w:r>
+      <w:r>
+        <w:rPr>
+          <w:sz w:val="28"/>
+          <w:lang w:val="uk-UA"/>
+        </w:rPr>
+        <w:t xml:space="preserve"> </w:t>
+      </w:r>
+      <w:r>
+        <w:rPr>
+          <w:sz w:val="28"/>
+          <w:lang w:val="uk-UA"/>
+        </w:rPr>
+        <w:t>типу послуги.</w:t>
+      </w:r>
+      <w:r>
+        <w:rPr>
+          <w:sz w:val="28"/>
+          <w:lang w:val="uk-UA"/>
+        </w:rPr>
+        <w:t xml:space="preserve"> </w:t>
+      </w:r>
+      <w:r>
+        <w:rPr>
+          <w:sz w:val="28"/>
+          <w:lang w:val="uk-UA"/>
+        </w:rPr>
+        <w:t xml:space="preserve">У третьому також використовується контролер. Використовується клас </w:t>
+      </w:r>
+      <w:r>
+        <w:rPr>
+          <w:sz w:val="28"/>
+          <w:lang w:val="en-US"/>
+        </w:rPr>
+        <w:t>Count</w:t>
+      </w:r>
+      <w:r>
+        <w:rPr>
+          <w:sz w:val="28"/>
+        </w:rPr>
+        <w:t xml:space="preserve"> </w:t>
+      </w:r>
+      <w:r>
+        <w:rPr>
+          <w:sz w:val="28"/>
+          <w:lang w:val="uk-UA"/>
+        </w:rPr>
+        <w:t xml:space="preserve">для створення та присвоєння </w:t>
+      </w:r>
+      <w:r>
+        <w:rPr>
+          <w:sz w:val="28"/>
+          <w:lang w:val="en-US"/>
+        </w:rPr>
+        <w:t>order</w:t>
+      </w:r>
+      <w:r>
+        <w:rPr>
+          <w:sz w:val="28"/>
+        </w:rPr>
+        <w:t xml:space="preserve"> </w:t>
+      </w:r>
+      <w:r>
+        <w:rPr>
+          <w:sz w:val="28"/>
+          <w:lang w:val="uk-UA"/>
+        </w:rPr>
+        <w:t xml:space="preserve">кількість послуги. У четвертому рахується час створення послуги через клас </w:t>
+      </w:r>
+      <w:r>
+        <w:rPr>
+          <w:sz w:val="28"/>
+          <w:lang w:val="en-US"/>
+        </w:rPr>
+        <w:t>Term</w:t>
+      </w:r>
+      <w:r>
+        <w:rPr>
+          <w:sz w:val="28"/>
+          <w:lang w:val="uk-UA"/>
+        </w:rPr>
+        <w:t xml:space="preserve"> </w:t>
+      </w:r>
+      <w:r>
+        <w:rPr>
+          <w:sz w:val="28"/>
+          <w:lang w:val="uk-UA"/>
+        </w:rPr>
+        <w:t xml:space="preserve">та за шаблоном </w:t>
+      </w:r>
+      <w:r>
+        <w:rPr>
+          <w:sz w:val="28"/>
+          <w:lang w:val="en-US"/>
+        </w:rPr>
+        <w:t>information</w:t>
+      </w:r>
+      <w:r>
+        <w:rPr>
+          <w:sz w:val="28"/>
+          <w:lang w:val="uk-UA"/>
+        </w:rPr>
+        <w:t xml:space="preserve"> </w:t>
+      </w:r>
+      <w:r>
+        <w:rPr>
+          <w:sz w:val="28"/>
+          <w:lang w:val="en-US"/>
+        </w:rPr>
+        <w:t>experts</w:t>
+      </w:r>
+      <w:r>
+        <w:rPr>
+          <w:sz w:val="28"/>
+          <w:lang w:val="uk-UA"/>
+        </w:rPr>
+        <w:t xml:space="preserve"> </w:t>
+      </w:r>
+      <w:proofErr w:type="spellStart"/>
+      <w:r>
+        <w:rPr>
+          <w:sz w:val="28"/>
+          <w:lang w:val="en-US"/>
+        </w:rPr>
+        <w:t>TermList</w:t>
+      </w:r>
+      <w:proofErr w:type="spellEnd"/>
+      <w:r>
+        <w:rPr>
+          <w:sz w:val="28"/>
+          <w:lang w:val="uk-UA"/>
+        </w:rPr>
+        <w:t xml:space="preserve">, також використовується контролер </w:t>
+      </w:r>
+      <w:r>
+        <w:rPr>
+          <w:sz w:val="28"/>
+          <w:lang w:val="en-US"/>
+        </w:rPr>
+        <w:t>Register</w:t>
+      </w:r>
+      <w:r>
+        <w:rPr>
+          <w:sz w:val="28"/>
+          <w:lang w:val="uk-UA"/>
+        </w:rPr>
+        <w:t>.</w:t>
+      </w:r>
+      <w:r>
+        <w:rPr>
+          <w:sz w:val="28"/>
+          <w:lang w:val="uk-UA"/>
+        </w:rPr>
+        <w:t xml:space="preserve"> Для п’ятого  використовується шаблон </w:t>
+      </w:r>
+      <w:proofErr w:type="spellStart"/>
+      <w:r>
+        <w:rPr>
+          <w:sz w:val="28"/>
+          <w:lang w:val="en-US"/>
+        </w:rPr>
+        <w:t>Creater</w:t>
+      </w:r>
+      <w:proofErr w:type="spellEnd"/>
+      <w:r>
+        <w:rPr>
+          <w:sz w:val="28"/>
+          <w:lang w:val="uk-UA"/>
+        </w:rPr>
+        <w:t xml:space="preserve"> </w:t>
+      </w:r>
+      <w:r>
+        <w:rPr>
+          <w:sz w:val="28"/>
+          <w:lang w:val="uk-UA"/>
+        </w:rPr>
+        <w:t xml:space="preserve">через клас </w:t>
+      </w:r>
+      <w:r>
+        <w:rPr>
+          <w:sz w:val="28"/>
+          <w:lang w:val="en-US"/>
+        </w:rPr>
+        <w:t>Calc</w:t>
+      </w:r>
+      <w:r>
+        <w:rPr>
+          <w:sz w:val="28"/>
+          <w:lang w:val="uk-UA"/>
+        </w:rPr>
+        <w:t xml:space="preserve"> </w:t>
+      </w:r>
+      <w:r>
+        <w:rPr>
+          <w:sz w:val="28"/>
+          <w:lang w:val="uk-UA"/>
+        </w:rPr>
+        <w:t xml:space="preserve">та </w:t>
+      </w:r>
+      <w:r>
+        <w:rPr>
+          <w:sz w:val="28"/>
+          <w:lang w:val="en-US"/>
+        </w:rPr>
+        <w:t>information</w:t>
+      </w:r>
+      <w:r>
+        <w:rPr>
+          <w:sz w:val="28"/>
+          <w:lang w:val="uk-UA"/>
+        </w:rPr>
+        <w:t xml:space="preserve"> </w:t>
+      </w:r>
+      <w:r>
+        <w:rPr>
+          <w:sz w:val="28"/>
+          <w:lang w:val="en-US"/>
+        </w:rPr>
+        <w:t>experts</w:t>
+      </w:r>
+      <w:r>
+        <w:rPr>
+          <w:sz w:val="28"/>
+          <w:lang w:val="uk-UA"/>
+        </w:rPr>
+        <w:t xml:space="preserve"> </w:t>
+      </w:r>
+      <w:r>
+        <w:rPr>
+          <w:sz w:val="28"/>
+          <w:lang w:val="uk-UA"/>
+        </w:rPr>
+        <w:t xml:space="preserve">через </w:t>
+      </w:r>
+      <w:proofErr w:type="spellStart"/>
+      <w:r>
+        <w:rPr>
+          <w:sz w:val="28"/>
+          <w:lang w:val="en-US"/>
+        </w:rPr>
+        <w:t>PriceList</w:t>
+      </w:r>
+      <w:proofErr w:type="spellEnd"/>
+      <w:r>
+        <w:rPr>
+          <w:sz w:val="28"/>
+          <w:lang w:val="uk-UA"/>
+        </w:rPr>
+        <w:t xml:space="preserve"> </w:t>
+      </w:r>
+      <w:r>
+        <w:rPr>
+          <w:sz w:val="28"/>
+          <w:lang w:val="uk-UA"/>
+        </w:rPr>
+        <w:t xml:space="preserve">для отримання вартості за послугу та його розрахунок відповідно замовлення, також використовується </w:t>
+      </w:r>
+      <w:r>
+        <w:rPr>
+          <w:sz w:val="28"/>
+          <w:lang w:val="en-US"/>
+        </w:rPr>
+        <w:t>Register</w:t>
+      </w:r>
+      <w:r>
+        <w:rPr>
+          <w:sz w:val="28"/>
+          <w:lang w:val="uk-UA"/>
+        </w:rPr>
+        <w:t xml:space="preserve"> </w:t>
+      </w:r>
+      <w:r>
+        <w:rPr>
+          <w:sz w:val="28"/>
+          <w:lang w:val="uk-UA"/>
+        </w:rPr>
+        <w:t xml:space="preserve">з шаблоном конструктора для взаємодії з зовнішній системи, а саме ГКІ. У шостому додаються до </w:t>
+      </w:r>
+      <w:r>
+        <w:rPr>
+          <w:sz w:val="28"/>
+          <w:lang w:val="en-US"/>
+        </w:rPr>
+        <w:t>order</w:t>
+      </w:r>
+      <w:r>
+        <w:rPr>
+          <w:sz w:val="28"/>
+          <w:lang w:val="uk-UA"/>
+        </w:rPr>
+        <w:t xml:space="preserve"> </w:t>
+      </w:r>
+      <w:r>
+        <w:rPr>
+          <w:sz w:val="28"/>
+          <w:lang w:val="uk-UA"/>
+        </w:rPr>
+        <w:t xml:space="preserve">ПІБ, </w:t>
+      </w:r>
+      <w:proofErr w:type="spellStart"/>
+      <w:r>
+        <w:rPr>
+          <w:sz w:val="28"/>
+          <w:lang w:val="uk-UA"/>
+        </w:rPr>
+        <w:t>телефоний</w:t>
+      </w:r>
+      <w:proofErr w:type="spellEnd"/>
+      <w:r>
+        <w:rPr>
+          <w:sz w:val="28"/>
+          <w:lang w:val="uk-UA"/>
+        </w:rPr>
+        <w:t xml:space="preserve"> номер клієнта, а також з екземпляру класу </w:t>
+      </w:r>
+      <w:proofErr w:type="spellStart"/>
+      <w:r>
+        <w:rPr>
+          <w:sz w:val="28"/>
+          <w:lang w:val="en-US"/>
+        </w:rPr>
+        <w:t>PickUpStation</w:t>
+      </w:r>
+      <w:proofErr w:type="spellEnd"/>
+      <w:r>
+        <w:rPr>
+          <w:sz w:val="28"/>
+          <w:lang w:val="uk-UA"/>
+        </w:rPr>
+        <w:t>,</w:t>
+      </w:r>
+      <w:r>
+        <w:rPr>
+          <w:sz w:val="28"/>
+          <w:lang w:val="uk-UA"/>
+        </w:rPr>
+        <w:t xml:space="preserve"> </w:t>
+      </w:r>
+      <w:r>
+        <w:rPr>
+          <w:sz w:val="28"/>
+          <w:lang w:val="uk-UA"/>
+        </w:rPr>
+        <w:t xml:space="preserve">оператора та відправляється їм на виконання, після чого створюється квитанція для замовлення. </w:t>
+      </w:r>
+    </w:p>
+    <w:p>
+      <w:pPr>
         <w:pStyle w:val="14"/>
-        <w:outlineLvl w:val="1"/>
-      </w:pPr>
-      <w:r>
-        <w:t>Діаграма системних операцій</w:t>
-      </w:r>
-    </w:p>
-    <w:p>
-      <w:pPr>
-        <w:pStyle w:val="14"/>
+        <w:ind w:firstLine="0"/>
+        <w:jc w:val="left"/>
         <w:outlineLvl w:val="1"/>
         <w:sectPr>
           <w:pgSz w:w="11906" w:h="16838"/>
@@ -37,9 +2539,6 @@
           <w:docGrid w:linePitch="360"/>
         </w:sectPr>
       </w:pPr>
-      <w:r>
-        <w:t>Діаграми взаємодій</w:t>
-      </w:r>
     </w:p>
     <w:p>
       <w:pPr>
@@ -55,6 +2554,104 @@
     </w:sectPr>
   </w:body>
 </w:document>
+</file>
+
+<file path=word/numbering.xml><?xml version="1.0" encoding="utf-8"?>
+<w:numbering xmlns:wpc="http://schemas.microsoft.com/office/word/2010/wordprocessingCanvas" xmlns:cx="http://schemas.microsoft.com/office/drawing/2014/chartex" xmlns:cx1="http://schemas.microsoft.com/office/drawing/2015/9/8/chartex" xmlns:cx2="http://schemas.microsoft.com/office/drawing/2015/10/21/chartex" xmlns:cx3="http://schemas.microsoft.com/office/drawing/2016/5/9/chartex" xmlns:cx4="http://schemas.microsoft.com/office/drawing/2016/5/10/chartex" xmlns:cx5="http://schemas.microsoft.com/office/drawing/2016/5/11/chartex" xmlns:cx6="http://schemas.microsoft.com/office/drawing/2016/5/12/chartex" xmlns:cx7="http://schemas.microsoft.com/office/drawing/2016/5/13/chartex" xmlns:cx8="http://schemas.microsoft.com/office/drawing/2016/5/14/chartex" xmlns:mc="http://schemas.openxmlformats.org/markup-compatibility/2006" xmlns:aink="http://schemas.microsoft.com/office/drawing/2016/ink" xmlns:am3d="http://schemas.microsoft.com/office/drawing/2017/model3d" xmlns:o="urn:schemas-microsoft-com:office:office" xmlns:r="http://schemas.openxmlformats.org/officeDocument/2006/relationships" xmlns:m="http://schemas.openxmlformats.org/officeDocument/2006/math" xmlns:v="urn:schemas-microsoft-com:vml" xmlns:wp14="http://schemas.microsoft.com/office/word/2010/wordprocessingDrawing" xmlns:wp="http://schemas.openxmlformats.org/drawingml/2006/wordprocessingDrawing" xmlns:w10="urn:schemas-microsoft-com:office:word" xmlns:w="http://schemas.openxmlformats.org/wordprocessingml/2006/main" xmlns:w14="http://schemas.microsoft.com/office/word/2010/wordml" xmlns:w15="http://schemas.microsoft.com/office/word/2012/wordml" xmlns:w16cex="http://schemas.microsoft.com/office/word/2018/wordml/cex" xmlns:w16cid="http://schemas.microsoft.com/office/word/2016/wordml/cid" xmlns:w16="http://schemas.microsoft.com/office/word/2018/wordml" xmlns:w16sdtdh="http://schemas.microsoft.com/office/word/2020/wordml/sdtdatahash" xmlns:w16se="http://schemas.microsoft.com/office/word/2015/wordml/symex" xmlns:wpg="http://schemas.microsoft.com/office/word/2010/wordprocessingGroup" xmlns:wpi="http://schemas.microsoft.com/office/word/2010/wordprocessingInk" xmlns:wne="http://schemas.microsoft.com/office/word/2006/wordml" xmlns:wps="http://schemas.microsoft.com/office/word/2010/wordprocessingShape" mc:Ignorable="w14 w15 w16se w16cid w16 w16cex w16sdtdh wp14">
+  <w:abstractNum w:abstractNumId="0" w15:restartNumberingAfterBreak="0">
+    <w:nsid w:val="34136C95"/>
+    <w:multiLevelType w:val="hybridMultilevel"/>
+    <w:tmpl w:val="ABE05550"/>
+    <w:lvl w:ilvl="0" w:tplc="5F92BF0A">
+      <w:start w:val="1"/>
+      <w:numFmt w:val="decimal"/>
+      <w:lvlText w:val="%1."/>
+      <w:lvlJc w:val="left"/>
+      <w:pPr>
+        <w:ind w:left="720" w:hanging="360"/>
+      </w:pPr>
+      <w:rPr>
+        <w:rFonts w:ascii="Times New Roman" w:hAnsi="Times New Roman" w:cs="Times New Roman" w:hint="default"/>
+        <w:sz w:val="28"/>
+      </w:rPr>
+    </w:lvl>
+    <w:lvl w:ilvl="1" w:tplc="04220019" w:tentative="1">
+      <w:start w:val="1"/>
+      <w:numFmt w:val="lowerLetter"/>
+      <w:lvlText w:val="%2."/>
+      <w:lvlJc w:val="left"/>
+      <w:pPr>
+        <w:ind w:left="1440" w:hanging="360"/>
+      </w:pPr>
+    </w:lvl>
+    <w:lvl w:ilvl="2" w:tplc="0422001B" w:tentative="1">
+      <w:start w:val="1"/>
+      <w:numFmt w:val="lowerRoman"/>
+      <w:lvlText w:val="%3."/>
+      <w:lvlJc w:val="right"/>
+      <w:pPr>
+        <w:ind w:left="2160" w:hanging="180"/>
+      </w:pPr>
+    </w:lvl>
+    <w:lvl w:ilvl="3" w:tplc="0422000F" w:tentative="1">
+      <w:start w:val="1"/>
+      <w:numFmt w:val="decimal"/>
+      <w:lvlText w:val="%4."/>
+      <w:lvlJc w:val="left"/>
+      <w:pPr>
+        <w:ind w:left="2880" w:hanging="360"/>
+      </w:pPr>
+    </w:lvl>
+    <w:lvl w:ilvl="4" w:tplc="04220019" w:tentative="1">
+      <w:start w:val="1"/>
+      <w:numFmt w:val="lowerLetter"/>
+      <w:lvlText w:val="%5."/>
+      <w:lvlJc w:val="left"/>
+      <w:pPr>
+        <w:ind w:left="3600" w:hanging="360"/>
+      </w:pPr>
+    </w:lvl>
+    <w:lvl w:ilvl="5" w:tplc="0422001B" w:tentative="1">
+      <w:start w:val="1"/>
+      <w:numFmt w:val="lowerRoman"/>
+      <w:lvlText w:val="%6."/>
+      <w:lvlJc w:val="right"/>
+      <w:pPr>
+        <w:ind w:left="4320" w:hanging="180"/>
+      </w:pPr>
+    </w:lvl>
+    <w:lvl w:ilvl="6" w:tplc="0422000F" w:tentative="1">
+      <w:start w:val="1"/>
+      <w:numFmt w:val="decimal"/>
+      <w:lvlText w:val="%7."/>
+      <w:lvlJc w:val="left"/>
+      <w:pPr>
+        <w:ind w:left="5040" w:hanging="360"/>
+      </w:pPr>
+    </w:lvl>
+    <w:lvl w:ilvl="7" w:tplc="04220019" w:tentative="1">
+      <w:start w:val="1"/>
+      <w:numFmt w:val="lowerLetter"/>
+      <w:lvlText w:val="%8."/>
+      <w:lvlJc w:val="left"/>
+      <w:pPr>
+        <w:ind w:left="5760" w:hanging="360"/>
+      </w:pPr>
+    </w:lvl>
+    <w:lvl w:ilvl="8" w:tplc="0422001B" w:tentative="1">
+      <w:start w:val="1"/>
+      <w:numFmt w:val="lowerRoman"/>
+      <w:lvlText w:val="%9."/>
+      <w:lvlJc w:val="right"/>
+      <w:pPr>
+        <w:ind w:left="6480" w:hanging="180"/>
+      </w:pPr>
+    </w:lvl>
+  </w:abstractNum>
+  <w:num w:numId="1">
+    <w:abstractNumId w:val="0"/>
+  </w:num>
+</w:numbering>
 </file>
 
 <file path=word/styles.xml><?xml version="1.0" encoding="utf-8"?>
@@ -254,7 +2851,7 @@
     <w:lsdException w:name="Medium Shading 2 Accent 1" w:uiPriority="64"/>
     <w:lsdException w:name="Medium List 1 Accent 1" w:uiPriority="65"/>
     <w:lsdException w:name="Revision" w:semiHidden="1"/>
-    <w:lsdException w:name="List Paragraph" w:uiPriority="34" w:qFormat="1"/>
+    <w:lsdException w:name="List Paragraph" w:uiPriority="1" w:qFormat="1"/>
     <w:lsdException w:name="Quote" w:uiPriority="29" w:qFormat="1"/>
     <w:lsdException w:name="Intense Quote" w:uiPriority="30" w:qFormat="1"/>
     <w:lsdException w:name="Medium List 2 Accent 1" w:uiPriority="66"/>
@@ -574,6 +3171,22 @@
       <w:lang w:val="uk-UA" w:eastAsia="uk-UA"/>
     </w:rPr>
   </w:style>
+  <w:style w:type="paragraph" w:styleId="a3">
+    <w:name w:val="List Paragraph"/>
+    <w:basedOn w:val="a"/>
+    <w:uiPriority w:val="1"/>
+    <w:qFormat/>
+    <w:rsid w:val="00CF0E06"/>
+    <w:pPr>
+      <w:spacing w:after="200" w:line="276" w:lineRule="auto"/>
+      <w:ind w:left="720"/>
+      <w:contextualSpacing/>
+    </w:pPr>
+    <w:rPr>
+      <w:rFonts w:eastAsiaTheme="minorHAnsi"/>
+      <w:lang w:val="uk-UA" w:eastAsia="en-US"/>
+    </w:rPr>
+  </w:style>
 </w:styles>
 </file>
 

--- a/Documentation/Супровід курсач/4 ДІАГРАМИ ВЗАЄМОДІЇ.docx
+++ b/Documentation/Супровід курсач/4 ДІАГРАМИ ВЗАЄМОДІЇ.docx
@@ -3,10 +3,6 @@
 <w:document xmlns:wpc="http://schemas.microsoft.com/office/word/2010/wordprocessingCanvas" xmlns:cx="http://schemas.microsoft.com/office/drawing/2014/chartex" xmlns:cx1="http://schemas.microsoft.com/office/drawing/2015/9/8/chartex" xmlns:cx2="http://schemas.microsoft.com/office/drawing/2015/10/21/chartex" xmlns:cx3="http://schemas.microsoft.com/office/drawing/2016/5/9/chartex" xmlns:cx4="http://schemas.microsoft.com/office/drawing/2016/5/10/chartex" xmlns:cx5="http://schemas.microsoft.com/office/drawing/2016/5/11/chartex" xmlns:cx6="http://schemas.microsoft.com/office/drawing/2016/5/12/chartex" xmlns:cx7="http://schemas.microsoft.com/office/drawing/2016/5/13/chartex" xmlns:cx8="http://schemas.microsoft.com/office/drawing/2016/5/14/chartex" xmlns:mc="http://schemas.openxmlformats.org/markup-compatibility/2006" xmlns:aink="http://schemas.microsoft.com/office/drawing/2016/ink" xmlns:am3d="http://schemas.microsoft.com/office/drawing/2017/model3d" xmlns:o="urn:schemas-microsoft-com:office:office" xmlns:r="http://schemas.openxmlformats.org/officeDocument/2006/relationships" xmlns:m="http://schemas.openxmlformats.org/officeDocument/2006/math" xmlns:v="urn:schemas-microsoft-com:vml" xmlns:wp14="http://schemas.microsoft.com/office/word/2010/wordprocessingDrawing" xmlns:wp="http://schemas.openxmlformats.org/drawingml/2006/wordprocessingDrawing" xmlns:w10="urn:schemas-microsoft-com:office:word" xmlns:w="http://schemas.openxmlformats.org/wordprocessingml/2006/main" xmlns:w14="http://schemas.microsoft.com/office/word/2010/wordml" xmlns:w15="http://schemas.microsoft.com/office/word/2012/wordml" xmlns:w16cex="http://schemas.microsoft.com/office/word/2018/wordml/cex" xmlns:w16cid="http://schemas.microsoft.com/office/word/2016/wordml/cid" xmlns:w16="http://schemas.microsoft.com/office/word/2018/wordml" xmlns:w16sdtdh="http://schemas.microsoft.com/office/word/2020/wordml/sdtdatahash" xmlns:w16se="http://schemas.microsoft.com/office/word/2015/wordml/symex" xmlns:wpg="http://schemas.microsoft.com/office/word/2010/wordprocessingGroup" xmlns:wpi="http://schemas.microsoft.com/office/word/2010/wordprocessingInk" xmlns:wne="http://schemas.microsoft.com/office/word/2006/wordml" xmlns:wps="http://schemas.microsoft.com/office/word/2010/wordprocessingShape" mc:Ignorable="w14 w15 w16se w16cid w16 w16cex w16sdtdh wp14">
   <w:body>
     <w:p>
-      <w:pPr>
-        <w:pStyle w:val="14"/>
-        <w:outlineLvl w:val="0"/>
-      </w:pPr>
       <w:bookmarkStart w:id="0" w:name="_Toc168393015"/>
       <w:bookmarkStart w:id="1" w:name="_Toc168393187"/>
       <w:bookmarkStart w:id="2" w:name="_Toc168394362"/>
@@ -19,25 +15,16 @@
     </w:p>
     <w:p>
       <w:pPr>
-        <w:spacing w:line="240" w:lineRule="auto"/>
-        <w:ind w:right="-278" w:firstLine="567"/>
-        <w:jc w:val="both"/>
-        <w:rPr>
-          <w:rFonts w:eastAsia="Times New Roman" w:cs="Times New Roman"/>
-          <w:b/>
-          <w:bCs/>
-          <w:color w:val="000000"/>
-          <w:sz w:val="28"/>
-          <w:lang w:val="uk-UA"/>
-        </w:rPr>
-      </w:pPr>
-      <w:r>
-        <w:rPr>
-          <w:rFonts w:eastAsia="Times New Roman" w:cs="Times New Roman"/>
-          <w:b/>
-          <w:bCs/>
-          <w:color w:val="000000"/>
-          <w:sz w:val="28"/>
+        <w:rPr>
+          <w:rFonts w:eastAsia="Times New Roman" w:cs="Times New Roman"/>
+          <w:color w:val="000000"/>
+          <w:lang w:val="uk-UA"/>
+        </w:rPr>
+      </w:pPr>
+      <w:r>
+        <w:rPr>
+          <w:rFonts w:eastAsia="Times New Roman" w:cs="Times New Roman"/>
+          <w:color w:val="000000"/>
           <w:lang w:val="uk-UA"/>
         </w:rPr>
         <w:t>1</w:t>
@@ -45,10 +32,7 @@
       <w:r>
         <w:rPr>
           <w:rFonts w:eastAsia="Times New Roman" w:cs="Times New Roman"/>
-          <w:b/>
-          <w:bCs/>
-          <w:color w:val="000000"/>
-          <w:sz w:val="28"/>
+          <w:color w:val="000000"/>
           <w:lang w:val="uk-UA"/>
         </w:rPr>
         <w:t xml:space="preserve"> </w:t>
@@ -56,10 +40,7 @@
       <w:r>
         <w:rPr>
           <w:rFonts w:eastAsia="Times New Roman" w:cs="Times New Roman"/>
-          <w:b/>
-          <w:bCs/>
-          <w:color w:val="000000"/>
-          <w:sz w:val="28"/>
+          <w:color w:val="000000"/>
           <w:lang w:val="uk-UA"/>
         </w:rPr>
         <w:t>діаграма системних операцій для «важливого» прецедентна</w:t>
@@ -67,10 +48,7 @@
       <w:r>
         <w:rPr>
           <w:rFonts w:eastAsia="Times New Roman" w:cs="Times New Roman"/>
-          <w:b/>
-          <w:bCs/>
-          <w:color w:val="000000"/>
-          <w:sz w:val="28"/>
+          <w:color w:val="000000"/>
           <w:lang w:val="uk-UA"/>
         </w:rPr>
         <w:t>:</w:t>
@@ -78,34 +56,25 @@
     </w:p>
     <w:p>
       <w:pPr>
-        <w:spacing w:line="240" w:lineRule="auto"/>
-        <w:ind w:right="-278" w:firstLine="1134"/>
-        <w:jc w:val="both"/>
-        <w:rPr>
-          <w:rFonts w:eastAsia="Times New Roman" w:cs="Times New Roman"/>
-          <w:color w:val="000000"/>
-          <w:sz w:val="28"/>
-          <w:lang w:val="uk-UA"/>
-        </w:rPr>
-      </w:pPr>
-    </w:p>
-    <w:p>
-      <w:pPr>
-        <w:spacing w:line="240" w:lineRule="auto"/>
-        <w:ind w:right="-278" w:firstLine="1134"/>
-        <w:jc w:val="both"/>
-        <w:rPr>
-          <w:rFonts w:eastAsia="Times New Roman" w:cs="Times New Roman"/>
-          <w:color w:val="000000"/>
-          <w:sz w:val="28"/>
-          <w:lang w:val="uk-UA"/>
-        </w:rPr>
-      </w:pPr>
-      <w:r>
-        <w:rPr>
-          <w:rFonts w:eastAsia="Times New Roman" w:cs="Times New Roman"/>
-          <w:color w:val="000000"/>
-          <w:sz w:val="28"/>
+        <w:rPr>
+          <w:rFonts w:eastAsia="Times New Roman" w:cs="Times New Roman"/>
+          <w:color w:val="000000"/>
+          <w:lang w:val="uk-UA"/>
+        </w:rPr>
+      </w:pPr>
+    </w:p>
+    <w:p>
+      <w:pPr>
+        <w:rPr>
+          <w:rFonts w:eastAsia="Times New Roman" w:cs="Times New Roman"/>
+          <w:color w:val="000000"/>
+          <w:lang w:val="uk-UA"/>
+        </w:rPr>
+      </w:pPr>
+      <w:r>
+        <w:rPr>
+          <w:rFonts w:eastAsia="Times New Roman" w:cs="Times New Roman"/>
+          <w:color w:val="000000"/>
           <w:lang w:val="uk-UA"/>
         </w:rPr>
         <w:t>Через аналіз пунктів прецеденту «Замовлення послуги» було отримано наступні системні операції з рисунку 1.1.</w:t>
@@ -113,26 +82,18 @@
     </w:p>
     <w:p>
       <w:pPr>
-        <w:spacing w:line="240" w:lineRule="auto"/>
-        <w:ind w:right="-278" w:firstLine="1134"/>
-        <w:jc w:val="both"/>
-        <w:rPr>
-          <w:rFonts w:eastAsia="Times New Roman" w:cs="Times New Roman"/>
-          <w:color w:val="000000"/>
-          <w:sz w:val="28"/>
-          <w:lang w:val="uk-UA"/>
-        </w:rPr>
-      </w:pPr>
-    </w:p>
-    <w:p>
-      <w:pPr>
-        <w:spacing w:line="240" w:lineRule="auto"/>
-        <w:ind w:right="-278"/>
-        <w:jc w:val="center"/>
-        <w:rPr>
-          <w:rFonts w:eastAsia="Times New Roman" w:cs="Times New Roman"/>
-          <w:color w:val="000000"/>
-          <w:sz w:val="28"/>
+        <w:rPr>
+          <w:rFonts w:eastAsia="Times New Roman" w:cs="Times New Roman"/>
+          <w:color w:val="000000"/>
+          <w:lang w:val="uk-UA"/>
+        </w:rPr>
+      </w:pPr>
+    </w:p>
+    <w:p>
+      <w:pPr>
+        <w:rPr>
+          <w:rFonts w:eastAsia="Times New Roman" w:cs="Times New Roman"/>
+          <w:color w:val="000000"/>
           <w:lang w:val="en-US"/>
         </w:rPr>
       </w:pPr>
@@ -141,11 +102,10 @@
           <w:rFonts w:eastAsia="Times New Roman" w:cs="Times New Roman"/>
           <w:noProof/>
           <w:color w:val="000000"/>
-          <w:sz w:val="28"/>
           <w:lang w:val="uk-UA"/>
         </w:rPr>
         <w:drawing>
-          <wp:inline distT="0" distB="0" distL="0" distR="0" wp14:anchorId="1111A44D" wp14:editId="6CD8E5D4">
+          <wp:inline distT="0" distB="0" distL="0" distR="0" wp14:anchorId="2E921CCC" wp14:editId="366792EE">
             <wp:extent cx="4152900" cy="5086350"/>
             <wp:effectExtent l="0" t="0" r="0" b="0"/>
             <wp:docPr id="1" name="Рисунок 1"/>
@@ -183,22 +143,15 @@
     </w:p>
     <w:p>
       <w:pPr>
-        <w:spacing w:line="240" w:lineRule="auto"/>
-        <w:ind w:right="-278" w:firstLine="567"/>
-        <w:jc w:val="center"/>
-        <w:rPr>
-          <w:rFonts w:eastAsia="Times New Roman" w:cs="Times New Roman"/>
-          <w:b/>
-          <w:sz w:val="28"/>
-          <w:lang w:val="uk-UA"/>
-        </w:rPr>
-      </w:pPr>
-      <w:r>
-        <w:rPr>
-          <w:rFonts w:eastAsia="Times New Roman" w:cs="Times New Roman"/>
-          <w:b/>
-          <w:color w:val="000000"/>
-          <w:sz w:val="28"/>
+        <w:rPr>
+          <w:rFonts w:eastAsia="Times New Roman" w:cs="Times New Roman"/>
+          <w:lang w:val="uk-UA"/>
+        </w:rPr>
+      </w:pPr>
+      <w:r>
+        <w:rPr>
+          <w:rFonts w:eastAsia="Times New Roman" w:cs="Times New Roman"/>
+          <w:color w:val="000000"/>
           <w:lang w:val="uk-UA"/>
         </w:rPr>
         <w:t xml:space="preserve">Рисунок </w:t>
@@ -206,18 +159,14 @@
       <w:r>
         <w:rPr>
           <w:rFonts w:eastAsia="Times New Roman" w:cs="Times New Roman"/>
-          <w:b/>
-          <w:color w:val="000000"/>
-          <w:sz w:val="28"/>
+          <w:color w:val="000000"/>
         </w:rPr>
         <w:t>1</w:t>
       </w:r>
       <w:r>
         <w:rPr>
           <w:rFonts w:eastAsia="Times New Roman" w:cs="Times New Roman"/>
-          <w:b/>
-          <w:color w:val="000000"/>
-          <w:sz w:val="28"/>
+          <w:color w:val="000000"/>
           <w:lang w:val="uk-UA"/>
         </w:rPr>
         <w:t>.1</w:t>
@@ -225,9 +174,7 @@
       <w:r>
         <w:rPr>
           <w:rFonts w:eastAsia="Times New Roman" w:cs="Times New Roman"/>
-          <w:b/>
-          <w:color w:val="000000"/>
-          <w:sz w:val="28"/>
+          <w:color w:val="000000"/>
           <w:lang w:val="uk-UA"/>
         </w:rPr>
         <w:t>  - Системні операції на підставі ВВ «Замовлення послуги»</w:t>
@@ -237,49 +184,34 @@
       <w:pPr>
         <w:rPr>
           <w:rFonts w:cs="Times New Roman"/>
-          <w:sz w:val="28"/>
-        </w:rPr>
-      </w:pPr>
-    </w:p>
-    <w:p>
-      <w:pPr>
-        <w:jc w:val="both"/>
+        </w:rPr>
+      </w:pPr>
+    </w:p>
+    <w:p>
+      <w:pPr>
         <w:rPr>
           <w:noProof/>
-          <w:sz w:val="28"/>
-        </w:rPr>
-      </w:pPr>
-    </w:p>
-    <w:p>
-      <w:pPr>
-        <w:spacing w:line="240" w:lineRule="auto"/>
-        <w:ind w:right="-278" w:firstLine="567"/>
-        <w:jc w:val="both"/>
-        <w:rPr>
-          <w:rFonts w:eastAsia="Times New Roman" w:cs="Times New Roman"/>
-          <w:b/>
-          <w:bCs/>
-          <w:color w:val="000000"/>
-          <w:sz w:val="28"/>
-        </w:rPr>
-      </w:pPr>
-      <w:r>
-        <w:rPr>
-          <w:rFonts w:eastAsia="Times New Roman" w:cs="Times New Roman"/>
-          <w:b/>
-          <w:bCs/>
-          <w:color w:val="000000"/>
-          <w:sz w:val="28"/>
+        </w:rPr>
+      </w:pPr>
+    </w:p>
+    <w:p>
+      <w:pPr>
+        <w:rPr>
+          <w:rFonts w:eastAsia="Times New Roman" w:cs="Times New Roman"/>
+          <w:color w:val="000000"/>
+        </w:rPr>
+      </w:pPr>
+      <w:r>
+        <w:rPr>
+          <w:rFonts w:eastAsia="Times New Roman" w:cs="Times New Roman"/>
+          <w:color w:val="000000"/>
         </w:rPr>
         <w:t>2</w:t>
       </w:r>
       <w:r>
         <w:rPr>
           <w:rFonts w:eastAsia="Times New Roman" w:cs="Times New Roman"/>
-          <w:b/>
-          <w:bCs/>
-          <w:color w:val="000000"/>
-          <w:sz w:val="28"/>
+          <w:color w:val="000000"/>
           <w:lang w:val="uk-UA"/>
         </w:rPr>
         <w:t xml:space="preserve"> </w:t>
@@ -287,10 +219,7 @@
       <w:r>
         <w:rPr>
           <w:rFonts w:eastAsia="Times New Roman" w:cs="Times New Roman"/>
-          <w:b/>
-          <w:bCs/>
-          <w:color w:val="000000"/>
-          <w:sz w:val="28"/>
+          <w:color w:val="000000"/>
           <w:lang w:val="uk-UA"/>
         </w:rPr>
         <w:t>обґрунтування</w:t>
@@ -298,10 +227,7 @@
       <w:r>
         <w:rPr>
           <w:rFonts w:eastAsia="Times New Roman" w:cs="Times New Roman"/>
-          <w:b/>
-          <w:bCs/>
-          <w:color w:val="000000"/>
-          <w:sz w:val="28"/>
+          <w:color w:val="000000"/>
           <w:lang w:val="uk-UA"/>
         </w:rPr>
         <w:t xml:space="preserve"> вибо</w:t>
@@ -309,10 +235,7 @@
       <w:r>
         <w:rPr>
           <w:rFonts w:eastAsia="Times New Roman" w:cs="Times New Roman"/>
-          <w:b/>
-          <w:bCs/>
-          <w:color w:val="000000"/>
-          <w:sz w:val="28"/>
+          <w:color w:val="000000"/>
           <w:lang w:val="uk-UA"/>
         </w:rPr>
         <w:t>ру клас</w:t>
@@ -320,10 +243,7 @@
       <w:r>
         <w:rPr>
           <w:rFonts w:eastAsia="Times New Roman" w:cs="Times New Roman"/>
-          <w:b/>
-          <w:bCs/>
-          <w:color w:val="000000"/>
-          <w:sz w:val="28"/>
+          <w:color w:val="000000"/>
           <w:lang w:val="uk-UA"/>
         </w:rPr>
         <w:t>у – контролер</w:t>
@@ -331,10 +251,7 @@
       <w:r>
         <w:rPr>
           <w:rFonts w:eastAsia="Times New Roman" w:cs="Times New Roman"/>
-          <w:b/>
-          <w:bCs/>
-          <w:color w:val="000000"/>
-          <w:sz w:val="28"/>
+          <w:color w:val="000000"/>
           <w:lang w:val="uk-UA"/>
         </w:rPr>
         <w:t>:</w:t>
@@ -342,46 +259,30 @@
     </w:p>
     <w:p>
       <w:pPr>
-        <w:spacing w:line="240" w:lineRule="auto"/>
-        <w:ind w:right="-278" w:firstLine="567"/>
-        <w:jc w:val="both"/>
-        <w:rPr>
-          <w:rFonts w:eastAsia="Times New Roman" w:cs="Times New Roman"/>
-          <w:b/>
-          <w:bCs/>
-          <w:color w:val="000000"/>
-          <w:sz w:val="28"/>
-        </w:rPr>
-      </w:pPr>
-    </w:p>
-    <w:p>
-      <w:pPr>
-        <w:spacing w:line="240" w:lineRule="auto"/>
-        <w:ind w:right="-278" w:firstLine="567"/>
-        <w:jc w:val="both"/>
-        <w:rPr>
-          <w:b/>
-          <w:bCs/>
+        <w:rPr>
+          <w:rFonts w:eastAsia="Times New Roman" w:cs="Times New Roman"/>
+          <w:color w:val="000000"/>
+        </w:rPr>
+      </w:pPr>
+    </w:p>
+    <w:p>
+      <w:pPr>
+        <w:rPr>
           <w:szCs w:val="18"/>
         </w:rPr>
       </w:pPr>
       <w:r>
         <w:rPr>
           <w:rFonts w:eastAsia="Times New Roman" w:cs="Times New Roman"/>
-          <w:bCs/>
-          <w:color w:val="000000"/>
-          <w:sz w:val="28"/>
-          <w:lang w:val="uk-UA"/>
-        </w:rPr>
-        <w:lastRenderedPageBreak/>
+          <w:color w:val="000000"/>
+          <w:lang w:val="uk-UA"/>
+        </w:rPr>
         <w:t xml:space="preserve">Клас </w:t>
       </w:r>
       <w:r>
         <w:rPr>
           <w:rFonts w:eastAsia="Times New Roman" w:cs="Times New Roman"/>
-          <w:bCs/>
-          <w:color w:val="000000"/>
-          <w:sz w:val="28"/>
+          <w:color w:val="000000"/>
           <w:lang w:val="en-US"/>
         </w:rPr>
         <w:t>Register</w:t>
@@ -389,18 +290,14 @@
       <w:r>
         <w:rPr>
           <w:rFonts w:eastAsia="Times New Roman" w:cs="Times New Roman"/>
-          <w:bCs/>
-          <w:color w:val="000000"/>
-          <w:sz w:val="28"/>
+          <w:color w:val="000000"/>
         </w:rPr>
         <w:t xml:space="preserve"> </w:t>
       </w:r>
       <w:r>
         <w:rPr>
           <w:rFonts w:eastAsia="Times New Roman" w:cs="Times New Roman"/>
-          <w:bCs/>
-          <w:color w:val="000000"/>
-          <w:sz w:val="28"/>
+          <w:color w:val="000000"/>
           <w:lang w:val="uk-UA"/>
         </w:rPr>
         <w:t xml:space="preserve">підходить для реалізації шаблону проектування «Контролер», через взаємодію з ключовими елементами системи </w:t>
@@ -408,9 +305,7 @@
       <w:r>
         <w:rPr>
           <w:rFonts w:eastAsia="Times New Roman" w:cs="Times New Roman"/>
-          <w:bCs/>
-          <w:color w:val="000000"/>
-          <w:sz w:val="28"/>
+          <w:color w:val="000000"/>
           <w:lang w:val="en-US"/>
         </w:rPr>
         <w:t>Order</w:t>
@@ -418,18 +313,14 @@
       <w:r>
         <w:rPr>
           <w:rFonts w:eastAsia="Times New Roman" w:cs="Times New Roman"/>
-          <w:bCs/>
-          <w:color w:val="000000"/>
-          <w:sz w:val="28"/>
+          <w:color w:val="000000"/>
         </w:rPr>
         <w:t xml:space="preserve">, </w:t>
       </w:r>
       <w:r>
         <w:rPr>
           <w:rFonts w:eastAsia="Times New Roman" w:cs="Times New Roman"/>
-          <w:bCs/>
-          <w:color w:val="000000"/>
-          <w:sz w:val="28"/>
+          <w:color w:val="000000"/>
           <w:lang w:val="en-US"/>
         </w:rPr>
         <w:t>Ticket</w:t>
@@ -437,120 +328,75 @@
       <w:r>
         <w:rPr>
           <w:rFonts w:eastAsia="Times New Roman" w:cs="Times New Roman"/>
-          <w:bCs/>
-          <w:color w:val="000000"/>
-          <w:sz w:val="28"/>
+          <w:color w:val="000000"/>
           <w:lang w:val="uk-UA"/>
         </w:rPr>
         <w:t xml:space="preserve"> та </w:t>
       </w:r>
-      <w:proofErr w:type="spellStart"/>
-      <w:r>
-        <w:rPr>
-          <w:rFonts w:eastAsia="Times New Roman" w:cs="Times New Roman"/>
-          <w:bCs/>
-          <w:color w:val="000000"/>
-          <w:sz w:val="28"/>
+      <w:r>
+        <w:rPr>
+          <w:rFonts w:eastAsia="Times New Roman" w:cs="Times New Roman"/>
+          <w:color w:val="000000"/>
           <w:lang w:val="en-US"/>
         </w:rPr>
         <w:t>PickUpStation</w:t>
       </w:r>
-      <w:proofErr w:type="spellEnd"/>
-      <w:r>
-        <w:rPr>
-          <w:rFonts w:eastAsia="Times New Roman" w:cs="Times New Roman"/>
-          <w:bCs/>
-          <w:color w:val="000000"/>
-          <w:sz w:val="28"/>
+      <w:r>
+        <w:rPr>
+          <w:rFonts w:eastAsia="Times New Roman" w:cs="Times New Roman"/>
+          <w:color w:val="000000"/>
         </w:rPr>
         <w:t>.</w:t>
       </w:r>
     </w:p>
     <w:p>
       <w:pPr>
-        <w:spacing w:line="240" w:lineRule="auto"/>
-        <w:ind w:right="-278" w:firstLine="567"/>
-        <w:jc w:val="both"/>
-        <w:rPr>
-          <w:b/>
-          <w:bCs/>
+        <w:rPr>
           <w:szCs w:val="18"/>
         </w:rPr>
       </w:pPr>
     </w:p>
     <w:p>
       <w:pPr>
-        <w:spacing w:line="240" w:lineRule="auto"/>
-        <w:ind w:right="-278" w:firstLine="567"/>
-        <w:jc w:val="both"/>
-        <w:rPr>
-          <w:b/>
-          <w:bCs/>
+        <w:rPr>
           <w:szCs w:val="18"/>
         </w:rPr>
       </w:pPr>
     </w:p>
     <w:p>
       <w:pPr>
-        <w:spacing w:line="240" w:lineRule="auto"/>
-        <w:ind w:right="-278" w:firstLine="567"/>
-        <w:jc w:val="both"/>
-        <w:rPr>
-          <w:b/>
-          <w:bCs/>
+        <w:rPr>
           <w:szCs w:val="18"/>
         </w:rPr>
       </w:pPr>
     </w:p>
     <w:p>
       <w:pPr>
-        <w:spacing w:line="240" w:lineRule="auto"/>
-        <w:ind w:right="-278" w:firstLine="567"/>
-        <w:jc w:val="both"/>
-        <w:rPr>
-          <w:b/>
-          <w:bCs/>
+        <w:rPr>
           <w:szCs w:val="18"/>
         </w:rPr>
       </w:pPr>
     </w:p>
-    <w:p>
-      <w:pPr>
-        <w:spacing w:line="240" w:lineRule="auto"/>
-        <w:ind w:right="-278" w:firstLine="567"/>
-        <w:jc w:val="both"/>
-      </w:pPr>
-    </w:p>
-    <w:p>
-      <w:pPr>
-        <w:jc w:val="both"/>
+    <w:p/>
+    <w:p>
+      <w:pPr>
         <w:rPr>
           <w:noProof/>
-          <w:sz w:val="28"/>
-        </w:rPr>
-      </w:pPr>
-    </w:p>
-    <w:p>
-      <w:pPr>
-        <w:spacing w:line="240" w:lineRule="auto"/>
-        <w:ind w:right="-278" w:firstLine="567"/>
-        <w:jc w:val="both"/>
-        <w:rPr>
-          <w:rFonts w:eastAsia="Times New Roman" w:cs="Times New Roman"/>
-          <w:b/>
-          <w:bCs/>
-          <w:color w:val="000000"/>
-          <w:sz w:val="28"/>
-          <w:lang w:val="uk-UA"/>
-        </w:rPr>
-      </w:pPr>
-      <w:r>
-        <w:rPr>
-          <w:rFonts w:eastAsia="Times New Roman" w:cs="Times New Roman"/>
-          <w:b/>
-          <w:bCs/>
-          <w:color w:val="000000"/>
-          <w:sz w:val="28"/>
+        </w:rPr>
+      </w:pPr>
+    </w:p>
+    <w:p>
+      <w:pPr>
+        <w:rPr>
+          <w:rFonts w:eastAsia="Times New Roman" w:cs="Times New Roman"/>
+          <w:color w:val="000000"/>
+          <w:lang w:val="uk-UA"/>
+        </w:rPr>
+      </w:pPr>
+      <w:r>
+        <w:rPr>
+          <w:rFonts w:eastAsia="Times New Roman" w:cs="Times New Roman"/>
+          <w:color w:val="000000"/>
           <w:lang w:val="uk-UA"/>
         </w:rPr>
         <w:t>3</w:t>
@@ -558,10 +404,7 @@
       <w:r>
         <w:rPr>
           <w:rFonts w:eastAsia="Times New Roman" w:cs="Times New Roman"/>
-          <w:b/>
-          <w:bCs/>
-          <w:color w:val="000000"/>
-          <w:sz w:val="28"/>
+          <w:color w:val="000000"/>
           <w:lang w:val="uk-UA"/>
         </w:rPr>
         <w:t xml:space="preserve"> </w:t>
@@ -569,10 +412,7 @@
       <w:r>
         <w:rPr>
           <w:rFonts w:eastAsia="Times New Roman" w:cs="Times New Roman"/>
-          <w:b/>
-          <w:bCs/>
-          <w:color w:val="000000"/>
-          <w:sz w:val="28"/>
+          <w:color w:val="000000"/>
           <w:lang w:val="uk-UA"/>
         </w:rPr>
         <w:t>діаграми взаємодії для кожного пункт</w:t>
@@ -580,10 +420,7 @@
       <w:r>
         <w:rPr>
           <w:rFonts w:eastAsia="Times New Roman" w:cs="Times New Roman"/>
-          <w:b/>
-          <w:bCs/>
-          <w:color w:val="000000"/>
-          <w:sz w:val="28"/>
+          <w:color w:val="000000"/>
           <w:lang w:val="uk-UA"/>
         </w:rPr>
         <w:t>у</w:t>
@@ -591,10 +428,7 @@
       <w:r>
         <w:rPr>
           <w:rFonts w:eastAsia="Times New Roman" w:cs="Times New Roman"/>
-          <w:b/>
-          <w:bCs/>
-          <w:color w:val="000000"/>
-          <w:sz w:val="28"/>
+          <w:color w:val="000000"/>
           <w:lang w:val="uk-UA"/>
         </w:rPr>
         <w:t xml:space="preserve"> сценарію «важливого» прецеденту</w:t>
@@ -602,10 +436,7 @@
       <w:r>
         <w:rPr>
           <w:rFonts w:eastAsia="Times New Roman" w:cs="Times New Roman"/>
-          <w:b/>
-          <w:bCs/>
-          <w:color w:val="000000"/>
-          <w:sz w:val="28"/>
+          <w:color w:val="000000"/>
           <w:lang w:val="uk-UA"/>
         </w:rPr>
         <w:t>:</w:t>
@@ -613,38 +444,25 @@
     </w:p>
     <w:p>
       <w:pPr>
-        <w:spacing w:line="240" w:lineRule="auto"/>
-        <w:ind w:right="-278" w:firstLine="567"/>
-        <w:jc w:val="both"/>
-        <w:rPr>
-          <w:rFonts w:eastAsia="Times New Roman" w:cs="Times New Roman"/>
-          <w:b/>
-          <w:bCs/>
-          <w:color w:val="000000"/>
-          <w:sz w:val="28"/>
-          <w:lang w:val="uk-UA"/>
-        </w:rPr>
-      </w:pPr>
-    </w:p>
-    <w:p>
-      <w:pPr>
-        <w:spacing w:line="240" w:lineRule="auto"/>
-        <w:ind w:right="-278" w:firstLine="567"/>
-        <w:jc w:val="both"/>
-        <w:rPr>
-          <w:rFonts w:eastAsia="Times New Roman" w:cs="Times New Roman"/>
-          <w:bCs/>
-          <w:color w:val="000000"/>
-          <w:sz w:val="28"/>
-          <w:lang w:val="uk-UA"/>
-        </w:rPr>
-      </w:pPr>
-      <w:r>
-        <w:rPr>
-          <w:rFonts w:eastAsia="Times New Roman" w:cs="Times New Roman"/>
-          <w:bCs/>
-          <w:color w:val="000000"/>
-          <w:sz w:val="28"/>
+        <w:rPr>
+          <w:rFonts w:eastAsia="Times New Roman" w:cs="Times New Roman"/>
+          <w:color w:val="000000"/>
+          <w:lang w:val="uk-UA"/>
+        </w:rPr>
+      </w:pPr>
+    </w:p>
+    <w:p>
+      <w:pPr>
+        <w:rPr>
+          <w:rFonts w:eastAsia="Times New Roman" w:cs="Times New Roman"/>
+          <w:color w:val="000000"/>
+          <w:lang w:val="uk-UA"/>
+        </w:rPr>
+      </w:pPr>
+      <w:r>
+        <w:rPr>
+          <w:rFonts w:eastAsia="Times New Roman" w:cs="Times New Roman"/>
+          <w:color w:val="000000"/>
           <w:lang w:val="uk-UA"/>
         </w:rPr>
         <w:t>Через аналіз відношень класів та самих змісту пунктів першого та другого прецеденту, були сформульовані наступні діаграма на рисунку 2.1</w:t>
@@ -652,18 +470,14 @@
       <w:r>
         <w:rPr>
           <w:rFonts w:eastAsia="Times New Roman" w:cs="Times New Roman"/>
-          <w:bCs/>
-          <w:color w:val="000000"/>
-          <w:sz w:val="28"/>
+          <w:color w:val="000000"/>
         </w:rPr>
         <w:t>, 2.2, 2.3, 2.4, 2.5</w:t>
       </w:r>
       <w:r>
         <w:rPr>
           <w:rFonts w:eastAsia="Times New Roman" w:cs="Times New Roman"/>
-          <w:bCs/>
-          <w:color w:val="000000"/>
-          <w:sz w:val="28"/>
+          <w:color w:val="000000"/>
           <w:lang w:val="uk-UA"/>
         </w:rPr>
         <w:t xml:space="preserve"> та</w:t>
@@ -671,27 +485,21 @@
       <w:r>
         <w:rPr>
           <w:rFonts w:eastAsia="Times New Roman" w:cs="Times New Roman"/>
-          <w:bCs/>
-          <w:color w:val="000000"/>
-          <w:sz w:val="28"/>
+          <w:color w:val="000000"/>
         </w:rPr>
         <w:t xml:space="preserve"> 2.</w:t>
       </w:r>
       <w:r>
         <w:rPr>
           <w:rFonts w:eastAsia="Times New Roman" w:cs="Times New Roman"/>
-          <w:bCs/>
-          <w:color w:val="000000"/>
-          <w:sz w:val="28"/>
+          <w:color w:val="000000"/>
         </w:rPr>
         <w:t>6</w:t>
       </w:r>
       <w:r>
         <w:rPr>
           <w:rFonts w:eastAsia="Times New Roman" w:cs="Times New Roman"/>
-          <w:bCs/>
-          <w:color w:val="000000"/>
-          <w:sz w:val="28"/>
+          <w:color w:val="000000"/>
           <w:lang w:val="uk-UA"/>
         </w:rPr>
         <w:t>.</w:t>
@@ -706,51 +514,39 @@
     </w:p>
     <w:p>
       <w:pPr>
-        <w:pStyle w:val="a3"/>
-        <w:numPr>
-          <w:ilvl w:val="0"/>
-          <w:numId w:val="1"/>
-        </w:numPr>
-        <w:rPr>
-          <w:rFonts w:ascii="Times New Roman" w:hAnsi="Times New Roman" w:cs="Times New Roman"/>
-          <w:sz w:val="28"/>
-        </w:rPr>
-      </w:pPr>
-      <w:r>
-        <w:rPr>
-          <w:rFonts w:ascii="Times New Roman" w:hAnsi="Times New Roman" w:cs="Times New Roman"/>
-          <w:sz w:val="28"/>
+        <w:rPr>
+          <w:rFonts w:cs="Times New Roman"/>
+        </w:rPr>
+      </w:pPr>
+      <w:r>
+        <w:rPr>
+          <w:rFonts w:cs="Times New Roman"/>
         </w:rPr>
         <w:t xml:space="preserve">Проектне рішення </w:t>
       </w:r>
-      <w:proofErr w:type="spellStart"/>
-      <w:r>
-        <w:rPr>
-          <w:rFonts w:ascii="Times New Roman" w:hAnsi="Times New Roman" w:cs="Times New Roman"/>
-          <w:sz w:val="28"/>
+      <w:r>
+        <w:rPr>
+          <w:rFonts w:cs="Times New Roman"/>
           <w:lang w:val="en-US"/>
         </w:rPr>
         <w:t>newOrder</w:t>
       </w:r>
-      <w:proofErr w:type="spellEnd"/>
-    </w:p>
-    <w:p>
-      <w:pPr>
-        <w:rPr>
-          <w:lang w:val="en-US"/>
-        </w:rPr>
-      </w:pPr>
-    </w:p>
-    <w:p>
-      <w:pPr>
-        <w:rPr>
-          <w:sz w:val="28"/>
-          <w:lang w:val="uk-UA"/>
-        </w:rPr>
-      </w:pPr>
-      <w:r>
-        <w:rPr>
-          <w:sz w:val="28"/>
+    </w:p>
+    <w:p>
+      <w:pPr>
+        <w:rPr>
+          <w:lang w:val="en-US"/>
+        </w:rPr>
+      </w:pPr>
+    </w:p>
+    <w:p>
+      <w:pPr>
+        <w:rPr>
+          <w:lang w:val="uk-UA"/>
+        </w:rPr>
+      </w:pPr>
+      <w:r>
+        <w:rPr>
           <w:lang w:val="uk-UA"/>
         </w:rPr>
         <w:t>Клієнт звертається за послугую. Касир створює нове замовлення у системі. Система фіксує касира, який наддає замовлення.</w:t>
@@ -765,7 +561,6 @@
     </w:p>
     <w:p>
       <w:pPr>
-        <w:jc w:val="center"/>
         <w:rPr>
           <w:lang w:val="en-US"/>
         </w:rPr>
@@ -776,7 +571,7 @@
           <w:lang w:val="en-US"/>
         </w:rPr>
         <w:drawing>
-          <wp:inline distT="0" distB="0" distL="0" distR="0" wp14:anchorId="596D84D6" wp14:editId="6E3CCBC5">
+          <wp:inline distT="0" distB="0" distL="0" distR="0" wp14:anchorId="3E7C7F9D" wp14:editId="49388AFE">
             <wp:extent cx="4676775" cy="1628775"/>
             <wp:effectExtent l="0" t="0" r="9525" b="9525"/>
             <wp:docPr id="7" name="Рисунок 7"/>
@@ -827,22 +622,15 @@
     </w:p>
     <w:p>
       <w:pPr>
-        <w:spacing w:line="240" w:lineRule="auto"/>
-        <w:ind w:right="-278" w:firstLine="567"/>
-        <w:jc w:val="center"/>
-        <w:rPr>
-          <w:rFonts w:eastAsia="Times New Roman" w:cs="Times New Roman"/>
-          <w:b/>
-          <w:sz w:val="28"/>
-          <w:lang w:val="en-US"/>
-        </w:rPr>
-      </w:pPr>
-      <w:r>
-        <w:rPr>
-          <w:rFonts w:eastAsia="Times New Roman" w:cs="Times New Roman"/>
-          <w:b/>
-          <w:color w:val="000000"/>
-          <w:sz w:val="28"/>
+        <w:rPr>
+          <w:rFonts w:eastAsia="Times New Roman" w:cs="Times New Roman"/>
+          <w:lang w:val="en-US"/>
+        </w:rPr>
+      </w:pPr>
+      <w:r>
+        <w:rPr>
+          <w:rFonts w:eastAsia="Times New Roman" w:cs="Times New Roman"/>
+          <w:color w:val="000000"/>
           <w:lang w:val="uk-UA"/>
         </w:rPr>
         <w:t>Рисунок</w:t>
@@ -850,99 +638,78 @@
       <w:r>
         <w:rPr>
           <w:rFonts w:eastAsia="Times New Roman" w:cs="Times New Roman"/>
-          <w:b/>
-          <w:color w:val="000000"/>
-          <w:sz w:val="28"/>
+          <w:color w:val="000000"/>
         </w:rPr>
         <w:t xml:space="preserve"> 2</w:t>
       </w:r>
       <w:r>
         <w:rPr>
           <w:rFonts w:eastAsia="Times New Roman" w:cs="Times New Roman"/>
-          <w:b/>
-          <w:color w:val="000000"/>
-          <w:sz w:val="28"/>
+          <w:color w:val="000000"/>
           <w:lang w:val="uk-UA"/>
         </w:rPr>
         <w:t xml:space="preserve">.1  - Проектне рішення </w:t>
       </w:r>
-      <w:proofErr w:type="spellStart"/>
-      <w:r>
-        <w:rPr>
-          <w:rFonts w:eastAsia="Times New Roman" w:cs="Times New Roman"/>
-          <w:b/>
-          <w:color w:val="000000"/>
-          <w:sz w:val="28"/>
+      <w:r>
+        <w:rPr>
+          <w:rFonts w:eastAsia="Times New Roman" w:cs="Times New Roman"/>
+          <w:color w:val="000000"/>
           <w:lang w:val="en-US"/>
         </w:rPr>
         <w:t>newOrder</w:t>
       </w:r>
-      <w:proofErr w:type="spellEnd"/>
-    </w:p>
-    <w:p>
-      <w:pPr>
-        <w:rPr>
-          <w:lang w:val="uk-UA"/>
-        </w:rPr>
-      </w:pPr>
-    </w:p>
-    <w:p>
-      <w:pPr>
-        <w:rPr>
-          <w:lang w:val="uk-UA"/>
-        </w:rPr>
-      </w:pPr>
-    </w:p>
-    <w:p>
-      <w:pPr>
-        <w:pStyle w:val="a3"/>
-        <w:numPr>
-          <w:ilvl w:val="0"/>
-          <w:numId w:val="1"/>
-        </w:numPr>
-        <w:rPr>
-          <w:rFonts w:ascii="Times New Roman" w:hAnsi="Times New Roman" w:cs="Times New Roman"/>
-          <w:sz w:val="28"/>
-        </w:rPr>
-      </w:pPr>
-      <w:r>
-        <w:rPr>
-          <w:rFonts w:ascii="Times New Roman" w:hAnsi="Times New Roman" w:cs="Times New Roman"/>
-          <w:sz w:val="28"/>
+    </w:p>
+    <w:p>
+      <w:pPr>
+        <w:rPr>
+          <w:lang w:val="uk-UA"/>
+        </w:rPr>
+      </w:pPr>
+    </w:p>
+    <w:p>
+      <w:pPr>
+        <w:rPr>
+          <w:lang w:val="uk-UA"/>
+        </w:rPr>
+      </w:pPr>
+    </w:p>
+    <w:p>
+      <w:pPr>
+        <w:rPr>
+          <w:rFonts w:cs="Times New Roman"/>
+        </w:rPr>
+      </w:pPr>
+      <w:r>
+        <w:rPr>
+          <w:rFonts w:cs="Times New Roman"/>
         </w:rPr>
         <w:t xml:space="preserve">Проектне рішення </w:t>
       </w:r>
-      <w:proofErr w:type="spellStart"/>
-      <w:r>
-        <w:rPr>
-          <w:rFonts w:ascii="Times New Roman" w:hAnsi="Times New Roman" w:cs="Times New Roman"/>
-          <w:sz w:val="28"/>
+      <w:r>
+        <w:rPr>
+          <w:rFonts w:cs="Times New Roman"/>
           <w:lang w:val="en-US"/>
         </w:rPr>
         <w:t>addTypeToOrder</w:t>
       </w:r>
-      <w:proofErr w:type="spellEnd"/>
-    </w:p>
-    <w:p>
-      <w:pPr>
-        <w:rPr>
-          <w:lang w:val="en-US"/>
-        </w:rPr>
-      </w:pPr>
-    </w:p>
-    <w:p>
-      <w:pPr>
-        <w:rPr>
-          <w:sz w:val="28"/>
-          <w:lang w:val="en-US"/>
-        </w:rPr>
-      </w:pPr>
-      <w:r>
-        <w:rPr>
-          <w:sz w:val="28"/>
-          <w:lang w:val="uk-UA"/>
-        </w:rPr>
-        <w:lastRenderedPageBreak/>
+    </w:p>
+    <w:p>
+      <w:pPr>
+        <w:rPr>
+          <w:lang w:val="en-US"/>
+        </w:rPr>
+      </w:pPr>
+    </w:p>
+    <w:p>
+      <w:pPr>
+        <w:rPr>
+          <w:lang w:val="en-US"/>
+        </w:rPr>
+      </w:pPr>
+      <w:r>
+        <w:rPr>
+          <w:lang w:val="uk-UA"/>
+        </w:rPr>
         <w:t>Касир запитує тип послуги. Клієнт говорить тип послуги. Касир вводить у систему сказаний тип послуги. Система підтверджує і фіксує.</w:t>
       </w:r>
     </w:p>
@@ -955,7 +722,6 @@
     </w:p>
     <w:p>
       <w:pPr>
-        <w:jc w:val="center"/>
         <w:rPr>
           <w:lang w:val="en-US"/>
         </w:rPr>
@@ -966,7 +732,7 @@
           <w:lang w:val="uk-UA"/>
         </w:rPr>
         <w:drawing>
-          <wp:inline distT="0" distB="0" distL="0" distR="0" wp14:anchorId="598DDE62" wp14:editId="419AB191">
+          <wp:inline distT="0" distB="0" distL="0" distR="0" wp14:anchorId="19390DC3" wp14:editId="3CD1C35D">
             <wp:extent cx="5940425" cy="2627630"/>
             <wp:effectExtent l="0" t="0" r="3175" b="1270"/>
             <wp:docPr id="6" name="Рисунок 6"/>
@@ -1017,22 +783,15 @@
     </w:p>
     <w:p>
       <w:pPr>
-        <w:spacing w:line="240" w:lineRule="auto"/>
-        <w:ind w:right="-278" w:firstLine="567"/>
-        <w:jc w:val="center"/>
-        <w:rPr>
-          <w:rFonts w:eastAsia="Times New Roman" w:cs="Times New Roman"/>
-          <w:b/>
-          <w:sz w:val="28"/>
-          <w:lang w:val="en-US"/>
-        </w:rPr>
-      </w:pPr>
-      <w:r>
-        <w:rPr>
-          <w:rFonts w:eastAsia="Times New Roman" w:cs="Times New Roman"/>
-          <w:b/>
-          <w:color w:val="000000"/>
-          <w:sz w:val="28"/>
+        <w:rPr>
+          <w:rFonts w:eastAsia="Times New Roman" w:cs="Times New Roman"/>
+          <w:lang w:val="en-US"/>
+        </w:rPr>
+      </w:pPr>
+      <w:r>
+        <w:rPr>
+          <w:rFonts w:eastAsia="Times New Roman" w:cs="Times New Roman"/>
+          <w:color w:val="000000"/>
           <w:lang w:val="uk-UA"/>
         </w:rPr>
         <w:t>Рисунок</w:t>
@@ -1040,9 +799,7 @@
       <w:r>
         <w:rPr>
           <w:rFonts w:eastAsia="Times New Roman" w:cs="Times New Roman"/>
-          <w:b/>
-          <w:color w:val="000000"/>
-          <w:sz w:val="28"/>
+          <w:color w:val="000000"/>
           <w:lang w:val="en-US"/>
         </w:rPr>
         <w:t xml:space="preserve"> 2</w:t>
@@ -1050,9 +807,7 @@
       <w:r>
         <w:rPr>
           <w:rFonts w:eastAsia="Times New Roman" w:cs="Times New Roman"/>
-          <w:b/>
-          <w:color w:val="000000"/>
-          <w:sz w:val="28"/>
+          <w:color w:val="000000"/>
           <w:lang w:val="uk-UA"/>
         </w:rPr>
         <w:t>.</w:t>
@@ -1060,9 +815,7 @@
       <w:r>
         <w:rPr>
           <w:rFonts w:eastAsia="Times New Roman" w:cs="Times New Roman"/>
-          <w:b/>
-          <w:color w:val="000000"/>
-          <w:sz w:val="28"/>
+          <w:color w:val="000000"/>
           <w:lang w:val="en-US"/>
         </w:rPr>
         <w:t>2</w:t>
@@ -1070,9 +823,7 @@
       <w:r>
         <w:rPr>
           <w:rFonts w:eastAsia="Times New Roman" w:cs="Times New Roman"/>
-          <w:b/>
-          <w:color w:val="000000"/>
-          <w:sz w:val="28"/>
+          <w:color w:val="000000"/>
           <w:lang w:val="uk-UA"/>
         </w:rPr>
         <w:t xml:space="preserve">  - </w:t>
@@ -1080,79 +831,61 @@
       <w:r>
         <w:rPr>
           <w:rFonts w:eastAsia="Times New Roman" w:cs="Times New Roman"/>
-          <w:b/>
-          <w:color w:val="000000"/>
-          <w:sz w:val="28"/>
+          <w:color w:val="000000"/>
           <w:lang w:val="uk-UA"/>
         </w:rPr>
         <w:t xml:space="preserve">Проектне рішення </w:t>
       </w:r>
-      <w:proofErr w:type="spellStart"/>
       <w:r>
         <w:rPr>
           <w:rFonts w:cs="Times New Roman"/>
-          <w:b/>
-          <w:sz w:val="28"/>
           <w:lang w:val="en-US"/>
         </w:rPr>
         <w:t>addTypeToOrder</w:t>
       </w:r>
-      <w:proofErr w:type="spellEnd"/>
-    </w:p>
-    <w:p>
-      <w:pPr>
-        <w:rPr>
-          <w:lang w:val="uk-UA"/>
-        </w:rPr>
-      </w:pPr>
-    </w:p>
-    <w:p>
-      <w:pPr>
-        <w:pStyle w:val="a3"/>
-        <w:numPr>
-          <w:ilvl w:val="0"/>
-          <w:numId w:val="1"/>
-        </w:numPr>
-        <w:rPr>
-          <w:rFonts w:ascii="Times New Roman" w:hAnsi="Times New Roman" w:cs="Times New Roman"/>
-          <w:sz w:val="28"/>
-        </w:rPr>
-      </w:pPr>
-      <w:r>
-        <w:rPr>
-          <w:rFonts w:ascii="Times New Roman" w:hAnsi="Times New Roman" w:cs="Times New Roman"/>
-          <w:sz w:val="28"/>
+    </w:p>
+    <w:p>
+      <w:pPr>
+        <w:rPr>
+          <w:lang w:val="uk-UA"/>
+        </w:rPr>
+      </w:pPr>
+    </w:p>
+    <w:p>
+      <w:pPr>
+        <w:rPr>
+          <w:rFonts w:cs="Times New Roman"/>
+        </w:rPr>
+      </w:pPr>
+      <w:r>
+        <w:rPr>
+          <w:rFonts w:cs="Times New Roman"/>
         </w:rPr>
         <w:t xml:space="preserve">Проектне рішення </w:t>
       </w:r>
-      <w:proofErr w:type="spellStart"/>
-      <w:r>
-        <w:rPr>
-          <w:rFonts w:ascii="Times New Roman" w:hAnsi="Times New Roman" w:cs="Times New Roman"/>
-          <w:sz w:val="28"/>
+      <w:r>
+        <w:rPr>
+          <w:rFonts w:cs="Times New Roman"/>
           <w:lang w:val="en-US"/>
         </w:rPr>
         <w:t>addCount</w:t>
       </w:r>
-      <w:proofErr w:type="spellEnd"/>
-    </w:p>
-    <w:p>
-      <w:pPr>
-        <w:rPr>
-          <w:lang w:val="en-US"/>
-        </w:rPr>
-      </w:pPr>
-    </w:p>
-    <w:p>
-      <w:pPr>
-        <w:rPr>
-          <w:sz w:val="28"/>
-          <w:lang w:val="en-US"/>
-        </w:rPr>
-      </w:pPr>
-      <w:r>
-        <w:rPr>
-          <w:sz w:val="28"/>
+    </w:p>
+    <w:p>
+      <w:pPr>
+        <w:rPr>
+          <w:lang w:val="en-US"/>
+        </w:rPr>
+      </w:pPr>
+    </w:p>
+    <w:p>
+      <w:pPr>
+        <w:rPr>
+          <w:lang w:val="en-US"/>
+        </w:rPr>
+      </w:pPr>
+      <w:r>
+        <w:rPr>
           <w:lang w:val="uk-UA"/>
         </w:rPr>
         <w:t>Касир запитує тип послуги. Клієнт говорить тип послуги. Касир вводить у систему сказаний тип послуги. Система підтверджує і фіксує.</w:t>
@@ -1167,7 +900,6 @@
     </w:p>
     <w:p>
       <w:pPr>
-        <w:jc w:val="center"/>
         <w:rPr>
           <w:lang w:val="en-US"/>
         </w:rPr>
@@ -1178,7 +910,7 @@
           <w:lang w:val="uk-UA"/>
         </w:rPr>
         <w:drawing>
-          <wp:inline distT="0" distB="0" distL="0" distR="0" wp14:anchorId="32992ADF" wp14:editId="22E05CCE">
+          <wp:inline distT="0" distB="0" distL="0" distR="0" wp14:anchorId="5640923D" wp14:editId="063704A2">
             <wp:extent cx="5934075" cy="2600325"/>
             <wp:effectExtent l="0" t="0" r="9525" b="9525"/>
             <wp:docPr id="5" name="Рисунок 5"/>
@@ -1229,22 +961,15 @@
     </w:p>
     <w:p>
       <w:pPr>
-        <w:spacing w:line="240" w:lineRule="auto"/>
-        <w:ind w:right="-278" w:firstLine="567"/>
-        <w:jc w:val="center"/>
-        <w:rPr>
-          <w:rFonts w:eastAsia="Times New Roman" w:cs="Times New Roman"/>
-          <w:b/>
-          <w:sz w:val="28"/>
-          <w:lang w:val="en-US"/>
-        </w:rPr>
-      </w:pPr>
-      <w:r>
-        <w:rPr>
-          <w:rFonts w:eastAsia="Times New Roman" w:cs="Times New Roman"/>
-          <w:b/>
-          <w:color w:val="000000"/>
-          <w:sz w:val="28"/>
+        <w:rPr>
+          <w:rFonts w:eastAsia="Times New Roman" w:cs="Times New Roman"/>
+          <w:lang w:val="en-US"/>
+        </w:rPr>
+      </w:pPr>
+      <w:r>
+        <w:rPr>
+          <w:rFonts w:eastAsia="Times New Roman" w:cs="Times New Roman"/>
+          <w:color w:val="000000"/>
           <w:lang w:val="uk-UA"/>
         </w:rPr>
         <w:t>Рисунок</w:t>
@@ -1252,9 +977,7 @@
       <w:r>
         <w:rPr>
           <w:rFonts w:eastAsia="Times New Roman" w:cs="Times New Roman"/>
-          <w:b/>
-          <w:color w:val="000000"/>
-          <w:sz w:val="28"/>
+          <w:color w:val="000000"/>
           <w:lang w:val="en-US"/>
         </w:rPr>
         <w:t xml:space="preserve"> 2</w:t>
@@ -1262,9 +985,7 @@
       <w:r>
         <w:rPr>
           <w:rFonts w:eastAsia="Times New Roman" w:cs="Times New Roman"/>
-          <w:b/>
-          <w:color w:val="000000"/>
-          <w:sz w:val="28"/>
+          <w:color w:val="000000"/>
           <w:lang w:val="uk-UA"/>
         </w:rPr>
         <w:t>.</w:t>
@@ -1272,9 +993,7 @@
       <w:r>
         <w:rPr>
           <w:rFonts w:eastAsia="Times New Roman" w:cs="Times New Roman"/>
-          <w:b/>
-          <w:color w:val="000000"/>
-          <w:sz w:val="28"/>
+          <w:color w:val="000000"/>
           <w:lang w:val="en-US"/>
         </w:rPr>
         <w:t>3</w:t>
@@ -1282,9 +1001,7 @@
       <w:r>
         <w:rPr>
           <w:rFonts w:eastAsia="Times New Roman" w:cs="Times New Roman"/>
-          <w:b/>
-          <w:color w:val="000000"/>
-          <w:sz w:val="28"/>
+          <w:color w:val="000000"/>
           <w:lang w:val="uk-UA"/>
         </w:rPr>
         <w:t xml:space="preserve">  - </w:t>
@@ -1292,86 +1009,63 @@
       <w:r>
         <w:rPr>
           <w:rFonts w:eastAsia="Times New Roman" w:cs="Times New Roman"/>
-          <w:b/>
-          <w:color w:val="000000"/>
-          <w:sz w:val="28"/>
+          <w:color w:val="000000"/>
           <w:lang w:val="uk-UA"/>
         </w:rPr>
         <w:t xml:space="preserve">Проектне рішення </w:t>
       </w:r>
-      <w:proofErr w:type="spellStart"/>
       <w:r>
         <w:rPr>
           <w:rFonts w:cs="Times New Roman"/>
-          <w:b/>
-          <w:sz w:val="28"/>
           <w:lang w:val="en-US"/>
         </w:rPr>
         <w:t>addCount</w:t>
       </w:r>
-      <w:proofErr w:type="spellEnd"/>
-    </w:p>
-    <w:p>
-      <w:pPr>
-        <w:rPr>
-          <w:lang w:val="uk-UA"/>
-        </w:rPr>
-      </w:pPr>
-    </w:p>
-    <w:p>
-      <w:pPr>
-        <w:rPr>
-          <w:lang w:val="uk-UA"/>
-        </w:rPr>
-      </w:pPr>
-    </w:p>
-    <w:p>
-      <w:pPr>
-        <w:pStyle w:val="a3"/>
-        <w:numPr>
-          <w:ilvl w:val="0"/>
-          <w:numId w:val="1"/>
-        </w:numPr>
-        <w:rPr>
-          <w:rFonts w:ascii="Times New Roman" w:hAnsi="Times New Roman" w:cs="Times New Roman"/>
-          <w:sz w:val="28"/>
-        </w:rPr>
-      </w:pPr>
-      <w:r>
-        <w:rPr>
-          <w:rFonts w:ascii="Times New Roman" w:hAnsi="Times New Roman" w:cs="Times New Roman"/>
-          <w:sz w:val="28"/>
-        </w:rPr>
-        <w:lastRenderedPageBreak/>
+    </w:p>
+    <w:p>
+      <w:pPr>
+        <w:rPr>
+          <w:lang w:val="uk-UA"/>
+        </w:rPr>
+      </w:pPr>
+    </w:p>
+    <w:p>
+      <w:pPr>
+        <w:rPr>
+          <w:lang w:val="uk-UA"/>
+        </w:rPr>
+      </w:pPr>
+    </w:p>
+    <w:p>
+      <w:pPr>
+        <w:rPr>
+          <w:rFonts w:cs="Times New Roman"/>
+        </w:rPr>
+      </w:pPr>
+      <w:r>
+        <w:rPr>
+          <w:rFonts w:cs="Times New Roman"/>
+        </w:rPr>
         <w:t xml:space="preserve">Проектне рішення </w:t>
       </w:r>
-      <w:proofErr w:type="spellStart"/>
-      <w:r>
-        <w:rPr>
-          <w:rFonts w:ascii="Times New Roman" w:hAnsi="Times New Roman" w:cs="Times New Roman"/>
-          <w:sz w:val="28"/>
+      <w:r>
+        <w:rPr>
+          <w:rFonts w:cs="Times New Roman"/>
           <w:lang w:val="en-US"/>
         </w:rPr>
         <w:t>getTerm</w:t>
       </w:r>
-      <w:proofErr w:type="spellEnd"/>
-    </w:p>
-    <w:p>
-      <w:pPr>
-        <w:rPr>
-          <w:lang w:val="en-US"/>
-        </w:rPr>
-      </w:pPr>
-    </w:p>
-    <w:p>
-      <w:pPr>
-        <w:rPr>
-          <w:sz w:val="28"/>
-        </w:rPr>
-      </w:pPr>
-      <w:r>
-        <w:rPr>
-          <w:sz w:val="28"/>
+    </w:p>
+    <w:p>
+      <w:pPr>
+        <w:rPr>
+          <w:lang w:val="en-US"/>
+        </w:rPr>
+      </w:pPr>
+    </w:p>
+    <w:p>
+      <w:r>
+        <w:rPr>
           <w:lang w:val="uk-UA"/>
         </w:rPr>
         <w:t>Касир отримує з системи приблизний час виконання послуги. Касир говорить клієнту цей час.</w:t>
@@ -1380,7 +1074,6 @@
     <w:p/>
     <w:p>
       <w:pPr>
-        <w:jc w:val="center"/>
         <w:rPr>
           <w:lang w:val="en-US"/>
         </w:rPr>
@@ -1391,7 +1084,7 @@
           <w:lang w:val="uk-UA"/>
         </w:rPr>
         <w:drawing>
-          <wp:inline distT="0" distB="0" distL="0" distR="0" wp14:anchorId="390E7B9D" wp14:editId="7F2517F3">
+          <wp:inline distT="0" distB="0" distL="0" distR="0" wp14:anchorId="07B95F7F" wp14:editId="6D9137CB">
             <wp:extent cx="5934075" cy="3457575"/>
             <wp:effectExtent l="0" t="0" r="9525" b="9525"/>
             <wp:docPr id="4" name="Рисунок 4"/>
@@ -1442,22 +1135,15 @@
     </w:p>
     <w:p>
       <w:pPr>
-        <w:spacing w:line="240" w:lineRule="auto"/>
-        <w:ind w:right="-278" w:firstLine="567"/>
-        <w:jc w:val="center"/>
-        <w:rPr>
-          <w:rFonts w:eastAsia="Times New Roman" w:cs="Times New Roman"/>
-          <w:b/>
-          <w:sz w:val="28"/>
-          <w:lang w:val="en-US"/>
-        </w:rPr>
-      </w:pPr>
-      <w:r>
-        <w:rPr>
-          <w:rFonts w:eastAsia="Times New Roman" w:cs="Times New Roman"/>
-          <w:b/>
-          <w:color w:val="000000"/>
-          <w:sz w:val="28"/>
+        <w:rPr>
+          <w:rFonts w:eastAsia="Times New Roman" w:cs="Times New Roman"/>
+          <w:lang w:val="en-US"/>
+        </w:rPr>
+      </w:pPr>
+      <w:r>
+        <w:rPr>
+          <w:rFonts w:eastAsia="Times New Roman" w:cs="Times New Roman"/>
+          <w:color w:val="000000"/>
           <w:lang w:val="uk-UA"/>
         </w:rPr>
         <w:t>Рисунок</w:t>
@@ -1465,9 +1151,7 @@
       <w:r>
         <w:rPr>
           <w:rFonts w:eastAsia="Times New Roman" w:cs="Times New Roman"/>
-          <w:b/>
-          <w:color w:val="000000"/>
-          <w:sz w:val="28"/>
+          <w:color w:val="000000"/>
           <w:lang w:val="en-US"/>
         </w:rPr>
         <w:t xml:space="preserve"> 2</w:t>
@@ -1475,9 +1159,7 @@
       <w:r>
         <w:rPr>
           <w:rFonts w:eastAsia="Times New Roman" w:cs="Times New Roman"/>
-          <w:b/>
-          <w:color w:val="000000"/>
-          <w:sz w:val="28"/>
+          <w:color w:val="000000"/>
           <w:lang w:val="uk-UA"/>
         </w:rPr>
         <w:t>.</w:t>
@@ -1485,9 +1167,7 @@
       <w:r>
         <w:rPr>
           <w:rFonts w:eastAsia="Times New Roman" w:cs="Times New Roman"/>
-          <w:b/>
-          <w:color w:val="000000"/>
-          <w:sz w:val="28"/>
+          <w:color w:val="000000"/>
           <w:lang w:val="en-US"/>
         </w:rPr>
         <w:t>4</w:t>
@@ -1495,9 +1175,7 @@
       <w:r>
         <w:rPr>
           <w:rFonts w:eastAsia="Times New Roman" w:cs="Times New Roman"/>
-          <w:b/>
-          <w:color w:val="000000"/>
-          <w:sz w:val="28"/>
+          <w:color w:val="000000"/>
           <w:lang w:val="uk-UA"/>
         </w:rPr>
         <w:t xml:space="preserve">  - </w:t>
@@ -1505,100 +1183,74 @@
       <w:r>
         <w:rPr>
           <w:rFonts w:eastAsia="Times New Roman" w:cs="Times New Roman"/>
-          <w:b/>
-          <w:color w:val="000000"/>
-          <w:sz w:val="28"/>
+          <w:color w:val="000000"/>
           <w:lang w:val="uk-UA"/>
         </w:rPr>
         <w:t xml:space="preserve">Проектне рішення </w:t>
       </w:r>
-      <w:proofErr w:type="spellStart"/>
       <w:r>
         <w:rPr>
           <w:rFonts w:cs="Times New Roman"/>
-          <w:b/>
-          <w:sz w:val="28"/>
           <w:lang w:val="en-US"/>
         </w:rPr>
         <w:t>getTerm</w:t>
       </w:r>
-      <w:proofErr w:type="spellEnd"/>
-    </w:p>
-    <w:p>
-      <w:pPr>
-        <w:rPr>
-          <w:lang w:val="uk-UA"/>
-        </w:rPr>
-      </w:pPr>
-    </w:p>
-    <w:p>
-      <w:pPr>
-        <w:rPr>
-          <w:lang w:val="en-US"/>
-        </w:rPr>
-      </w:pPr>
-    </w:p>
-    <w:p>
-      <w:pPr>
-        <w:pStyle w:val="a3"/>
-        <w:numPr>
-          <w:ilvl w:val="0"/>
-          <w:numId w:val="1"/>
-        </w:numPr>
-        <w:rPr>
-          <w:rFonts w:ascii="Times New Roman" w:hAnsi="Times New Roman" w:cs="Times New Roman"/>
-          <w:sz w:val="28"/>
-        </w:rPr>
-      </w:pPr>
-      <w:r>
-        <w:rPr>
-          <w:rFonts w:ascii="Times New Roman" w:hAnsi="Times New Roman" w:cs="Times New Roman"/>
-          <w:sz w:val="28"/>
+    </w:p>
+    <w:p>
+      <w:pPr>
+        <w:rPr>
+          <w:lang w:val="uk-UA"/>
+        </w:rPr>
+      </w:pPr>
+    </w:p>
+    <w:p>
+      <w:pPr>
+        <w:rPr>
+          <w:lang w:val="en-US"/>
+        </w:rPr>
+      </w:pPr>
+    </w:p>
+    <w:p>
+      <w:pPr>
+        <w:rPr>
+          <w:rFonts w:cs="Times New Roman"/>
+        </w:rPr>
+      </w:pPr>
+      <w:r>
+        <w:rPr>
+          <w:rFonts w:cs="Times New Roman"/>
         </w:rPr>
         <w:t xml:space="preserve">Проектне рішення </w:t>
       </w:r>
-      <w:proofErr w:type="spellStart"/>
-      <w:r>
-        <w:rPr>
-          <w:rFonts w:ascii="Times New Roman" w:hAnsi="Times New Roman" w:cs="Times New Roman"/>
-          <w:sz w:val="28"/>
+      <w:r>
+        <w:rPr>
+          <w:rFonts w:cs="Times New Roman"/>
           <w:lang w:val="en-US"/>
         </w:rPr>
         <w:t>getPrice</w:t>
       </w:r>
-      <w:proofErr w:type="spellEnd"/>
-    </w:p>
-    <w:p>
-      <w:pPr>
-        <w:rPr>
-          <w:lang w:val="en-US"/>
-        </w:rPr>
-      </w:pPr>
-    </w:p>
-    <w:p>
-      <w:pPr>
-        <w:rPr>
-          <w:sz w:val="28"/>
-        </w:rPr>
-      </w:pPr>
-      <w:r>
-        <w:rPr>
-          <w:sz w:val="28"/>
+    </w:p>
+    <w:p>
+      <w:pPr>
+        <w:rPr>
+          <w:lang w:val="en-US"/>
+        </w:rPr>
+      </w:pPr>
+    </w:p>
+    <w:p>
+      <w:r>
+        <w:rPr>
           <w:lang w:val="uk-UA"/>
         </w:rPr>
         <w:t>Касир отримує з системи приблизний час виконання послуги. Касир говорить клієнту цей час.</w:t>
       </w:r>
       <w:r>
-        <w:rPr>
-          <w:sz w:val="28"/>
-        </w:rPr>
         <w:t xml:space="preserve"> </w:t>
       </w:r>
     </w:p>
     <w:p/>
     <w:p>
       <w:pPr>
-        <w:jc w:val="center"/>
         <w:rPr>
           <w:lang w:val="en-US"/>
         </w:rPr>
@@ -1608,12 +1260,11 @@
           <w:noProof/>
           <w:lang w:val="uk-UA"/>
         </w:rPr>
-        <w:lastRenderedPageBreak/>
         <w:drawing>
-          <wp:inline distT="0" distB="0" distL="0" distR="0" wp14:anchorId="7BA8FE43" wp14:editId="71327CFC">
+          <wp:inline distT="0" distB="0" distL="0" distR="0" wp14:anchorId="77164A79" wp14:editId="2D33FB2B">
             <wp:extent cx="5940425" cy="3131820"/>
             <wp:effectExtent l="0" t="0" r="3175" b="0"/>
-            <wp:docPr id="3" name="Рисунок 3"/>
+            <wp:docPr id="8" name="Рисунок 8"/>
             <wp:cNvGraphicFramePr>
               <a:graphicFrameLocks xmlns:a="http://schemas.openxmlformats.org/drawingml/2006/main" noChangeAspect="1"/>
             </wp:cNvGraphicFramePr>
@@ -1661,17 +1312,14 @@
     </w:p>
     <w:p>
       <w:pPr>
-        <w:jc w:val="center"/>
-        <w:rPr>
-          <w:lang w:val="en-US"/>
-        </w:rPr>
-      </w:pPr>
-      <w:r>
-        <w:rPr>
-          <w:rFonts w:eastAsia="Times New Roman" w:cs="Times New Roman"/>
-          <w:b/>
-          <w:color w:val="000000"/>
-          <w:sz w:val="28"/>
+        <w:rPr>
+          <w:lang w:val="en-US"/>
+        </w:rPr>
+      </w:pPr>
+      <w:r>
+        <w:rPr>
+          <w:rFonts w:eastAsia="Times New Roman" w:cs="Times New Roman"/>
+          <w:color w:val="000000"/>
           <w:lang w:val="uk-UA"/>
         </w:rPr>
         <w:t>Рисунок</w:t>
@@ -1679,9 +1327,7 @@
       <w:r>
         <w:rPr>
           <w:rFonts w:eastAsia="Times New Roman" w:cs="Times New Roman"/>
-          <w:b/>
-          <w:color w:val="000000"/>
-          <w:sz w:val="28"/>
+          <w:color w:val="000000"/>
           <w:lang w:val="en-US"/>
         </w:rPr>
         <w:t xml:space="preserve"> 2</w:t>
@@ -1689,9 +1335,7 @@
       <w:r>
         <w:rPr>
           <w:rFonts w:eastAsia="Times New Roman" w:cs="Times New Roman"/>
-          <w:b/>
-          <w:color w:val="000000"/>
-          <w:sz w:val="28"/>
+          <w:color w:val="000000"/>
           <w:lang w:val="uk-UA"/>
         </w:rPr>
         <w:t>.</w:t>
@@ -1699,9 +1343,7 @@
       <w:r>
         <w:rPr>
           <w:rFonts w:eastAsia="Times New Roman" w:cs="Times New Roman"/>
-          <w:b/>
-          <w:color w:val="000000"/>
-          <w:sz w:val="28"/>
+          <w:color w:val="000000"/>
           <w:lang w:val="en-US"/>
         </w:rPr>
         <w:t>5</w:t>
@@ -1709,9 +1351,7 @@
       <w:r>
         <w:rPr>
           <w:rFonts w:eastAsia="Times New Roman" w:cs="Times New Roman"/>
-          <w:b/>
-          <w:color w:val="000000"/>
-          <w:sz w:val="28"/>
+          <w:color w:val="000000"/>
           <w:lang w:val="uk-UA"/>
         </w:rPr>
         <w:t xml:space="preserve">  - </w:t>
@@ -1719,72 +1359,50 @@
       <w:r>
         <w:rPr>
           <w:rFonts w:eastAsia="Times New Roman" w:cs="Times New Roman"/>
-          <w:b/>
-          <w:color w:val="000000"/>
-          <w:sz w:val="28"/>
+          <w:color w:val="000000"/>
           <w:lang w:val="uk-UA"/>
         </w:rPr>
         <w:t xml:space="preserve">Проектне рішення </w:t>
       </w:r>
-      <w:proofErr w:type="spellStart"/>
       <w:r>
         <w:rPr>
           <w:rFonts w:cs="Times New Roman"/>
-          <w:b/>
-          <w:sz w:val="28"/>
           <w:lang w:val="en-US"/>
         </w:rPr>
         <w:t>getPrice</w:t>
       </w:r>
-      <w:proofErr w:type="spellEnd"/>
-    </w:p>
-    <w:p>
-      <w:pPr>
-        <w:rPr>
-          <w:lang w:val="en-US"/>
-        </w:rPr>
-      </w:pPr>
-    </w:p>
-    <w:p>
-      <w:pPr>
-        <w:pStyle w:val="a3"/>
-        <w:numPr>
-          <w:ilvl w:val="0"/>
-          <w:numId w:val="1"/>
-        </w:numPr>
-        <w:rPr>
-          <w:rFonts w:ascii="Times New Roman" w:hAnsi="Times New Roman" w:cs="Times New Roman"/>
-          <w:sz w:val="28"/>
-        </w:rPr>
-      </w:pPr>
-      <w:r>
-        <w:rPr>
-          <w:rFonts w:ascii="Times New Roman" w:hAnsi="Times New Roman" w:cs="Times New Roman"/>
-          <w:sz w:val="28"/>
+    </w:p>
+    <w:p>
+      <w:pPr>
+        <w:rPr>
+          <w:lang w:val="en-US"/>
+        </w:rPr>
+      </w:pPr>
+    </w:p>
+    <w:p>
+      <w:pPr>
+        <w:rPr>
+          <w:rFonts w:cs="Times New Roman"/>
+        </w:rPr>
+      </w:pPr>
+      <w:r>
+        <w:rPr>
+          <w:rFonts w:cs="Times New Roman"/>
         </w:rPr>
         <w:t xml:space="preserve">Проектне рішення </w:t>
       </w:r>
-      <w:proofErr w:type="spellStart"/>
-      <w:r>
-        <w:rPr>
-          <w:rFonts w:ascii="Times New Roman" w:hAnsi="Times New Roman" w:cs="Times New Roman"/>
-          <w:sz w:val="28"/>
+      <w:r>
+        <w:rPr>
+          <w:rFonts w:cs="Times New Roman"/>
           <w:lang w:val="en-US"/>
         </w:rPr>
         <w:t>makePayment</w:t>
       </w:r>
-      <w:proofErr w:type="spellEnd"/>
     </w:p>
     <w:p/>
     <w:p>
-      <w:pPr>
-        <w:rPr>
-          <w:sz w:val="28"/>
-        </w:rPr>
-      </w:pPr>
-      <w:r>
-        <w:rPr>
-          <w:sz w:val="28"/>
+      <w:r>
+        <w:rPr>
           <w:lang w:val="uk-UA"/>
         </w:rPr>
         <w:t>Клієнт дає відповідну кількість грошей, ПІБ, контактний телефон. Касир вводить усе це у систему. Система перевіряє і фіксує замовлення, вибирає оператора, генерує квитанцію і змінює у виробничий стан замовлення.</w:t>
@@ -1793,7 +1411,6 @@
     <w:p/>
     <w:p>
       <w:pPr>
-        <w:jc w:val="center"/>
         <w:rPr>
           <w:lang w:val="en-US"/>
         </w:rPr>
@@ -1804,10 +1421,10 @@
           <w:lang w:val="uk-UA"/>
         </w:rPr>
         <w:drawing>
-          <wp:inline distT="0" distB="0" distL="0" distR="0" wp14:anchorId="1D2F5471" wp14:editId="50EE3ABB">
+          <wp:inline distT="0" distB="0" distL="0" distR="0" wp14:anchorId="3E377A29" wp14:editId="7156530E">
             <wp:extent cx="5940425" cy="1771015"/>
             <wp:effectExtent l="0" t="0" r="3175" b="635"/>
-            <wp:docPr id="2" name="Рисунок 2"/>
+            <wp:docPr id="9" name="Рисунок 9"/>
             <wp:cNvGraphicFramePr>
               <a:graphicFrameLocks xmlns:a="http://schemas.openxmlformats.org/drawingml/2006/main" noChangeAspect="1"/>
             </wp:cNvGraphicFramePr>
@@ -1855,14 +1472,14 @@
     </w:p>
     <w:p>
       <w:pPr>
-        <w:jc w:val="center"/>
-      </w:pPr>
-      <w:r>
-        <w:rPr>
-          <w:rFonts w:eastAsia="Times New Roman" w:cs="Times New Roman"/>
-          <w:b/>
-          <w:color w:val="000000"/>
-          <w:sz w:val="28"/>
+        <w:rPr>
+          <w:lang w:val="en-US"/>
+        </w:rPr>
+      </w:pPr>
+      <w:r>
+        <w:rPr>
+          <w:rFonts w:eastAsia="Times New Roman" w:cs="Times New Roman"/>
+          <w:color w:val="000000"/>
           <w:lang w:val="uk-UA"/>
         </w:rPr>
         <w:t>Рисунок</w:t>
@@ -1870,18 +1487,15 @@
       <w:r>
         <w:rPr>
           <w:rFonts w:eastAsia="Times New Roman" w:cs="Times New Roman"/>
-          <w:b/>
-          <w:color w:val="000000"/>
-          <w:sz w:val="28"/>
+          <w:color w:val="000000"/>
+          <w:lang w:val="en-US"/>
         </w:rPr>
         <w:t xml:space="preserve"> 2</w:t>
       </w:r>
       <w:r>
         <w:rPr>
           <w:rFonts w:eastAsia="Times New Roman" w:cs="Times New Roman"/>
-          <w:b/>
-          <w:color w:val="000000"/>
-          <w:sz w:val="28"/>
+          <w:color w:val="000000"/>
           <w:lang w:val="uk-UA"/>
         </w:rPr>
         <w:t>.6</w:t>
@@ -1889,9 +1503,7 @@
       <w:r>
         <w:rPr>
           <w:rFonts w:eastAsia="Times New Roman" w:cs="Times New Roman"/>
-          <w:b/>
-          <w:color w:val="000000"/>
-          <w:sz w:val="28"/>
+          <w:color w:val="000000"/>
           <w:lang w:val="uk-UA"/>
         </w:rPr>
         <w:t xml:space="preserve">  - </w:t>
@@ -1899,46 +1511,31 @@
       <w:r>
         <w:rPr>
           <w:rFonts w:eastAsia="Times New Roman" w:cs="Times New Roman"/>
-          <w:b/>
-          <w:color w:val="000000"/>
-          <w:sz w:val="28"/>
+          <w:color w:val="000000"/>
           <w:lang w:val="uk-UA"/>
         </w:rPr>
         <w:t xml:space="preserve">Проектне рішення </w:t>
       </w:r>
-      <w:proofErr w:type="spellStart"/>
       <w:r>
         <w:rPr>
           <w:rFonts w:cs="Times New Roman"/>
-          <w:b/>
-          <w:sz w:val="28"/>
           <w:lang w:val="en-US"/>
         </w:rPr>
         <w:t>makePayment</w:t>
       </w:r>
-      <w:proofErr w:type="spellEnd"/>
-    </w:p>
-    <w:p>
-      <w:pPr>
-        <w:spacing w:line="240" w:lineRule="auto"/>
-        <w:ind w:right="-278" w:firstLine="567"/>
-        <w:jc w:val="both"/>
-        <w:rPr>
-          <w:rFonts w:eastAsia="Times New Roman" w:cs="Times New Roman"/>
-          <w:b/>
-          <w:bCs/>
-          <w:color w:val="000000"/>
-          <w:sz w:val="28"/>
-          <w:lang w:val="uk-UA"/>
-        </w:rPr>
-      </w:pPr>
-      <w:r>
-        <w:rPr>
-          <w:rFonts w:eastAsia="Times New Roman" w:cs="Times New Roman"/>
-          <w:b/>
-          <w:bCs/>
-          <w:color w:val="000000"/>
-          <w:sz w:val="28"/>
+    </w:p>
+    <w:p>
+      <w:pPr>
+        <w:rPr>
+          <w:rFonts w:eastAsia="Times New Roman" w:cs="Times New Roman"/>
+          <w:color w:val="000000"/>
+          <w:lang w:val="uk-UA"/>
+        </w:rPr>
+      </w:pPr>
+      <w:r>
+        <w:rPr>
+          <w:rFonts w:eastAsia="Times New Roman" w:cs="Times New Roman"/>
+          <w:color w:val="000000"/>
           <w:lang w:val="uk-UA"/>
         </w:rPr>
         <w:t>4</w:t>
@@ -1946,10 +1543,7 @@
       <w:r>
         <w:rPr>
           <w:rFonts w:eastAsia="Times New Roman" w:cs="Times New Roman"/>
-          <w:b/>
-          <w:bCs/>
-          <w:color w:val="000000"/>
-          <w:sz w:val="28"/>
+          <w:color w:val="000000"/>
           <w:lang w:val="uk-UA"/>
         </w:rPr>
         <w:t xml:space="preserve"> </w:t>
@@ -1957,10 +1551,7 @@
       <w:r>
         <w:rPr>
           <w:rFonts w:eastAsia="Times New Roman" w:cs="Times New Roman"/>
-          <w:b/>
-          <w:bCs/>
-          <w:color w:val="000000"/>
-          <w:sz w:val="28"/>
+          <w:color w:val="000000"/>
           <w:lang w:val="uk-UA"/>
         </w:rPr>
         <w:t>обґрунтування прийнятого розподілу обов’язків з посиланням на шаблони проектування</w:t>
@@ -1968,10 +1559,7 @@
       <w:r>
         <w:rPr>
           <w:rFonts w:eastAsia="Times New Roman" w:cs="Times New Roman"/>
-          <w:b/>
-          <w:bCs/>
-          <w:color w:val="000000"/>
-          <w:sz w:val="28"/>
+          <w:color w:val="000000"/>
           <w:lang w:val="uk-UA"/>
         </w:rPr>
         <w:t>:</w:t>
@@ -1986,541 +1574,429 @@
     </w:p>
     <w:p>
       <w:pPr>
-        <w:ind w:firstLine="567"/>
-      </w:pPr>
-      <w:r>
-        <w:rPr>
-          <w:sz w:val="28"/>
+        <w:rPr>
+          <w:lang w:val="uk-UA"/>
+        </w:rPr>
+      </w:pPr>
+      <w:r>
+        <w:rPr>
           <w:lang w:val="uk-UA"/>
         </w:rPr>
         <w:t>У першому</w:t>
       </w:r>
       <w:r>
         <w:rPr>
-          <w:sz w:val="28"/>
           <w:lang w:val="uk-UA"/>
         </w:rPr>
         <w:t xml:space="preserve"> був застосований шаблон проектування </w:t>
       </w:r>
       <w:r>
         <w:rPr>
-          <w:sz w:val="28"/>
           <w:lang w:val="en-US"/>
         </w:rPr>
         <w:t>Create</w:t>
       </w:r>
       <w:r>
-        <w:rPr>
-          <w:sz w:val="28"/>
-        </w:rPr>
         <w:t xml:space="preserve"> </w:t>
       </w:r>
       <w:r>
         <w:rPr>
-          <w:sz w:val="28"/>
           <w:lang w:val="uk-UA"/>
         </w:rPr>
         <w:t xml:space="preserve">через потребу у створені об’єкту для замовлення і взаємодії х ним за допомогою </w:t>
       </w:r>
       <w:r>
         <w:rPr>
-          <w:sz w:val="28"/>
           <w:lang w:val="en-US"/>
         </w:rPr>
         <w:t>Register</w:t>
       </w:r>
       <w:r>
         <w:rPr>
-          <w:sz w:val="28"/>
           <w:lang w:val="uk-UA"/>
         </w:rPr>
         <w:t xml:space="preserve">. </w:t>
       </w:r>
       <w:r>
         <w:rPr>
-          <w:sz w:val="28"/>
-          <w:lang w:val="uk-UA"/>
-        </w:rPr>
-        <w:t xml:space="preserve"> У </w:t>
-      </w:r>
-      <w:r>
-        <w:rPr>
-          <w:sz w:val="28"/>
-          <w:lang w:val="uk-UA"/>
-        </w:rPr>
-        <w:lastRenderedPageBreak/>
-        <w:t xml:space="preserve">другому був застосований шаблон </w:t>
-      </w:r>
-      <w:r>
-        <w:rPr>
-          <w:sz w:val="28"/>
+          <w:lang w:val="uk-UA"/>
+        </w:rPr>
+        <w:t xml:space="preserve"> У другому був застосований шаблон </w:t>
+      </w:r>
+      <w:r>
+        <w:rPr>
           <w:lang w:val="en-US"/>
         </w:rPr>
         <w:t>Controller</w:t>
       </w:r>
       <w:r>
         <w:rPr>
-          <w:sz w:val="28"/>
           <w:lang w:val="uk-UA"/>
         </w:rPr>
         <w:t xml:space="preserve"> </w:t>
       </w:r>
       <w:r>
         <w:rPr>
-          <w:sz w:val="28"/>
           <w:lang w:val="uk-UA"/>
         </w:rPr>
         <w:t xml:space="preserve">для екземпляру з класом </w:t>
       </w:r>
       <w:r>
         <w:rPr>
-          <w:sz w:val="28"/>
           <w:lang w:val="en-US"/>
         </w:rPr>
         <w:t>Register</w:t>
       </w:r>
       <w:r>
         <w:rPr>
-          <w:sz w:val="28"/>
           <w:lang w:val="uk-UA"/>
         </w:rPr>
         <w:t xml:space="preserve"> та </w:t>
       </w:r>
       <w:r>
         <w:rPr>
-          <w:sz w:val="28"/>
           <w:lang w:val="en-US"/>
         </w:rPr>
         <w:t>information</w:t>
       </w:r>
       <w:r>
         <w:rPr>
-          <w:sz w:val="28"/>
           <w:lang w:val="uk-UA"/>
         </w:rPr>
         <w:t xml:space="preserve"> </w:t>
       </w:r>
       <w:r>
         <w:rPr>
-          <w:sz w:val="28"/>
           <w:lang w:val="en-US"/>
         </w:rPr>
         <w:t>experts</w:t>
       </w:r>
       <w:r>
         <w:rPr>
-          <w:sz w:val="28"/>
           <w:lang w:val="uk-UA"/>
         </w:rPr>
         <w:t xml:space="preserve"> </w:t>
       </w:r>
       <w:r>
         <w:rPr>
-          <w:sz w:val="28"/>
           <w:lang w:val="uk-UA"/>
         </w:rPr>
         <w:t xml:space="preserve">для екземпляру з типом </w:t>
       </w:r>
-      <w:proofErr w:type="spellStart"/>
-      <w:r>
-        <w:rPr>
-          <w:sz w:val="28"/>
+      <w:r>
+        <w:rPr>
           <w:lang w:val="en-US"/>
         </w:rPr>
         <w:t>TypeList</w:t>
       </w:r>
-      <w:proofErr w:type="spellEnd"/>
-      <w:r>
-        <w:rPr>
-          <w:sz w:val="28"/>
+      <w:r>
+        <w:rPr>
           <w:lang w:val="uk-UA"/>
         </w:rPr>
         <w:t xml:space="preserve">, </w:t>
       </w:r>
       <w:r>
         <w:rPr>
-          <w:sz w:val="28"/>
           <w:lang w:val="uk-UA"/>
         </w:rPr>
         <w:t>до яких проходять методи</w:t>
       </w:r>
       <w:r>
         <w:rPr>
-          <w:sz w:val="28"/>
           <w:lang w:val="uk-UA"/>
         </w:rPr>
         <w:t xml:space="preserve"> </w:t>
       </w:r>
-      <w:proofErr w:type="spellStart"/>
-      <w:r>
-        <w:rPr>
-          <w:sz w:val="28"/>
+      <w:r>
+        <w:rPr>
           <w:lang w:val="en-US"/>
         </w:rPr>
         <w:t>addType</w:t>
       </w:r>
-      <w:proofErr w:type="spellEnd"/>
-      <w:r>
-        <w:rPr>
-          <w:sz w:val="28"/>
+      <w:r>
+        <w:rPr>
           <w:lang w:val="uk-UA"/>
         </w:rPr>
         <w:t xml:space="preserve"> </w:t>
       </w:r>
       <w:r>
         <w:rPr>
-          <w:sz w:val="28"/>
           <w:lang w:val="uk-UA"/>
         </w:rPr>
         <w:t xml:space="preserve">для додавання до екземпляру </w:t>
       </w:r>
       <w:r>
         <w:rPr>
-          <w:sz w:val="28"/>
           <w:lang w:val="en-US"/>
         </w:rPr>
         <w:t>Order</w:t>
       </w:r>
       <w:r>
         <w:rPr>
-          <w:sz w:val="28"/>
           <w:lang w:val="uk-UA"/>
         </w:rPr>
         <w:t xml:space="preserve"> </w:t>
       </w:r>
       <w:r>
         <w:rPr>
-          <w:sz w:val="28"/>
           <w:lang w:val="uk-UA"/>
         </w:rPr>
         <w:t>типу послуги.</w:t>
       </w:r>
       <w:r>
         <w:rPr>
-          <w:sz w:val="28"/>
           <w:lang w:val="uk-UA"/>
         </w:rPr>
         <w:t xml:space="preserve"> </w:t>
       </w:r>
       <w:r>
         <w:rPr>
-          <w:sz w:val="28"/>
           <w:lang w:val="uk-UA"/>
         </w:rPr>
         <w:t xml:space="preserve">У третьому також використовується контролер. Використовується клас </w:t>
       </w:r>
       <w:r>
         <w:rPr>
-          <w:sz w:val="28"/>
           <w:lang w:val="en-US"/>
         </w:rPr>
         <w:t>Count</w:t>
       </w:r>
       <w:r>
-        <w:rPr>
-          <w:sz w:val="28"/>
-        </w:rPr>
         <w:t xml:space="preserve"> </w:t>
       </w:r>
       <w:r>
         <w:rPr>
-          <w:sz w:val="28"/>
           <w:lang w:val="uk-UA"/>
         </w:rPr>
         <w:t xml:space="preserve">для створення та присвоєння </w:t>
       </w:r>
       <w:r>
         <w:rPr>
-          <w:sz w:val="28"/>
           <w:lang w:val="en-US"/>
         </w:rPr>
         <w:t>order</w:t>
       </w:r>
       <w:r>
-        <w:rPr>
-          <w:sz w:val="28"/>
-        </w:rPr>
         <w:t xml:space="preserve"> </w:t>
       </w:r>
       <w:r>
         <w:rPr>
-          <w:sz w:val="28"/>
           <w:lang w:val="uk-UA"/>
         </w:rPr>
         <w:t xml:space="preserve">кількість послуги. У четвертому рахується час створення послуги через клас </w:t>
       </w:r>
       <w:r>
         <w:rPr>
-          <w:sz w:val="28"/>
           <w:lang w:val="en-US"/>
         </w:rPr>
         <w:t>Term</w:t>
       </w:r>
       <w:r>
         <w:rPr>
-          <w:sz w:val="28"/>
           <w:lang w:val="uk-UA"/>
         </w:rPr>
         <w:t xml:space="preserve"> </w:t>
       </w:r>
       <w:r>
         <w:rPr>
-          <w:sz w:val="28"/>
           <w:lang w:val="uk-UA"/>
         </w:rPr>
         <w:t xml:space="preserve">та за шаблоном </w:t>
       </w:r>
       <w:r>
         <w:rPr>
-          <w:sz w:val="28"/>
           <w:lang w:val="en-US"/>
         </w:rPr>
         <w:t>information</w:t>
       </w:r>
       <w:r>
         <w:rPr>
-          <w:sz w:val="28"/>
           <w:lang w:val="uk-UA"/>
         </w:rPr>
         <w:t xml:space="preserve"> </w:t>
       </w:r>
       <w:r>
         <w:rPr>
-          <w:sz w:val="28"/>
           <w:lang w:val="en-US"/>
         </w:rPr>
         <w:t>experts</w:t>
       </w:r>
       <w:r>
         <w:rPr>
-          <w:sz w:val="28"/>
           <w:lang w:val="uk-UA"/>
         </w:rPr>
         <w:t xml:space="preserve"> </w:t>
       </w:r>
-      <w:proofErr w:type="spellStart"/>
-      <w:r>
-        <w:rPr>
-          <w:sz w:val="28"/>
+      <w:r>
+        <w:rPr>
           <w:lang w:val="en-US"/>
         </w:rPr>
         <w:t>TermList</w:t>
       </w:r>
-      <w:proofErr w:type="spellEnd"/>
-      <w:r>
-        <w:rPr>
-          <w:sz w:val="28"/>
+      <w:r>
+        <w:rPr>
           <w:lang w:val="uk-UA"/>
         </w:rPr>
         <w:t xml:space="preserve">, також використовується контролер </w:t>
       </w:r>
       <w:r>
         <w:rPr>
-          <w:sz w:val="28"/>
           <w:lang w:val="en-US"/>
         </w:rPr>
         <w:t>Register</w:t>
       </w:r>
       <w:r>
         <w:rPr>
-          <w:sz w:val="28"/>
           <w:lang w:val="uk-UA"/>
         </w:rPr>
         <w:t>.</w:t>
       </w:r>
       <w:r>
         <w:rPr>
-          <w:sz w:val="28"/>
           <w:lang w:val="uk-UA"/>
         </w:rPr>
         <w:t xml:space="preserve"> Для п’ятого  використовується шаблон </w:t>
       </w:r>
-      <w:proofErr w:type="spellStart"/>
-      <w:r>
-        <w:rPr>
-          <w:sz w:val="28"/>
+      <w:r>
+        <w:rPr>
           <w:lang w:val="en-US"/>
         </w:rPr>
         <w:t>Creater</w:t>
       </w:r>
-      <w:proofErr w:type="spellEnd"/>
-      <w:r>
-        <w:rPr>
-          <w:sz w:val="28"/>
+      <w:r>
+        <w:rPr>
           <w:lang w:val="uk-UA"/>
         </w:rPr>
         <w:t xml:space="preserve"> </w:t>
       </w:r>
       <w:r>
         <w:rPr>
-          <w:sz w:val="28"/>
           <w:lang w:val="uk-UA"/>
         </w:rPr>
         <w:t xml:space="preserve">через клас </w:t>
       </w:r>
       <w:r>
         <w:rPr>
-          <w:sz w:val="28"/>
           <w:lang w:val="en-US"/>
         </w:rPr>
         <w:t>Calc</w:t>
       </w:r>
       <w:r>
         <w:rPr>
-          <w:sz w:val="28"/>
           <w:lang w:val="uk-UA"/>
         </w:rPr>
         <w:t xml:space="preserve"> </w:t>
       </w:r>
       <w:r>
         <w:rPr>
-          <w:sz w:val="28"/>
           <w:lang w:val="uk-UA"/>
         </w:rPr>
         <w:t xml:space="preserve">та </w:t>
       </w:r>
       <w:r>
         <w:rPr>
-          <w:sz w:val="28"/>
           <w:lang w:val="en-US"/>
         </w:rPr>
         <w:t>information</w:t>
       </w:r>
       <w:r>
         <w:rPr>
-          <w:sz w:val="28"/>
           <w:lang w:val="uk-UA"/>
         </w:rPr>
         <w:t xml:space="preserve"> </w:t>
       </w:r>
       <w:r>
         <w:rPr>
-          <w:sz w:val="28"/>
           <w:lang w:val="en-US"/>
         </w:rPr>
         <w:t>experts</w:t>
       </w:r>
       <w:r>
         <w:rPr>
-          <w:sz w:val="28"/>
           <w:lang w:val="uk-UA"/>
         </w:rPr>
         <w:t xml:space="preserve"> </w:t>
       </w:r>
       <w:r>
         <w:rPr>
-          <w:sz w:val="28"/>
           <w:lang w:val="uk-UA"/>
         </w:rPr>
         <w:t xml:space="preserve">через </w:t>
       </w:r>
-      <w:proofErr w:type="spellStart"/>
-      <w:r>
-        <w:rPr>
-          <w:sz w:val="28"/>
+      <w:r>
+        <w:rPr>
           <w:lang w:val="en-US"/>
         </w:rPr>
         <w:t>PriceList</w:t>
       </w:r>
-      <w:proofErr w:type="spellEnd"/>
-      <w:r>
-        <w:rPr>
-          <w:sz w:val="28"/>
+      <w:r>
+        <w:rPr>
           <w:lang w:val="uk-UA"/>
         </w:rPr>
         <w:t xml:space="preserve"> </w:t>
       </w:r>
       <w:r>
         <w:rPr>
-          <w:sz w:val="28"/>
           <w:lang w:val="uk-UA"/>
         </w:rPr>
         <w:t xml:space="preserve">для отримання вартості за послугу та його розрахунок відповідно замовлення, також використовується </w:t>
       </w:r>
       <w:r>
         <w:rPr>
-          <w:sz w:val="28"/>
           <w:lang w:val="en-US"/>
         </w:rPr>
         <w:t>Register</w:t>
       </w:r>
       <w:r>
         <w:rPr>
-          <w:sz w:val="28"/>
           <w:lang w:val="uk-UA"/>
         </w:rPr>
         <w:t xml:space="preserve"> </w:t>
       </w:r>
       <w:r>
         <w:rPr>
-          <w:sz w:val="28"/>
           <w:lang w:val="uk-UA"/>
         </w:rPr>
         <w:t xml:space="preserve">з шаблоном конструктора для взаємодії з зовнішній системи, а саме ГКІ. У шостому додаються до </w:t>
       </w:r>
       <w:r>
         <w:rPr>
-          <w:sz w:val="28"/>
           <w:lang w:val="en-US"/>
         </w:rPr>
         <w:t>order</w:t>
       </w:r>
       <w:r>
         <w:rPr>
-          <w:sz w:val="28"/>
           <w:lang w:val="uk-UA"/>
         </w:rPr>
         <w:t xml:space="preserve"> </w:t>
       </w:r>
       <w:r>
         <w:rPr>
-          <w:sz w:val="28"/>
-          <w:lang w:val="uk-UA"/>
-        </w:rPr>
-        <w:t xml:space="preserve">ПІБ, </w:t>
-      </w:r>
-      <w:proofErr w:type="spellStart"/>
-      <w:r>
-        <w:rPr>
-          <w:sz w:val="28"/>
-          <w:lang w:val="uk-UA"/>
-        </w:rPr>
-        <w:t>телефоний</w:t>
-      </w:r>
-      <w:proofErr w:type="spellEnd"/>
-      <w:r>
-        <w:rPr>
-          <w:sz w:val="28"/>
-          <w:lang w:val="uk-UA"/>
-        </w:rPr>
-        <w:t xml:space="preserve"> номер клієнта, а також з екземпляру класу </w:t>
-      </w:r>
-      <w:proofErr w:type="spellStart"/>
-      <w:r>
-        <w:rPr>
-          <w:sz w:val="28"/>
+          <w:lang w:val="uk-UA"/>
+        </w:rPr>
+        <w:t xml:space="preserve">ПІБ, телефоний номер клієнта, а також з екземпляру класу </w:t>
+      </w:r>
+      <w:r>
+        <w:rPr>
           <w:lang w:val="en-US"/>
         </w:rPr>
         <w:t>PickUpStation</w:t>
       </w:r>
-      <w:proofErr w:type="spellEnd"/>
-      <w:r>
-        <w:rPr>
-          <w:sz w:val="28"/>
+      <w:r>
+        <w:rPr>
           <w:lang w:val="uk-UA"/>
         </w:rPr>
         <w:t>,</w:t>
       </w:r>
       <w:r>
         <w:rPr>
-          <w:sz w:val="28"/>
           <w:lang w:val="uk-UA"/>
         </w:rPr>
         <w:t xml:space="preserve"> </w:t>
       </w:r>
       <w:r>
         <w:rPr>
-          <w:sz w:val="28"/>
           <w:lang w:val="uk-UA"/>
         </w:rPr>
         <w:t xml:space="preserve">оператора та відправляється їм на виконання, після чого створюється квитанція для замовлення. </w:t>
@@ -2528,10 +2004,6 @@
     </w:p>
     <w:p>
       <w:pPr>
-        <w:pStyle w:val="14"/>
-        <w:ind w:firstLine="0"/>
-        <w:jc w:val="left"/>
-        <w:outlineLvl w:val="1"/>
         <w:sectPr>
           <w:pgSz w:w="11906" w:h="16838"/>
           <w:pgMar w:top="1134" w:right="850" w:bottom="1134" w:left="1701" w:header="708" w:footer="708" w:gutter="0"/>

--- a/Documentation/Супровід курсач/4 ДІАГРАМИ ВЗАЄМОДІЇ.docx
+++ b/Documentation/Супровід курсач/4 ДІАГРАМИ ВЗАЄМОДІЇ.docx
@@ -3,11 +3,24 @@
 <w:document xmlns:wpc="http://schemas.microsoft.com/office/word/2010/wordprocessingCanvas" xmlns:cx="http://schemas.microsoft.com/office/drawing/2014/chartex" xmlns:cx1="http://schemas.microsoft.com/office/drawing/2015/9/8/chartex" xmlns:cx2="http://schemas.microsoft.com/office/drawing/2015/10/21/chartex" xmlns:cx3="http://schemas.microsoft.com/office/drawing/2016/5/9/chartex" xmlns:cx4="http://schemas.microsoft.com/office/drawing/2016/5/10/chartex" xmlns:cx5="http://schemas.microsoft.com/office/drawing/2016/5/11/chartex" xmlns:cx6="http://schemas.microsoft.com/office/drawing/2016/5/12/chartex" xmlns:cx7="http://schemas.microsoft.com/office/drawing/2016/5/13/chartex" xmlns:cx8="http://schemas.microsoft.com/office/drawing/2016/5/14/chartex" xmlns:mc="http://schemas.openxmlformats.org/markup-compatibility/2006" xmlns:aink="http://schemas.microsoft.com/office/drawing/2016/ink" xmlns:am3d="http://schemas.microsoft.com/office/drawing/2017/model3d" xmlns:o="urn:schemas-microsoft-com:office:office" xmlns:r="http://schemas.openxmlformats.org/officeDocument/2006/relationships" xmlns:m="http://schemas.openxmlformats.org/officeDocument/2006/math" xmlns:v="urn:schemas-microsoft-com:vml" xmlns:wp14="http://schemas.microsoft.com/office/word/2010/wordprocessingDrawing" xmlns:wp="http://schemas.openxmlformats.org/drawingml/2006/wordprocessingDrawing" xmlns:w10="urn:schemas-microsoft-com:office:word" xmlns:w="http://schemas.openxmlformats.org/wordprocessingml/2006/main" xmlns:w14="http://schemas.microsoft.com/office/word/2010/wordml" xmlns:w15="http://schemas.microsoft.com/office/word/2012/wordml" xmlns:w16cex="http://schemas.microsoft.com/office/word/2018/wordml/cex" xmlns:w16cid="http://schemas.microsoft.com/office/word/2016/wordml/cid" xmlns:w16="http://schemas.microsoft.com/office/word/2018/wordml" xmlns:w16sdtdh="http://schemas.microsoft.com/office/word/2020/wordml/sdtdatahash" xmlns:w16se="http://schemas.microsoft.com/office/word/2015/wordml/symex" xmlns:wpg="http://schemas.microsoft.com/office/word/2010/wordprocessingGroup" xmlns:wpi="http://schemas.microsoft.com/office/word/2010/wordprocessingInk" xmlns:wne="http://schemas.microsoft.com/office/word/2006/wordml" xmlns:wps="http://schemas.microsoft.com/office/word/2010/wordprocessingShape" mc:Ignorable="w14 w15 w16se w16cid w16 w16cex w16sdtdh wp14">
   <w:body>
     <w:p>
+      <w:pPr>
+        <w:pStyle w:val="11"/>
+        <w:keepNext/>
+        <w:keepLines/>
+        <w:pageBreakBefore/>
+        <w:numPr>
+          <w:ilvl w:val="0"/>
+          <w:numId w:val="2"/>
+        </w:numPr>
+        <w:spacing w:after="480"/>
+        <w:ind w:left="0" w:firstLine="0"/>
+        <w:outlineLvl w:val="0"/>
+      </w:pPr>
       <w:bookmarkStart w:id="0" w:name="_Toc168393015"/>
       <w:bookmarkStart w:id="1" w:name="_Toc168393187"/>
       <w:bookmarkStart w:id="2" w:name="_Toc168394362"/>
       <w:r>
-        <w:t>4 ДІАГРАМИ ВЗАЄМОДІЇ</w:t>
+        <w:t>ДІАГРАМИ ВЗАЄМОДІЇ</w:t>
       </w:r>
       <w:bookmarkEnd w:id="0"/>
       <w:bookmarkEnd w:id="1"/>
@@ -15,6 +28,14 @@
     </w:p>
     <w:p>
       <w:pPr>
+        <w:pStyle w:val="2"/>
+      </w:pPr>
+      <w:r>
+        <w:t>4.1 діаграма системних операцій для «важливого» прецедентна:</w:t>
+      </w:r>
+    </w:p>
+    <w:p>
+      <w:pPr>
         <w:rPr>
           <w:rFonts w:eastAsia="Times New Roman" w:cs="Times New Roman"/>
           <w:color w:val="000000"/>
@@ -27,74 +48,25 @@
           <w:color w:val="000000"/>
           <w:lang w:val="uk-UA"/>
         </w:rPr>
-        <w:t>1</w:t>
-      </w:r>
-      <w:r>
+        <w:t>Через аналіз пунктів прецеденту «Замовлення послуги» було отримано наступні системні операції з рисунку 3.1.</w:t>
+      </w:r>
+    </w:p>
+    <w:p>
+      <w:pPr>
         <w:rPr>
           <w:rFonts w:eastAsia="Times New Roman" w:cs="Times New Roman"/>
           <w:color w:val="000000"/>
           <w:lang w:val="uk-UA"/>
         </w:rPr>
-        <w:t xml:space="preserve"> </w:t>
-      </w:r>
-      <w:r>
+      </w:pPr>
+    </w:p>
+    <w:p>
+      <w:pPr>
+        <w:jc w:val="center"/>
         <w:rPr>
           <w:rFonts w:eastAsia="Times New Roman" w:cs="Times New Roman"/>
           <w:color w:val="000000"/>
           <w:lang w:val="uk-UA"/>
-        </w:rPr>
-        <w:t>діаграма системних операцій для «важливого» прецедентна</w:t>
-      </w:r>
-      <w:r>
-        <w:rPr>
-          <w:rFonts w:eastAsia="Times New Roman" w:cs="Times New Roman"/>
-          <w:color w:val="000000"/>
-          <w:lang w:val="uk-UA"/>
-        </w:rPr>
-        <w:t>:</w:t>
-      </w:r>
-    </w:p>
-    <w:p>
-      <w:pPr>
-        <w:rPr>
-          <w:rFonts w:eastAsia="Times New Roman" w:cs="Times New Roman"/>
-          <w:color w:val="000000"/>
-          <w:lang w:val="uk-UA"/>
-        </w:rPr>
-      </w:pPr>
-    </w:p>
-    <w:p>
-      <w:pPr>
-        <w:rPr>
-          <w:rFonts w:eastAsia="Times New Roman" w:cs="Times New Roman"/>
-          <w:color w:val="000000"/>
-          <w:lang w:val="uk-UA"/>
-        </w:rPr>
-      </w:pPr>
-      <w:r>
-        <w:rPr>
-          <w:rFonts w:eastAsia="Times New Roman" w:cs="Times New Roman"/>
-          <w:color w:val="000000"/>
-          <w:lang w:val="uk-UA"/>
-        </w:rPr>
-        <w:t>Через аналіз пунктів прецеденту «Замовлення послуги» було отримано наступні системні операції з рисунку 1.1.</w:t>
-      </w:r>
-    </w:p>
-    <w:p>
-      <w:pPr>
-        <w:rPr>
-          <w:rFonts w:eastAsia="Times New Roman" w:cs="Times New Roman"/>
-          <w:color w:val="000000"/>
-          <w:lang w:val="uk-UA"/>
-        </w:rPr>
-      </w:pPr>
-    </w:p>
-    <w:p>
-      <w:pPr>
-        <w:rPr>
-          <w:rFonts w:eastAsia="Times New Roman" w:cs="Times New Roman"/>
-          <w:color w:val="000000"/>
-          <w:lang w:val="en-US"/>
         </w:rPr>
       </w:pPr>
       <w:r>
@@ -105,7 +77,7 @@
           <w:lang w:val="uk-UA"/>
         </w:rPr>
         <w:drawing>
-          <wp:inline distT="0" distB="0" distL="0" distR="0" wp14:anchorId="2E921CCC" wp14:editId="366792EE">
+          <wp:inline distT="0" distB="0" distL="0" distR="0" wp14:anchorId="6186DDC0" wp14:editId="0DF5F1E2">
             <wp:extent cx="4152900" cy="5086350"/>
             <wp:effectExtent l="0" t="0" r="0" b="0"/>
             <wp:docPr id="1" name="Рисунок 1"/>
@@ -143,6 +115,8 @@
     </w:p>
     <w:p>
       <w:pPr>
+        <w:ind w:firstLine="851"/>
+        <w:jc w:val="center"/>
         <w:rPr>
           <w:rFonts w:eastAsia="Times New Roman" w:cs="Times New Roman"/>
           <w:lang w:val="uk-UA"/>
@@ -154,424 +128,107 @@
           <w:color w:val="000000"/>
           <w:lang w:val="uk-UA"/>
         </w:rPr>
-        <w:t xml:space="preserve">Рисунок </w:t>
-      </w:r>
-      <w:r>
+        <w:t>Рисунок 3.1  - Системні операції на підставі ВВ «Замовлення послуги»</w:t>
+      </w:r>
+    </w:p>
+    <w:p>
+      <w:pPr>
+        <w:pStyle w:val="2"/>
+      </w:pPr>
+      <w:r>
+        <w:t>4.2 обґрунтування вибору класу – контролер.</w:t>
+      </w:r>
+    </w:p>
+    <w:p>
+      <w:pPr>
         <w:rPr>
           <w:rFonts w:eastAsia="Times New Roman" w:cs="Times New Roman"/>
           <w:color w:val="000000"/>
-        </w:rPr>
-        <w:t>1</w:t>
-      </w:r>
+          <w:lang w:val="uk-UA"/>
+        </w:rPr>
+      </w:pPr>
+    </w:p>
+    <w:p>
+      <w:pPr>
+        <w:rPr>
+          <w:lang w:val="uk-UA"/>
+        </w:rPr>
+      </w:pPr>
       <w:r>
         <w:rPr>
           <w:rFonts w:eastAsia="Times New Roman" w:cs="Times New Roman"/>
           <w:color w:val="000000"/>
           <w:lang w:val="uk-UA"/>
         </w:rPr>
-        <w:t>.1</w:t>
-      </w:r>
-      <w:r>
+        <w:t>Клас Register підходить для реалізації шаблону проектування «Контролер», через взаємодію з ключовими елементами системи Order, Ticket та PickUpStation.</w:t>
+      </w:r>
+    </w:p>
+    <w:p>
+      <w:pPr>
+        <w:pStyle w:val="2"/>
+      </w:pPr>
+      <w:r>
+        <w:t>4.3 діаграми взаємодії для кожного пункту сценарію «важливого» прецеденту:</w:t>
+      </w:r>
+    </w:p>
+    <w:p>
+      <w:pPr>
         <w:rPr>
           <w:rFonts w:eastAsia="Times New Roman" w:cs="Times New Roman"/>
           <w:color w:val="000000"/>
           <w:lang w:val="uk-UA"/>
         </w:rPr>
-        <w:t>  - Системні операції на підставі ВВ «Замовлення послуги»</w:t>
-      </w:r>
-    </w:p>
-    <w:p>
-      <w:pPr>
-        <w:rPr>
-          <w:rFonts w:cs="Times New Roman"/>
-        </w:rPr>
-      </w:pPr>
-    </w:p>
-    <w:p>
-      <w:pPr>
+      </w:pPr>
+      <w:r>
+        <w:rPr>
+          <w:rFonts w:eastAsia="Times New Roman" w:cs="Times New Roman"/>
+          <w:color w:val="000000"/>
+          <w:lang w:val="uk-UA"/>
+        </w:rPr>
+        <w:t>Через аналіз відношень класів та самих змісту пунктів першого та другого прецеденту, були сформульовані наступні діаграма на рисунку 4.1, 4.2, 4.3, 4.4, 4.5 та 4.6.</w:t>
+      </w:r>
+    </w:p>
+    <w:p>
+      <w:pPr>
+        <w:pStyle w:val="3"/>
+      </w:pPr>
+      <w:r>
+        <w:t>4.3.1 Проектне рішення newOrder</w:t>
+      </w:r>
+    </w:p>
+    <w:p>
+      <w:pPr>
+        <w:rPr>
+          <w:lang w:val="uk-UA"/>
+        </w:rPr>
+      </w:pPr>
+      <w:r>
+        <w:rPr>
+          <w:lang w:val="uk-UA"/>
+        </w:rPr>
+        <w:t>Клієнт звертається за послугую. Касир створює нове замовлення у системі. Система фіксує касира, який наддає замовлення.</w:t>
+      </w:r>
+    </w:p>
+    <w:p>
+      <w:pPr>
+        <w:rPr>
+          <w:lang w:val="uk-UA"/>
+        </w:rPr>
+      </w:pPr>
+    </w:p>
+    <w:p>
+      <w:pPr>
+        <w:rPr>
+          <w:lang w:val="uk-UA"/>
+        </w:rPr>
+      </w:pPr>
+      <w:r>
         <w:rPr>
           <w:noProof/>
-        </w:rPr>
-      </w:pPr>
-    </w:p>
-    <w:p>
-      <w:pPr>
-        <w:rPr>
-          <w:rFonts w:eastAsia="Times New Roman" w:cs="Times New Roman"/>
-          <w:color w:val="000000"/>
-        </w:rPr>
-      </w:pPr>
-      <w:r>
-        <w:rPr>
-          <w:rFonts w:eastAsia="Times New Roman" w:cs="Times New Roman"/>
-          <w:color w:val="000000"/>
-        </w:rPr>
-        <w:t>2</w:t>
-      </w:r>
-      <w:r>
-        <w:rPr>
-          <w:rFonts w:eastAsia="Times New Roman" w:cs="Times New Roman"/>
-          <w:color w:val="000000"/>
-          <w:lang w:val="uk-UA"/>
-        </w:rPr>
-        <w:t xml:space="preserve"> </w:t>
-      </w:r>
-      <w:r>
-        <w:rPr>
-          <w:rFonts w:eastAsia="Times New Roman" w:cs="Times New Roman"/>
-          <w:color w:val="000000"/>
-          <w:lang w:val="uk-UA"/>
-        </w:rPr>
-        <w:t>обґрунтування</w:t>
-      </w:r>
-      <w:r>
-        <w:rPr>
-          <w:rFonts w:eastAsia="Times New Roman" w:cs="Times New Roman"/>
-          <w:color w:val="000000"/>
-          <w:lang w:val="uk-UA"/>
-        </w:rPr>
-        <w:t xml:space="preserve"> вибо</w:t>
-      </w:r>
-      <w:r>
-        <w:rPr>
-          <w:rFonts w:eastAsia="Times New Roman" w:cs="Times New Roman"/>
-          <w:color w:val="000000"/>
-          <w:lang w:val="uk-UA"/>
-        </w:rPr>
-        <w:t>ру клас</w:t>
-      </w:r>
-      <w:r>
-        <w:rPr>
-          <w:rFonts w:eastAsia="Times New Roman" w:cs="Times New Roman"/>
-          <w:color w:val="000000"/>
-          <w:lang w:val="uk-UA"/>
-        </w:rPr>
-        <w:t>у – контролер</w:t>
-      </w:r>
-      <w:r>
-        <w:rPr>
-          <w:rFonts w:eastAsia="Times New Roman" w:cs="Times New Roman"/>
-          <w:color w:val="000000"/>
-          <w:lang w:val="uk-UA"/>
-        </w:rPr>
-        <w:t>:</w:t>
-      </w:r>
-    </w:p>
-    <w:p>
-      <w:pPr>
-        <w:rPr>
-          <w:rFonts w:eastAsia="Times New Roman" w:cs="Times New Roman"/>
-          <w:color w:val="000000"/>
-        </w:rPr>
-      </w:pPr>
-    </w:p>
-    <w:p>
-      <w:pPr>
-        <w:rPr>
-          <w:szCs w:val="18"/>
-        </w:rPr>
-      </w:pPr>
-      <w:r>
-        <w:rPr>
-          <w:rFonts w:eastAsia="Times New Roman" w:cs="Times New Roman"/>
-          <w:color w:val="000000"/>
-          <w:lang w:val="uk-UA"/>
-        </w:rPr>
-        <w:t xml:space="preserve">Клас </w:t>
-      </w:r>
-      <w:r>
-        <w:rPr>
-          <w:rFonts w:eastAsia="Times New Roman" w:cs="Times New Roman"/>
-          <w:color w:val="000000"/>
-          <w:lang w:val="en-US"/>
-        </w:rPr>
-        <w:t>Register</w:t>
-      </w:r>
-      <w:r>
-        <w:rPr>
-          <w:rFonts w:eastAsia="Times New Roman" w:cs="Times New Roman"/>
-          <w:color w:val="000000"/>
-        </w:rPr>
-        <w:t xml:space="preserve"> </w:t>
-      </w:r>
-      <w:r>
-        <w:rPr>
-          <w:rFonts w:eastAsia="Times New Roman" w:cs="Times New Roman"/>
-          <w:color w:val="000000"/>
-          <w:lang w:val="uk-UA"/>
-        </w:rPr>
-        <w:t xml:space="preserve">підходить для реалізації шаблону проектування «Контролер», через взаємодію з ключовими елементами системи </w:t>
-      </w:r>
-      <w:r>
-        <w:rPr>
-          <w:rFonts w:eastAsia="Times New Roman" w:cs="Times New Roman"/>
-          <w:color w:val="000000"/>
-          <w:lang w:val="en-US"/>
-        </w:rPr>
-        <w:t>Order</w:t>
-      </w:r>
-      <w:r>
-        <w:rPr>
-          <w:rFonts w:eastAsia="Times New Roman" w:cs="Times New Roman"/>
-          <w:color w:val="000000"/>
-        </w:rPr>
-        <w:t xml:space="preserve">, </w:t>
-      </w:r>
-      <w:r>
-        <w:rPr>
-          <w:rFonts w:eastAsia="Times New Roman" w:cs="Times New Roman"/>
-          <w:color w:val="000000"/>
-          <w:lang w:val="en-US"/>
-        </w:rPr>
-        <w:t>Ticket</w:t>
-      </w:r>
-      <w:r>
-        <w:rPr>
-          <w:rFonts w:eastAsia="Times New Roman" w:cs="Times New Roman"/>
-          <w:color w:val="000000"/>
-          <w:lang w:val="uk-UA"/>
-        </w:rPr>
-        <w:t xml:space="preserve"> та </w:t>
-      </w:r>
-      <w:r>
-        <w:rPr>
-          <w:rFonts w:eastAsia="Times New Roman" w:cs="Times New Roman"/>
-          <w:color w:val="000000"/>
-          <w:lang w:val="en-US"/>
-        </w:rPr>
-        <w:t>PickUpStation</w:t>
-      </w:r>
-      <w:r>
-        <w:rPr>
-          <w:rFonts w:eastAsia="Times New Roman" w:cs="Times New Roman"/>
-          <w:color w:val="000000"/>
-        </w:rPr>
-        <w:t>.</w:t>
-      </w:r>
-    </w:p>
-    <w:p>
-      <w:pPr>
-        <w:rPr>
-          <w:szCs w:val="18"/>
-        </w:rPr>
-      </w:pPr>
-    </w:p>
-    <w:p>
-      <w:pPr>
-        <w:rPr>
-          <w:szCs w:val="18"/>
-        </w:rPr>
-      </w:pPr>
-    </w:p>
-    <w:p>
-      <w:pPr>
-        <w:rPr>
-          <w:szCs w:val="18"/>
-        </w:rPr>
-      </w:pPr>
-    </w:p>
-    <w:p>
-      <w:pPr>
-        <w:rPr>
-          <w:szCs w:val="18"/>
-        </w:rPr>
-      </w:pPr>
-    </w:p>
-    <w:p/>
-    <w:p>
-      <w:pPr>
-        <w:rPr>
-          <w:noProof/>
-        </w:rPr>
-      </w:pPr>
-    </w:p>
-    <w:p>
-      <w:pPr>
-        <w:rPr>
-          <w:rFonts w:eastAsia="Times New Roman" w:cs="Times New Roman"/>
-          <w:color w:val="000000"/>
-          <w:lang w:val="uk-UA"/>
-        </w:rPr>
-      </w:pPr>
-      <w:r>
-        <w:rPr>
-          <w:rFonts w:eastAsia="Times New Roman" w:cs="Times New Roman"/>
-          <w:color w:val="000000"/>
-          <w:lang w:val="uk-UA"/>
-        </w:rPr>
-        <w:t>3</w:t>
-      </w:r>
-      <w:r>
-        <w:rPr>
-          <w:rFonts w:eastAsia="Times New Roman" w:cs="Times New Roman"/>
-          <w:color w:val="000000"/>
-          <w:lang w:val="uk-UA"/>
-        </w:rPr>
-        <w:t xml:space="preserve"> </w:t>
-      </w:r>
-      <w:r>
-        <w:rPr>
-          <w:rFonts w:eastAsia="Times New Roman" w:cs="Times New Roman"/>
-          <w:color w:val="000000"/>
-          <w:lang w:val="uk-UA"/>
-        </w:rPr>
-        <w:t>діаграми взаємодії для кожного пункт</w:t>
-      </w:r>
-      <w:r>
-        <w:rPr>
-          <w:rFonts w:eastAsia="Times New Roman" w:cs="Times New Roman"/>
-          <w:color w:val="000000"/>
-          <w:lang w:val="uk-UA"/>
-        </w:rPr>
-        <w:t>у</w:t>
-      </w:r>
-      <w:r>
-        <w:rPr>
-          <w:rFonts w:eastAsia="Times New Roman" w:cs="Times New Roman"/>
-          <w:color w:val="000000"/>
-          <w:lang w:val="uk-UA"/>
-        </w:rPr>
-        <w:t xml:space="preserve"> сценарію «важливого» прецеденту</w:t>
-      </w:r>
-      <w:r>
-        <w:rPr>
-          <w:rFonts w:eastAsia="Times New Roman" w:cs="Times New Roman"/>
-          <w:color w:val="000000"/>
-          <w:lang w:val="uk-UA"/>
-        </w:rPr>
-        <w:t>:</w:t>
-      </w:r>
-    </w:p>
-    <w:p>
-      <w:pPr>
-        <w:rPr>
-          <w:rFonts w:eastAsia="Times New Roman" w:cs="Times New Roman"/>
-          <w:color w:val="000000"/>
-          <w:lang w:val="uk-UA"/>
-        </w:rPr>
-      </w:pPr>
-    </w:p>
-    <w:p>
-      <w:pPr>
-        <w:rPr>
-          <w:rFonts w:eastAsia="Times New Roman" w:cs="Times New Roman"/>
-          <w:color w:val="000000"/>
-          <w:lang w:val="uk-UA"/>
-        </w:rPr>
-      </w:pPr>
-      <w:r>
-        <w:rPr>
-          <w:rFonts w:eastAsia="Times New Roman" w:cs="Times New Roman"/>
-          <w:color w:val="000000"/>
-          <w:lang w:val="uk-UA"/>
-        </w:rPr>
-        <w:t>Через аналіз відношень класів та самих змісту пунктів першого та другого прецеденту, були сформульовані наступні діаграма на рисунку 2.1</w:t>
-      </w:r>
-      <w:r>
-        <w:rPr>
-          <w:rFonts w:eastAsia="Times New Roman" w:cs="Times New Roman"/>
-          <w:color w:val="000000"/>
-        </w:rPr>
-        <w:t>, 2.2, 2.3, 2.4, 2.5</w:t>
-      </w:r>
-      <w:r>
-        <w:rPr>
-          <w:rFonts w:eastAsia="Times New Roman" w:cs="Times New Roman"/>
-          <w:color w:val="000000"/>
-          <w:lang w:val="uk-UA"/>
-        </w:rPr>
-        <w:t xml:space="preserve"> та</w:t>
-      </w:r>
-      <w:r>
-        <w:rPr>
-          <w:rFonts w:eastAsia="Times New Roman" w:cs="Times New Roman"/>
-          <w:color w:val="000000"/>
-        </w:rPr>
-        <w:t xml:space="preserve"> 2.</w:t>
-      </w:r>
-      <w:r>
-        <w:rPr>
-          <w:rFonts w:eastAsia="Times New Roman" w:cs="Times New Roman"/>
-          <w:color w:val="000000"/>
-        </w:rPr>
-        <w:t>6</w:t>
-      </w:r>
-      <w:r>
-        <w:rPr>
-          <w:rFonts w:eastAsia="Times New Roman" w:cs="Times New Roman"/>
-          <w:color w:val="000000"/>
-          <w:lang w:val="uk-UA"/>
-        </w:rPr>
-        <w:t>.</w:t>
-      </w:r>
-    </w:p>
-    <w:p>
-      <w:pPr>
-        <w:rPr>
-          <w:lang w:val="uk-UA"/>
-        </w:rPr>
-      </w:pPr>
-    </w:p>
-    <w:p>
-      <w:pPr>
-        <w:rPr>
-          <w:rFonts w:cs="Times New Roman"/>
-        </w:rPr>
-      </w:pPr>
-      <w:r>
-        <w:rPr>
-          <w:rFonts w:cs="Times New Roman"/>
-        </w:rPr>
-        <w:t xml:space="preserve">Проектне рішення </w:t>
-      </w:r>
-      <w:r>
-        <w:rPr>
-          <w:rFonts w:cs="Times New Roman"/>
-          <w:lang w:val="en-US"/>
-        </w:rPr>
-        <w:t>newOrder</w:t>
-      </w:r>
-    </w:p>
-    <w:p>
-      <w:pPr>
-        <w:rPr>
-          <w:lang w:val="en-US"/>
-        </w:rPr>
-      </w:pPr>
-    </w:p>
-    <w:p>
-      <w:pPr>
-        <w:rPr>
-          <w:lang w:val="uk-UA"/>
-        </w:rPr>
-      </w:pPr>
-      <w:r>
-        <w:rPr>
-          <w:lang w:val="uk-UA"/>
-        </w:rPr>
-        <w:t>Клієнт звертається за послугую. Касир створює нове замовлення у системі. Система фіксує касира, який наддає замовлення.</w:t>
-      </w:r>
-    </w:p>
-    <w:p>
-      <w:pPr>
-        <w:rPr>
-          <w:lang w:val="uk-UA"/>
-        </w:rPr>
-      </w:pPr>
-    </w:p>
-    <w:p>
-      <w:pPr>
-        <w:rPr>
-          <w:lang w:val="en-US"/>
-        </w:rPr>
-      </w:pPr>
-      <w:r>
-        <w:rPr>
-          <w:noProof/>
-          <w:lang w:val="en-US"/>
+          <w:lang w:val="uk-UA"/>
         </w:rPr>
         <w:drawing>
-          <wp:inline distT="0" distB="0" distL="0" distR="0" wp14:anchorId="3E7C7F9D" wp14:editId="49388AFE">
+          <wp:inline distT="0" distB="0" distL="0" distR="0" wp14:anchorId="2F4D2A7E" wp14:editId="3E63F0E0">
             <wp:extent cx="4676775" cy="1628775"/>
             <wp:effectExtent l="0" t="0" r="9525" b="9525"/>
             <wp:docPr id="7" name="Рисунок 7"/>
@@ -624,7 +281,7 @@
       <w:pPr>
         <w:rPr>
           <w:rFonts w:eastAsia="Times New Roman" w:cs="Times New Roman"/>
-          <w:lang w:val="en-US"/>
+          <w:lang w:val="uk-UA"/>
         </w:rPr>
       </w:pPr>
       <w:r>
@@ -633,77 +290,21 @@
           <w:color w:val="000000"/>
           <w:lang w:val="uk-UA"/>
         </w:rPr>
-        <w:t>Рисунок</w:t>
-      </w:r>
-      <w:r>
-        <w:rPr>
-          <w:rFonts w:eastAsia="Times New Roman" w:cs="Times New Roman"/>
-          <w:color w:val="000000"/>
-        </w:rPr>
-        <w:t xml:space="preserve"> 2</w:t>
-      </w:r>
-      <w:r>
-        <w:rPr>
-          <w:rFonts w:eastAsia="Times New Roman" w:cs="Times New Roman"/>
-          <w:color w:val="000000"/>
-          <w:lang w:val="uk-UA"/>
-        </w:rPr>
-        <w:t xml:space="preserve">.1  - Проектне рішення </w:t>
-      </w:r>
-      <w:r>
-        <w:rPr>
-          <w:rFonts w:eastAsia="Times New Roman" w:cs="Times New Roman"/>
-          <w:color w:val="000000"/>
-          <w:lang w:val="en-US"/>
-        </w:rPr>
-        <w:t>newOrder</w:t>
-      </w:r>
-    </w:p>
-    <w:p>
-      <w:pPr>
-        <w:rPr>
-          <w:lang w:val="uk-UA"/>
-        </w:rPr>
-      </w:pPr>
-    </w:p>
-    <w:p>
-      <w:pPr>
-        <w:rPr>
-          <w:lang w:val="uk-UA"/>
-        </w:rPr>
-      </w:pPr>
-    </w:p>
-    <w:p>
-      <w:pPr>
-        <w:rPr>
-          <w:rFonts w:cs="Times New Roman"/>
-        </w:rPr>
-      </w:pPr>
-      <w:r>
-        <w:rPr>
-          <w:rFonts w:cs="Times New Roman"/>
-        </w:rPr>
-        <w:t xml:space="preserve">Проектне рішення </w:t>
-      </w:r>
-      <w:r>
-        <w:rPr>
-          <w:rFonts w:cs="Times New Roman"/>
-          <w:lang w:val="en-US"/>
-        </w:rPr>
-        <w:t>addTypeToOrder</w:t>
-      </w:r>
-    </w:p>
-    <w:p>
-      <w:pPr>
-        <w:rPr>
-          <w:lang w:val="en-US"/>
-        </w:rPr>
-      </w:pPr>
-    </w:p>
-    <w:p>
-      <w:pPr>
-        <w:rPr>
-          <w:lang w:val="en-US"/>
+        <w:t>Рисунок 4.1  - Проектне рішення newOrder</w:t>
+      </w:r>
+    </w:p>
+    <w:p>
+      <w:pPr>
+        <w:pStyle w:val="3"/>
+      </w:pPr>
+      <w:r>
+        <w:t>4.3.2 Проектне рішення addTypeToOrder</w:t>
+      </w:r>
+    </w:p>
+    <w:p>
+      <w:pPr>
+        <w:rPr>
+          <w:lang w:val="uk-UA"/>
         </w:rPr>
       </w:pPr>
       <w:r>
@@ -716,14 +317,14 @@
     <w:p>
       <w:pPr>
         <w:rPr>
-          <w:lang w:val="en-US"/>
-        </w:rPr>
-      </w:pPr>
-    </w:p>
-    <w:p>
-      <w:pPr>
-        <w:rPr>
-          <w:lang w:val="en-US"/>
+          <w:lang w:val="uk-UA"/>
+        </w:rPr>
+      </w:pPr>
+    </w:p>
+    <w:p>
+      <w:pPr>
+        <w:rPr>
+          <w:lang w:val="uk-UA"/>
         </w:rPr>
       </w:pPr>
       <w:r>
@@ -732,7 +333,7 @@
           <w:lang w:val="uk-UA"/>
         </w:rPr>
         <w:drawing>
-          <wp:inline distT="0" distB="0" distL="0" distR="0" wp14:anchorId="19390DC3" wp14:editId="3CD1C35D">
+          <wp:inline distT="0" distB="0" distL="0" distR="0" wp14:anchorId="1B1C97B2" wp14:editId="32F444BB">
             <wp:extent cx="5940425" cy="2627630"/>
             <wp:effectExtent l="0" t="0" r="3175" b="1270"/>
             <wp:docPr id="6" name="Рисунок 6"/>
@@ -785,7 +386,7 @@
       <w:pPr>
         <w:rPr>
           <w:rFonts w:eastAsia="Times New Roman" w:cs="Times New Roman"/>
-          <w:lang w:val="en-US"/>
+          <w:lang w:val="uk-UA"/>
         </w:rPr>
       </w:pPr>
       <w:r>
@@ -794,94 +395,28 @@
           <w:color w:val="000000"/>
           <w:lang w:val="uk-UA"/>
         </w:rPr>
-        <w:t>Рисунок</w:t>
-      </w:r>
-      <w:r>
-        <w:rPr>
-          <w:rFonts w:eastAsia="Times New Roman" w:cs="Times New Roman"/>
-          <w:color w:val="000000"/>
-          <w:lang w:val="en-US"/>
-        </w:rPr>
-        <w:t xml:space="preserve"> 2</w:t>
-      </w:r>
-      <w:r>
-        <w:rPr>
-          <w:rFonts w:eastAsia="Times New Roman" w:cs="Times New Roman"/>
-          <w:color w:val="000000"/>
-          <w:lang w:val="uk-UA"/>
-        </w:rPr>
-        <w:t>.</w:t>
-      </w:r>
-      <w:r>
-        <w:rPr>
-          <w:rFonts w:eastAsia="Times New Roman" w:cs="Times New Roman"/>
-          <w:color w:val="000000"/>
-          <w:lang w:val="en-US"/>
-        </w:rPr>
-        <w:t>2</w:t>
-      </w:r>
-      <w:r>
-        <w:rPr>
-          <w:rFonts w:eastAsia="Times New Roman" w:cs="Times New Roman"/>
-          <w:color w:val="000000"/>
-          <w:lang w:val="uk-UA"/>
-        </w:rPr>
-        <w:t xml:space="preserve">  - </w:t>
-      </w:r>
-      <w:r>
-        <w:rPr>
-          <w:rFonts w:eastAsia="Times New Roman" w:cs="Times New Roman"/>
-          <w:color w:val="000000"/>
-          <w:lang w:val="uk-UA"/>
-        </w:rPr>
-        <w:t xml:space="preserve">Проектне рішення </w:t>
+        <w:t xml:space="preserve">Рисунок 4.2  - Проектне рішення </w:t>
       </w:r>
       <w:r>
         <w:rPr>
           <w:rFonts w:cs="Times New Roman"/>
-          <w:lang w:val="en-US"/>
+          <w:lang w:val="uk-UA"/>
         </w:rPr>
         <w:t>addTypeToOrder</w:t>
       </w:r>
     </w:p>
     <w:p>
       <w:pPr>
-        <w:rPr>
-          <w:lang w:val="uk-UA"/>
-        </w:rPr>
-      </w:pPr>
-    </w:p>
-    <w:p>
-      <w:pPr>
-        <w:rPr>
-          <w:rFonts w:cs="Times New Roman"/>
-        </w:rPr>
-      </w:pPr>
-      <w:r>
-        <w:rPr>
-          <w:rFonts w:cs="Times New Roman"/>
-        </w:rPr>
-        <w:t xml:space="preserve">Проектне рішення </w:t>
-      </w:r>
-      <w:r>
-        <w:rPr>
-          <w:rFonts w:cs="Times New Roman"/>
-          <w:lang w:val="en-US"/>
-        </w:rPr>
-        <w:t>addCount</w:t>
-      </w:r>
-    </w:p>
-    <w:p>
-      <w:pPr>
-        <w:rPr>
-          <w:lang w:val="en-US"/>
-        </w:rPr>
-      </w:pPr>
-    </w:p>
-    <w:p>
-      <w:pPr>
-        <w:rPr>
-          <w:lang w:val="en-US"/>
+        <w:pStyle w:val="3"/>
+      </w:pPr>
+      <w:r>
+        <w:t>4.3.3 Проектне рішення addCount</w:t>
+      </w:r>
+    </w:p>
+    <w:p>
+      <w:pPr>
+        <w:rPr>
+          <w:lang w:val="uk-UA"/>
         </w:rPr>
       </w:pPr>
       <w:r>
@@ -894,14 +429,14 @@
     <w:p>
       <w:pPr>
         <w:rPr>
-          <w:lang w:val="en-US"/>
-        </w:rPr>
-      </w:pPr>
-    </w:p>
-    <w:p>
-      <w:pPr>
-        <w:rPr>
-          <w:lang w:val="en-US"/>
+          <w:lang w:val="uk-UA"/>
+        </w:rPr>
+      </w:pPr>
+    </w:p>
+    <w:p>
+      <w:pPr>
+        <w:rPr>
+          <w:lang w:val="uk-UA"/>
         </w:rPr>
       </w:pPr>
       <w:r>
@@ -910,7 +445,7 @@
           <w:lang w:val="uk-UA"/>
         </w:rPr>
         <w:drawing>
-          <wp:inline distT="0" distB="0" distL="0" distR="0" wp14:anchorId="5640923D" wp14:editId="063704A2">
+          <wp:inline distT="0" distB="0" distL="0" distR="0" wp14:anchorId="5FFD9532" wp14:editId="1E518226">
             <wp:extent cx="5934075" cy="2600325"/>
             <wp:effectExtent l="0" t="0" r="9525" b="9525"/>
             <wp:docPr id="5" name="Рисунок 5"/>
@@ -963,7 +498,7 @@
       <w:pPr>
         <w:rPr>
           <w:rFonts w:eastAsia="Times New Roman" w:cs="Times New Roman"/>
-          <w:lang w:val="en-US"/>
+          <w:lang w:val="uk-UA"/>
         </w:rPr>
       </w:pPr>
       <w:r>
@@ -972,98 +507,30 @@
           <w:color w:val="000000"/>
           <w:lang w:val="uk-UA"/>
         </w:rPr>
-        <w:t>Рисунок</w:t>
-      </w:r>
-      <w:r>
-        <w:rPr>
-          <w:rFonts w:eastAsia="Times New Roman" w:cs="Times New Roman"/>
-          <w:color w:val="000000"/>
-          <w:lang w:val="en-US"/>
-        </w:rPr>
-        <w:t xml:space="preserve"> 2</w:t>
-      </w:r>
-      <w:r>
-        <w:rPr>
-          <w:rFonts w:eastAsia="Times New Roman" w:cs="Times New Roman"/>
-          <w:color w:val="000000"/>
-          <w:lang w:val="uk-UA"/>
-        </w:rPr>
-        <w:t>.</w:t>
-      </w:r>
-      <w:r>
-        <w:rPr>
-          <w:rFonts w:eastAsia="Times New Roman" w:cs="Times New Roman"/>
-          <w:color w:val="000000"/>
-          <w:lang w:val="en-US"/>
-        </w:rPr>
-        <w:t>3</w:t>
-      </w:r>
-      <w:r>
-        <w:rPr>
-          <w:rFonts w:eastAsia="Times New Roman" w:cs="Times New Roman"/>
-          <w:color w:val="000000"/>
-          <w:lang w:val="uk-UA"/>
-        </w:rPr>
-        <w:t xml:space="preserve">  - </w:t>
-      </w:r>
-      <w:r>
-        <w:rPr>
-          <w:rFonts w:eastAsia="Times New Roman" w:cs="Times New Roman"/>
-          <w:color w:val="000000"/>
-          <w:lang w:val="uk-UA"/>
-        </w:rPr>
-        <w:t xml:space="preserve">Проектне рішення </w:t>
+        <w:t xml:space="preserve">Рисунок 4.3  - Проектне рішення </w:t>
       </w:r>
       <w:r>
         <w:rPr>
           <w:rFonts w:cs="Times New Roman"/>
-          <w:lang w:val="en-US"/>
+          <w:lang w:val="uk-UA"/>
         </w:rPr>
         <w:t>addCount</w:t>
       </w:r>
     </w:p>
     <w:p>
       <w:pPr>
-        <w:rPr>
-          <w:lang w:val="uk-UA"/>
-        </w:rPr>
-      </w:pPr>
-    </w:p>
-    <w:p>
-      <w:pPr>
-        <w:rPr>
-          <w:lang w:val="uk-UA"/>
-        </w:rPr>
-      </w:pPr>
-    </w:p>
-    <w:p>
-      <w:pPr>
-        <w:rPr>
-          <w:rFonts w:cs="Times New Roman"/>
-        </w:rPr>
-      </w:pPr>
-      <w:r>
-        <w:rPr>
-          <w:rFonts w:cs="Times New Roman"/>
-        </w:rPr>
-        <w:t xml:space="preserve">Проектне рішення </w:t>
-      </w:r>
-      <w:r>
-        <w:rPr>
-          <w:rFonts w:cs="Times New Roman"/>
-          <w:lang w:val="en-US"/>
-        </w:rPr>
-        <w:t>getTerm</w:t>
-      </w:r>
-    </w:p>
-    <w:p>
-      <w:pPr>
-        <w:rPr>
-          <w:lang w:val="en-US"/>
-        </w:rPr>
-      </w:pPr>
-    </w:p>
-    <w:p>
+        <w:pStyle w:val="3"/>
+      </w:pPr>
+      <w:r>
+        <w:t>4.3.4 Проектне рішення getTerm</w:t>
+      </w:r>
+    </w:p>
+    <w:p>
+      <w:pPr>
+        <w:rPr>
+          <w:lang w:val="uk-UA"/>
+        </w:rPr>
+      </w:pPr>
       <w:r>
         <w:rPr>
           <w:lang w:val="uk-UA"/>
@@ -1071,11 +538,17 @@
         <w:t>Касир отримує з системи приблизний час виконання послуги. Касир говорить клієнту цей час.</w:t>
       </w:r>
     </w:p>
-    <w:p/>
-    <w:p>
-      <w:pPr>
-        <w:rPr>
-          <w:lang w:val="en-US"/>
+    <w:p>
+      <w:pPr>
+        <w:rPr>
+          <w:lang w:val="uk-UA"/>
+        </w:rPr>
+      </w:pPr>
+    </w:p>
+    <w:p>
+      <w:pPr>
+        <w:rPr>
+          <w:lang w:val="uk-UA"/>
         </w:rPr>
       </w:pPr>
       <w:r>
@@ -1084,7 +557,7 @@
           <w:lang w:val="uk-UA"/>
         </w:rPr>
         <w:drawing>
-          <wp:inline distT="0" distB="0" distL="0" distR="0" wp14:anchorId="07B95F7F" wp14:editId="6D9137CB">
+          <wp:inline distT="0" distB="0" distL="0" distR="0" wp14:anchorId="37FA9D42" wp14:editId="246FC252">
             <wp:extent cx="5934075" cy="3457575"/>
             <wp:effectExtent l="0" t="0" r="9525" b="9525"/>
             <wp:docPr id="4" name="Рисунок 4"/>
@@ -1137,7 +610,7 @@
       <w:pPr>
         <w:rPr>
           <w:rFonts w:eastAsia="Times New Roman" w:cs="Times New Roman"/>
-          <w:lang w:val="en-US"/>
+          <w:lang w:val="uk-UA"/>
         </w:rPr>
       </w:pPr>
       <w:r>
@@ -1146,113 +619,48 @@
           <w:color w:val="000000"/>
           <w:lang w:val="uk-UA"/>
         </w:rPr>
-        <w:t>Рисунок</w:t>
-      </w:r>
-      <w:r>
-        <w:rPr>
-          <w:rFonts w:eastAsia="Times New Roman" w:cs="Times New Roman"/>
-          <w:color w:val="000000"/>
-          <w:lang w:val="en-US"/>
-        </w:rPr>
-        <w:t xml:space="preserve"> 2</w:t>
-      </w:r>
-      <w:r>
-        <w:rPr>
-          <w:rFonts w:eastAsia="Times New Roman" w:cs="Times New Roman"/>
-          <w:color w:val="000000"/>
-          <w:lang w:val="uk-UA"/>
-        </w:rPr>
-        <w:t>.</w:t>
-      </w:r>
-      <w:r>
-        <w:rPr>
-          <w:rFonts w:eastAsia="Times New Roman" w:cs="Times New Roman"/>
-          <w:color w:val="000000"/>
-          <w:lang w:val="en-US"/>
-        </w:rPr>
-        <w:t>4</w:t>
-      </w:r>
-      <w:r>
-        <w:rPr>
-          <w:rFonts w:eastAsia="Times New Roman" w:cs="Times New Roman"/>
-          <w:color w:val="000000"/>
-          <w:lang w:val="uk-UA"/>
-        </w:rPr>
-        <w:t xml:space="preserve">  - </w:t>
-      </w:r>
-      <w:r>
-        <w:rPr>
-          <w:rFonts w:eastAsia="Times New Roman" w:cs="Times New Roman"/>
-          <w:color w:val="000000"/>
-          <w:lang w:val="uk-UA"/>
-        </w:rPr>
-        <w:t xml:space="preserve">Проектне рішення </w:t>
+        <w:t xml:space="preserve">Рисунок 4.4  - Проектне рішення </w:t>
       </w:r>
       <w:r>
         <w:rPr>
           <w:rFonts w:cs="Times New Roman"/>
-          <w:lang w:val="en-US"/>
+          <w:lang w:val="uk-UA"/>
         </w:rPr>
         <w:t>getTerm</w:t>
       </w:r>
     </w:p>
     <w:p>
       <w:pPr>
-        <w:rPr>
-          <w:lang w:val="uk-UA"/>
-        </w:rPr>
-      </w:pPr>
-    </w:p>
-    <w:p>
-      <w:pPr>
-        <w:rPr>
-          <w:lang w:val="en-US"/>
-        </w:rPr>
-      </w:pPr>
-    </w:p>
-    <w:p>
-      <w:pPr>
-        <w:rPr>
-          <w:rFonts w:cs="Times New Roman"/>
-        </w:rPr>
-      </w:pPr>
-      <w:r>
-        <w:rPr>
-          <w:rFonts w:cs="Times New Roman"/>
-        </w:rPr>
-        <w:t xml:space="preserve">Проектне рішення </w:t>
-      </w:r>
-      <w:r>
-        <w:rPr>
-          <w:rFonts w:cs="Times New Roman"/>
-          <w:lang w:val="en-US"/>
-        </w:rPr>
-        <w:t>getPrice</w:t>
-      </w:r>
-    </w:p>
-    <w:p>
-      <w:pPr>
-        <w:rPr>
-          <w:lang w:val="en-US"/>
-        </w:rPr>
-      </w:pPr>
-    </w:p>
-    <w:p>
-      <w:r>
-        <w:rPr>
-          <w:lang w:val="uk-UA"/>
-        </w:rPr>
-        <w:t>Касир отримує з системи приблизний час виконання послуги. Касир говорить клієнту цей час.</w:t>
-      </w:r>
-      <w:r>
-        <w:t xml:space="preserve"> </w:t>
-      </w:r>
-    </w:p>
-    <w:p/>
-    <w:p>
-      <w:pPr>
-        <w:rPr>
-          <w:lang w:val="en-US"/>
+        <w:pStyle w:val="3"/>
+      </w:pPr>
+      <w:r>
+        <w:t>4.3.5 Проектне рішення getPrice</w:t>
+      </w:r>
+    </w:p>
+    <w:p>
+      <w:pPr>
+        <w:rPr>
+          <w:lang w:val="uk-UA"/>
+        </w:rPr>
+      </w:pPr>
+      <w:r>
+        <w:rPr>
+          <w:lang w:val="uk-UA"/>
+        </w:rPr>
+        <w:t xml:space="preserve">Касир отримує з системи приблизний час виконання послуги. Касир говорить клієнту цей час. </w:t>
+      </w:r>
+    </w:p>
+    <w:p>
+      <w:pPr>
+        <w:rPr>
+          <w:lang w:val="uk-UA"/>
+        </w:rPr>
+      </w:pPr>
+    </w:p>
+    <w:p>
+      <w:pPr>
+        <w:rPr>
+          <w:lang w:val="uk-UA"/>
         </w:rPr>
       </w:pPr>
       <w:r>
@@ -1261,7 +669,7 @@
           <w:lang w:val="uk-UA"/>
         </w:rPr>
         <w:drawing>
-          <wp:inline distT="0" distB="0" distL="0" distR="0" wp14:anchorId="77164A79" wp14:editId="2D33FB2B">
+          <wp:inline distT="0" distB="0" distL="0" distR="0" wp14:anchorId="6E7E995B" wp14:editId="09CE2289">
             <wp:extent cx="5940425" cy="3131820"/>
             <wp:effectExtent l="0" t="0" r="3175" b="0"/>
             <wp:docPr id="8" name="Рисунок 8"/>
@@ -1313,7 +721,7 @@
     <w:p>
       <w:pPr>
         <w:rPr>
-          <w:lang w:val="en-US"/>
+          <w:lang w:val="uk-UA"/>
         </w:rPr>
       </w:pPr>
       <w:r>
@@ -1322,52 +730,12 @@
           <w:color w:val="000000"/>
           <w:lang w:val="uk-UA"/>
         </w:rPr>
-        <w:t>Рисунок</w:t>
-      </w:r>
-      <w:r>
-        <w:rPr>
-          <w:rFonts w:eastAsia="Times New Roman" w:cs="Times New Roman"/>
-          <w:color w:val="000000"/>
-          <w:lang w:val="en-US"/>
-        </w:rPr>
-        <w:t xml:space="preserve"> 2</w:t>
-      </w:r>
-      <w:r>
-        <w:rPr>
-          <w:rFonts w:eastAsia="Times New Roman" w:cs="Times New Roman"/>
-          <w:color w:val="000000"/>
-          <w:lang w:val="uk-UA"/>
-        </w:rPr>
-        <w:t>.</w:t>
-      </w:r>
-      <w:r>
-        <w:rPr>
-          <w:rFonts w:eastAsia="Times New Roman" w:cs="Times New Roman"/>
-          <w:color w:val="000000"/>
-          <w:lang w:val="en-US"/>
-        </w:rPr>
-        <w:t>5</w:t>
-      </w:r>
-      <w:r>
-        <w:rPr>
-          <w:rFonts w:eastAsia="Times New Roman" w:cs="Times New Roman"/>
-          <w:color w:val="000000"/>
-          <w:lang w:val="uk-UA"/>
-        </w:rPr>
-        <w:t xml:space="preserve">  - </w:t>
-      </w:r>
-      <w:r>
-        <w:rPr>
-          <w:rFonts w:eastAsia="Times New Roman" w:cs="Times New Roman"/>
-          <w:color w:val="000000"/>
-          <w:lang w:val="uk-UA"/>
-        </w:rPr>
-        <w:t xml:space="preserve">Проектне рішення </w:t>
+        <w:t xml:space="preserve">Рисунок 4.5  - Проектне рішення </w:t>
       </w:r>
       <w:r>
         <w:rPr>
           <w:rFonts w:cs="Times New Roman"/>
-          <w:lang w:val="en-US"/>
+          <w:lang w:val="uk-UA"/>
         </w:rPr>
         <w:t>getPrice</w:t>
       </w:r>
@@ -1375,32 +743,24 @@
     <w:p>
       <w:pPr>
         <w:rPr>
-          <w:lang w:val="en-US"/>
-        </w:rPr>
-      </w:pPr>
-    </w:p>
-    <w:p>
-      <w:pPr>
-        <w:rPr>
-          <w:rFonts w:cs="Times New Roman"/>
-        </w:rPr>
-      </w:pPr>
-      <w:r>
-        <w:rPr>
-          <w:rFonts w:cs="Times New Roman"/>
-        </w:rPr>
-        <w:t xml:space="preserve">Проектне рішення </w:t>
-      </w:r>
-      <w:r>
-        <w:rPr>
-          <w:rFonts w:cs="Times New Roman"/>
-          <w:lang w:val="en-US"/>
-        </w:rPr>
-        <w:t>makePayment</w:t>
-      </w:r>
-    </w:p>
-    <w:p/>
-    <w:p>
+          <w:lang w:val="uk-UA"/>
+        </w:rPr>
+      </w:pPr>
+    </w:p>
+    <w:p>
+      <w:pPr>
+        <w:pStyle w:val="3"/>
+      </w:pPr>
+      <w:r>
+        <w:t>4.3.6 Проектне рішення makePayment</w:t>
+      </w:r>
+    </w:p>
+    <w:p>
+      <w:pPr>
+        <w:rPr>
+          <w:lang w:val="uk-UA"/>
+        </w:rPr>
+      </w:pPr>
       <w:r>
         <w:rPr>
           <w:lang w:val="uk-UA"/>
@@ -1408,11 +768,17 @@
         <w:t>Клієнт дає відповідну кількість грошей, ПІБ, контактний телефон. Касир вводить усе це у систему. Система перевіряє і фіксує замовлення, вибирає оператора, генерує квитанцію і змінює у виробничий стан замовлення.</w:t>
       </w:r>
     </w:p>
-    <w:p/>
-    <w:p>
-      <w:pPr>
-        <w:rPr>
-          <w:lang w:val="en-US"/>
+    <w:p>
+      <w:pPr>
+        <w:rPr>
+          <w:lang w:val="uk-UA"/>
+        </w:rPr>
+      </w:pPr>
+    </w:p>
+    <w:p>
+      <w:pPr>
+        <w:rPr>
+          <w:lang w:val="uk-UA"/>
         </w:rPr>
       </w:pPr>
       <w:r>
@@ -1421,7 +787,7 @@
           <w:lang w:val="uk-UA"/>
         </w:rPr>
         <w:drawing>
-          <wp:inline distT="0" distB="0" distL="0" distR="0" wp14:anchorId="3E377A29" wp14:editId="7156530E">
+          <wp:inline distT="0" distB="0" distL="0" distR="0" wp14:anchorId="440F9997" wp14:editId="25841C0F">
             <wp:extent cx="5940425" cy="1771015"/>
             <wp:effectExtent l="0" t="0" r="3175" b="635"/>
             <wp:docPr id="9" name="Рисунок 9"/>
@@ -1473,7 +839,7 @@
     <w:p>
       <w:pPr>
         <w:rPr>
-          <w:lang w:val="en-US"/>
+          <w:lang w:val="uk-UA"/>
         </w:rPr>
       </w:pPr>
       <w:r>
@@ -1482,531 +848,45 @@
           <w:color w:val="000000"/>
           <w:lang w:val="uk-UA"/>
         </w:rPr>
-        <w:t>Рисунок</w:t>
-      </w:r>
-      <w:r>
-        <w:rPr>
-          <w:rFonts w:eastAsia="Times New Roman" w:cs="Times New Roman"/>
-          <w:color w:val="000000"/>
-          <w:lang w:val="en-US"/>
-        </w:rPr>
-        <w:t xml:space="preserve"> 2</w:t>
-      </w:r>
-      <w:r>
-        <w:rPr>
-          <w:rFonts w:eastAsia="Times New Roman" w:cs="Times New Roman"/>
-          <w:color w:val="000000"/>
-          <w:lang w:val="uk-UA"/>
-        </w:rPr>
-        <w:t>.6</w:t>
-      </w:r>
-      <w:r>
-        <w:rPr>
-          <w:rFonts w:eastAsia="Times New Roman" w:cs="Times New Roman"/>
-          <w:color w:val="000000"/>
-          <w:lang w:val="uk-UA"/>
-        </w:rPr>
-        <w:t xml:space="preserve">  - </w:t>
-      </w:r>
-      <w:r>
-        <w:rPr>
-          <w:rFonts w:eastAsia="Times New Roman" w:cs="Times New Roman"/>
-          <w:color w:val="000000"/>
-          <w:lang w:val="uk-UA"/>
-        </w:rPr>
-        <w:t xml:space="preserve">Проектне рішення </w:t>
+        <w:t xml:space="preserve">Рисунок 4.6  - Проектне рішення </w:t>
       </w:r>
       <w:r>
         <w:rPr>
           <w:rFonts w:cs="Times New Roman"/>
-          <w:lang w:val="en-US"/>
+          <w:lang w:val="uk-UA"/>
         </w:rPr>
         <w:t>makePayment</w:t>
       </w:r>
     </w:p>
     <w:p>
       <w:pPr>
-        <w:rPr>
-          <w:rFonts w:eastAsia="Times New Roman" w:cs="Times New Roman"/>
-          <w:color w:val="000000"/>
-          <w:lang w:val="uk-UA"/>
-        </w:rPr>
-      </w:pPr>
-      <w:r>
-        <w:rPr>
-          <w:rFonts w:eastAsia="Times New Roman" w:cs="Times New Roman"/>
-          <w:color w:val="000000"/>
-          <w:lang w:val="uk-UA"/>
-        </w:rPr>
-        <w:t>4</w:t>
-      </w:r>
-      <w:r>
-        <w:rPr>
-          <w:rFonts w:eastAsia="Times New Roman" w:cs="Times New Roman"/>
-          <w:color w:val="000000"/>
-          <w:lang w:val="uk-UA"/>
-        </w:rPr>
-        <w:t xml:space="preserve"> </w:t>
-      </w:r>
-      <w:r>
-        <w:rPr>
-          <w:rFonts w:eastAsia="Times New Roman" w:cs="Times New Roman"/>
-          <w:color w:val="000000"/>
-          <w:lang w:val="uk-UA"/>
-        </w:rPr>
-        <w:t>обґрунтування прийнятого розподілу обов’язків з посиланням на шаблони проектування</w:t>
-      </w:r>
-      <w:r>
-        <w:rPr>
-          <w:rFonts w:eastAsia="Times New Roman" w:cs="Times New Roman"/>
-          <w:color w:val="000000"/>
-          <w:lang w:val="uk-UA"/>
-        </w:rPr>
-        <w:t>:</w:t>
-      </w:r>
-    </w:p>
-    <w:p>
-      <w:pPr>
-        <w:rPr>
-          <w:lang w:val="uk-UA"/>
-        </w:rPr>
-      </w:pPr>
-    </w:p>
-    <w:p>
-      <w:pPr>
-        <w:rPr>
-          <w:lang w:val="uk-UA"/>
-        </w:rPr>
-      </w:pPr>
-      <w:r>
-        <w:rPr>
-          <w:lang w:val="uk-UA"/>
-        </w:rPr>
-        <w:t>У першому</w:t>
-      </w:r>
-      <w:r>
-        <w:rPr>
-          <w:lang w:val="uk-UA"/>
-        </w:rPr>
-        <w:t xml:space="preserve"> був застосований шаблон проектування </w:t>
-      </w:r>
-      <w:r>
-        <w:rPr>
-          <w:lang w:val="en-US"/>
-        </w:rPr>
-        <w:t>Create</w:t>
-      </w:r>
-      <w:r>
-        <w:t xml:space="preserve"> </w:t>
-      </w:r>
-      <w:r>
-        <w:rPr>
-          <w:lang w:val="uk-UA"/>
-        </w:rPr>
-        <w:t xml:space="preserve">через потребу у створені об’єкту для замовлення і взаємодії х ним за допомогою </w:t>
-      </w:r>
-      <w:r>
-        <w:rPr>
-          <w:lang w:val="en-US"/>
-        </w:rPr>
-        <w:t>Register</w:t>
-      </w:r>
-      <w:r>
-        <w:rPr>
-          <w:lang w:val="uk-UA"/>
-        </w:rPr>
-        <w:t xml:space="preserve">. </w:t>
-      </w:r>
-      <w:r>
-        <w:rPr>
-          <w:lang w:val="uk-UA"/>
-        </w:rPr>
-        <w:t xml:space="preserve"> У другому був застосований шаблон </w:t>
-      </w:r>
-      <w:r>
-        <w:rPr>
-          <w:lang w:val="en-US"/>
-        </w:rPr>
-        <w:t>Controller</w:t>
-      </w:r>
-      <w:r>
-        <w:rPr>
-          <w:lang w:val="uk-UA"/>
-        </w:rPr>
-        <w:t xml:space="preserve"> </w:t>
-      </w:r>
-      <w:r>
-        <w:rPr>
-          <w:lang w:val="uk-UA"/>
-        </w:rPr>
-        <w:t xml:space="preserve">для екземпляру з класом </w:t>
-      </w:r>
-      <w:r>
-        <w:rPr>
-          <w:lang w:val="en-US"/>
-        </w:rPr>
-        <w:t>Register</w:t>
-      </w:r>
-      <w:r>
-        <w:rPr>
-          <w:lang w:val="uk-UA"/>
-        </w:rPr>
-        <w:t xml:space="preserve"> та </w:t>
-      </w:r>
-      <w:r>
-        <w:rPr>
-          <w:lang w:val="en-US"/>
-        </w:rPr>
-        <w:t>information</w:t>
-      </w:r>
-      <w:r>
-        <w:rPr>
-          <w:lang w:val="uk-UA"/>
-        </w:rPr>
-        <w:t xml:space="preserve"> </w:t>
-      </w:r>
-      <w:r>
-        <w:rPr>
-          <w:lang w:val="en-US"/>
-        </w:rPr>
-        <w:t>experts</w:t>
-      </w:r>
-      <w:r>
-        <w:rPr>
-          <w:lang w:val="uk-UA"/>
-        </w:rPr>
-        <w:t xml:space="preserve"> </w:t>
-      </w:r>
-      <w:r>
-        <w:rPr>
-          <w:lang w:val="uk-UA"/>
-        </w:rPr>
-        <w:t xml:space="preserve">для екземпляру з типом </w:t>
-      </w:r>
-      <w:r>
-        <w:rPr>
-          <w:lang w:val="en-US"/>
-        </w:rPr>
-        <w:t>TypeList</w:t>
-      </w:r>
-      <w:r>
-        <w:rPr>
-          <w:lang w:val="uk-UA"/>
-        </w:rPr>
-        <w:t xml:space="preserve">, </w:t>
-      </w:r>
-      <w:r>
-        <w:rPr>
-          <w:lang w:val="uk-UA"/>
-        </w:rPr>
-        <w:t>до яких проходять методи</w:t>
-      </w:r>
-      <w:r>
-        <w:rPr>
-          <w:lang w:val="uk-UA"/>
-        </w:rPr>
-        <w:t xml:space="preserve"> </w:t>
-      </w:r>
-      <w:r>
-        <w:rPr>
-          <w:lang w:val="en-US"/>
-        </w:rPr>
-        <w:t>addType</w:t>
-      </w:r>
-      <w:r>
-        <w:rPr>
-          <w:lang w:val="uk-UA"/>
-        </w:rPr>
-        <w:t xml:space="preserve"> </w:t>
-      </w:r>
-      <w:r>
-        <w:rPr>
-          <w:lang w:val="uk-UA"/>
-        </w:rPr>
-        <w:t xml:space="preserve">для додавання до екземпляру </w:t>
-      </w:r>
-      <w:r>
-        <w:rPr>
-          <w:lang w:val="en-US"/>
-        </w:rPr>
-        <w:t>Order</w:t>
-      </w:r>
-      <w:r>
-        <w:rPr>
-          <w:lang w:val="uk-UA"/>
-        </w:rPr>
-        <w:t xml:space="preserve"> </w:t>
-      </w:r>
-      <w:r>
-        <w:rPr>
-          <w:lang w:val="uk-UA"/>
-        </w:rPr>
-        <w:t>типу послуги.</w:t>
-      </w:r>
-      <w:r>
-        <w:rPr>
-          <w:lang w:val="uk-UA"/>
-        </w:rPr>
-        <w:t xml:space="preserve"> </w:t>
-      </w:r>
-      <w:r>
-        <w:rPr>
-          <w:lang w:val="uk-UA"/>
-        </w:rPr>
-        <w:t xml:space="preserve">У третьому також використовується контролер. Використовується клас </w:t>
-      </w:r>
-      <w:r>
-        <w:rPr>
-          <w:lang w:val="en-US"/>
-        </w:rPr>
-        <w:t>Count</w:t>
-      </w:r>
-      <w:r>
-        <w:t xml:space="preserve"> </w:t>
-      </w:r>
-      <w:r>
-        <w:rPr>
-          <w:lang w:val="uk-UA"/>
-        </w:rPr>
-        <w:t xml:space="preserve">для створення та присвоєння </w:t>
-      </w:r>
-      <w:r>
-        <w:rPr>
-          <w:lang w:val="en-US"/>
-        </w:rPr>
-        <w:t>order</w:t>
-      </w:r>
-      <w:r>
-        <w:t xml:space="preserve"> </w:t>
-      </w:r>
-      <w:r>
-        <w:rPr>
-          <w:lang w:val="uk-UA"/>
-        </w:rPr>
-        <w:t xml:space="preserve">кількість послуги. У четвертому рахується час створення послуги через клас </w:t>
-      </w:r>
-      <w:r>
-        <w:rPr>
-          <w:lang w:val="en-US"/>
-        </w:rPr>
-        <w:t>Term</w:t>
-      </w:r>
-      <w:r>
-        <w:rPr>
-          <w:lang w:val="uk-UA"/>
-        </w:rPr>
-        <w:t xml:space="preserve"> </w:t>
-      </w:r>
-      <w:r>
-        <w:rPr>
-          <w:lang w:val="uk-UA"/>
-        </w:rPr>
-        <w:t xml:space="preserve">та за шаблоном </w:t>
-      </w:r>
-      <w:r>
-        <w:rPr>
-          <w:lang w:val="en-US"/>
-        </w:rPr>
-        <w:t>information</w:t>
-      </w:r>
-      <w:r>
-        <w:rPr>
-          <w:lang w:val="uk-UA"/>
-        </w:rPr>
-        <w:t xml:space="preserve"> </w:t>
-      </w:r>
-      <w:r>
-        <w:rPr>
-          <w:lang w:val="en-US"/>
-        </w:rPr>
-        <w:t>experts</w:t>
-      </w:r>
-      <w:r>
-        <w:rPr>
-          <w:lang w:val="uk-UA"/>
-        </w:rPr>
-        <w:t xml:space="preserve"> </w:t>
-      </w:r>
-      <w:r>
-        <w:rPr>
-          <w:lang w:val="en-US"/>
-        </w:rPr>
-        <w:t>TermList</w:t>
-      </w:r>
-      <w:r>
-        <w:rPr>
-          <w:lang w:val="uk-UA"/>
-        </w:rPr>
-        <w:t xml:space="preserve">, також використовується контролер </w:t>
-      </w:r>
-      <w:r>
-        <w:rPr>
-          <w:lang w:val="en-US"/>
-        </w:rPr>
-        <w:t>Register</w:t>
-      </w:r>
-      <w:r>
-        <w:rPr>
-          <w:lang w:val="uk-UA"/>
-        </w:rPr>
-        <w:t>.</w:t>
-      </w:r>
-      <w:r>
-        <w:rPr>
-          <w:lang w:val="uk-UA"/>
-        </w:rPr>
-        <w:t xml:space="preserve"> Для п’ятого  використовується шаблон </w:t>
-      </w:r>
-      <w:r>
-        <w:rPr>
-          <w:lang w:val="en-US"/>
-        </w:rPr>
-        <w:t>Creater</w:t>
-      </w:r>
-      <w:r>
-        <w:rPr>
-          <w:lang w:val="uk-UA"/>
-        </w:rPr>
-        <w:t xml:space="preserve"> </w:t>
-      </w:r>
-      <w:r>
-        <w:rPr>
-          <w:lang w:val="uk-UA"/>
-        </w:rPr>
-        <w:t xml:space="preserve">через клас </w:t>
-      </w:r>
-      <w:r>
-        <w:rPr>
-          <w:lang w:val="en-US"/>
-        </w:rPr>
-        <w:t>Calc</w:t>
-      </w:r>
-      <w:r>
-        <w:rPr>
-          <w:lang w:val="uk-UA"/>
-        </w:rPr>
-        <w:t xml:space="preserve"> </w:t>
-      </w:r>
-      <w:r>
-        <w:rPr>
-          <w:lang w:val="uk-UA"/>
-        </w:rPr>
-        <w:t xml:space="preserve">та </w:t>
-      </w:r>
-      <w:r>
-        <w:rPr>
-          <w:lang w:val="en-US"/>
-        </w:rPr>
-        <w:t>information</w:t>
-      </w:r>
-      <w:r>
-        <w:rPr>
-          <w:lang w:val="uk-UA"/>
-        </w:rPr>
-        <w:t xml:space="preserve"> </w:t>
-      </w:r>
-      <w:r>
-        <w:rPr>
-          <w:lang w:val="en-US"/>
-        </w:rPr>
-        <w:t>experts</w:t>
-      </w:r>
-      <w:r>
-        <w:rPr>
-          <w:lang w:val="uk-UA"/>
-        </w:rPr>
-        <w:t xml:space="preserve"> </w:t>
-      </w:r>
-      <w:r>
-        <w:rPr>
-          <w:lang w:val="uk-UA"/>
-        </w:rPr>
-        <w:t xml:space="preserve">через </w:t>
-      </w:r>
-      <w:r>
-        <w:rPr>
-          <w:lang w:val="en-US"/>
-        </w:rPr>
-        <w:t>PriceList</w:t>
-      </w:r>
-      <w:r>
-        <w:rPr>
-          <w:lang w:val="uk-UA"/>
-        </w:rPr>
-        <w:t xml:space="preserve"> </w:t>
-      </w:r>
-      <w:r>
-        <w:rPr>
-          <w:lang w:val="uk-UA"/>
-        </w:rPr>
-        <w:t xml:space="preserve">для отримання вартості за послугу та його розрахунок відповідно замовлення, також використовується </w:t>
-      </w:r>
-      <w:r>
-        <w:rPr>
-          <w:lang w:val="en-US"/>
-        </w:rPr>
-        <w:t>Register</w:t>
-      </w:r>
-      <w:r>
-        <w:rPr>
-          <w:lang w:val="uk-UA"/>
-        </w:rPr>
-        <w:t xml:space="preserve"> </w:t>
-      </w:r>
-      <w:r>
-        <w:rPr>
-          <w:lang w:val="uk-UA"/>
-        </w:rPr>
-        <w:t xml:space="preserve">з шаблоном конструктора для взаємодії з зовнішній системи, а саме ГКІ. У шостому додаються до </w:t>
-      </w:r>
-      <w:r>
-        <w:rPr>
-          <w:lang w:val="en-US"/>
-        </w:rPr>
-        <w:t>order</w:t>
-      </w:r>
-      <w:r>
-        <w:rPr>
-          <w:lang w:val="uk-UA"/>
-        </w:rPr>
-        <w:t xml:space="preserve"> </w:t>
-      </w:r>
-      <w:r>
-        <w:rPr>
-          <w:lang w:val="uk-UA"/>
-        </w:rPr>
-        <w:t xml:space="preserve">ПІБ, телефоний номер клієнта, а також з екземпляру класу </w:t>
-      </w:r>
-      <w:r>
-        <w:rPr>
-          <w:lang w:val="en-US"/>
-        </w:rPr>
-        <w:t>PickUpStation</w:t>
-      </w:r>
-      <w:r>
-        <w:rPr>
-          <w:lang w:val="uk-UA"/>
-        </w:rPr>
-        <w:t>,</w:t>
-      </w:r>
-      <w:r>
-        <w:rPr>
-          <w:lang w:val="uk-UA"/>
-        </w:rPr>
-        <w:t xml:space="preserve"> </w:t>
-      </w:r>
-      <w:r>
-        <w:rPr>
-          <w:lang w:val="uk-UA"/>
-        </w:rPr>
-        <w:t xml:space="preserve">оператора та відправляється їм на виконання, після чого створюється квитанція для замовлення. </w:t>
-      </w:r>
-    </w:p>
-    <w:p>
-      <w:pPr>
+        <w:pStyle w:val="2"/>
+      </w:pPr>
+      <w:r>
+        <w:t>4.4 обґрунтування прийнятого розподілу обов’язків з посиланням на шаблони проектування:</w:t>
+      </w:r>
+    </w:p>
+    <w:p>
+      <w:pPr>
+        <w:rPr>
+          <w:lang w:val="uk-UA"/>
+        </w:rPr>
+      </w:pPr>
+      <w:r>
+        <w:rPr>
+          <w:lang w:val="uk-UA"/>
+        </w:rPr>
+        <w:t xml:space="preserve">У першому був застосований шаблон проектування Create через потребу у створені об’єкту для замовлення і взаємодії х ним за допомогою Register.  У другому був застосований шаблон Controller для екземпляру з класом Register та information experts для екземпляру з типом TypeList, до яких проходять методи addType для додавання до екземпляру Order типу послуги. У третьому також використовується контролер. Використовується клас Count для створення та присвоєння order кількість послуги. У четвертому рахується час створення послуги через клас Term та за шаблоном information experts TermList, також використовується контролер Register. Для п’ятого  використовується шаблон Creater через клас Calc та information experts через PriceList для отримання вартості за послугу та його розрахунок відповідно замовлення, також використовується Register з шаблоном конструктора для взаємодії з зовнішній системи, а саме ГКІ. У шостому додаються до order ПІБ, телефоний номер клієнта, а також з екземпляру класу PickUpStation, оператора та відправляється їм на виконання, після чого створюється квитанція для замовлення. </w:t>
+      </w:r>
+    </w:p>
+    <w:p>
+      <w:pPr>
+        <w:rPr>
+          <w:lang w:val="uk-UA"/>
+        </w:rPr>
         <w:sectPr>
           <w:pgSz w:w="11906" w:h="16838"/>
-          <w:pgMar w:top="1134" w:right="850" w:bottom="1134" w:left="1701" w:header="708" w:footer="708" w:gutter="0"/>
+          <w:pgMar w:top="851" w:right="567" w:bottom="851" w:left="1134" w:header="709" w:footer="709" w:gutter="0"/>
           <w:cols w:space="708"/>
           <w:docGrid w:linePitch="360"/>
         </w:sectPr>
@@ -2031,6 +911,96 @@
 <file path=word/numbering.xml><?xml version="1.0" encoding="utf-8"?>
 <w:numbering xmlns:wpc="http://schemas.microsoft.com/office/word/2010/wordprocessingCanvas" xmlns:cx="http://schemas.microsoft.com/office/drawing/2014/chartex" xmlns:cx1="http://schemas.microsoft.com/office/drawing/2015/9/8/chartex" xmlns:cx2="http://schemas.microsoft.com/office/drawing/2015/10/21/chartex" xmlns:cx3="http://schemas.microsoft.com/office/drawing/2016/5/9/chartex" xmlns:cx4="http://schemas.microsoft.com/office/drawing/2016/5/10/chartex" xmlns:cx5="http://schemas.microsoft.com/office/drawing/2016/5/11/chartex" xmlns:cx6="http://schemas.microsoft.com/office/drawing/2016/5/12/chartex" xmlns:cx7="http://schemas.microsoft.com/office/drawing/2016/5/13/chartex" xmlns:cx8="http://schemas.microsoft.com/office/drawing/2016/5/14/chartex" xmlns:mc="http://schemas.openxmlformats.org/markup-compatibility/2006" xmlns:aink="http://schemas.microsoft.com/office/drawing/2016/ink" xmlns:am3d="http://schemas.microsoft.com/office/drawing/2017/model3d" xmlns:o="urn:schemas-microsoft-com:office:office" xmlns:r="http://schemas.openxmlformats.org/officeDocument/2006/relationships" xmlns:m="http://schemas.openxmlformats.org/officeDocument/2006/math" xmlns:v="urn:schemas-microsoft-com:vml" xmlns:wp14="http://schemas.microsoft.com/office/word/2010/wordprocessingDrawing" xmlns:wp="http://schemas.openxmlformats.org/drawingml/2006/wordprocessingDrawing" xmlns:w10="urn:schemas-microsoft-com:office:word" xmlns:w="http://schemas.openxmlformats.org/wordprocessingml/2006/main" xmlns:w14="http://schemas.microsoft.com/office/word/2010/wordml" xmlns:w15="http://schemas.microsoft.com/office/word/2012/wordml" xmlns:w16cex="http://schemas.microsoft.com/office/word/2018/wordml/cex" xmlns:w16cid="http://schemas.microsoft.com/office/word/2016/wordml/cid" xmlns:w16="http://schemas.microsoft.com/office/word/2018/wordml" xmlns:w16sdtdh="http://schemas.microsoft.com/office/word/2020/wordml/sdtdatahash" xmlns:w16se="http://schemas.microsoft.com/office/word/2015/wordml/symex" xmlns:wpg="http://schemas.microsoft.com/office/word/2010/wordprocessingGroup" xmlns:wpi="http://schemas.microsoft.com/office/word/2010/wordprocessingInk" xmlns:wne="http://schemas.microsoft.com/office/word/2006/wordml" xmlns:wps="http://schemas.microsoft.com/office/word/2010/wordprocessingShape" mc:Ignorable="w14 w15 w16se w16cid w16 w16cex w16sdtdh wp14">
   <w:abstractNum w:abstractNumId="0" w15:restartNumberingAfterBreak="0">
+    <w:nsid w:val="18691D1E"/>
+    <w:multiLevelType w:val="hybridMultilevel"/>
+    <w:tmpl w:val="38D0F092"/>
+    <w:lvl w:ilvl="0" w:tplc="B9AC8738">
+      <w:start w:val="1"/>
+      <w:numFmt w:val="decimal"/>
+      <w:suff w:val="space"/>
+      <w:lvlText w:val="%1 "/>
+      <w:lvlJc w:val="left"/>
+      <w:pPr>
+        <w:ind w:left="720" w:hanging="360"/>
+      </w:pPr>
+      <w:rPr>
+        <w:rFonts w:hint="default"/>
+      </w:rPr>
+    </w:lvl>
+    <w:lvl w:ilvl="1" w:tplc="20000019" w:tentative="1">
+      <w:start w:val="1"/>
+      <w:numFmt w:val="lowerLetter"/>
+      <w:lvlText w:val="%2."/>
+      <w:lvlJc w:val="left"/>
+      <w:pPr>
+        <w:ind w:left="1440" w:hanging="360"/>
+      </w:pPr>
+    </w:lvl>
+    <w:lvl w:ilvl="2" w:tplc="2000001B" w:tentative="1">
+      <w:start w:val="1"/>
+      <w:numFmt w:val="lowerRoman"/>
+      <w:lvlText w:val="%3."/>
+      <w:lvlJc w:val="right"/>
+      <w:pPr>
+        <w:ind w:left="2160" w:hanging="180"/>
+      </w:pPr>
+    </w:lvl>
+    <w:lvl w:ilvl="3" w:tplc="2000000F" w:tentative="1">
+      <w:start w:val="1"/>
+      <w:numFmt w:val="decimal"/>
+      <w:lvlText w:val="%4."/>
+      <w:lvlJc w:val="left"/>
+      <w:pPr>
+        <w:ind w:left="2880" w:hanging="360"/>
+      </w:pPr>
+    </w:lvl>
+    <w:lvl w:ilvl="4" w:tplc="20000019" w:tentative="1">
+      <w:start w:val="1"/>
+      <w:numFmt w:val="lowerLetter"/>
+      <w:lvlText w:val="%5."/>
+      <w:lvlJc w:val="left"/>
+      <w:pPr>
+        <w:ind w:left="3600" w:hanging="360"/>
+      </w:pPr>
+    </w:lvl>
+    <w:lvl w:ilvl="5" w:tplc="2000001B" w:tentative="1">
+      <w:start w:val="1"/>
+      <w:numFmt w:val="lowerRoman"/>
+      <w:lvlText w:val="%6."/>
+      <w:lvlJc w:val="right"/>
+      <w:pPr>
+        <w:ind w:left="4320" w:hanging="180"/>
+      </w:pPr>
+    </w:lvl>
+    <w:lvl w:ilvl="6" w:tplc="2000000F" w:tentative="1">
+      <w:start w:val="1"/>
+      <w:numFmt w:val="decimal"/>
+      <w:lvlText w:val="%7."/>
+      <w:lvlJc w:val="left"/>
+      <w:pPr>
+        <w:ind w:left="5040" w:hanging="360"/>
+      </w:pPr>
+    </w:lvl>
+    <w:lvl w:ilvl="7" w:tplc="20000019" w:tentative="1">
+      <w:start w:val="1"/>
+      <w:numFmt w:val="lowerLetter"/>
+      <w:lvlText w:val="%8."/>
+      <w:lvlJc w:val="left"/>
+      <w:pPr>
+        <w:ind w:left="5760" w:hanging="360"/>
+      </w:pPr>
+    </w:lvl>
+    <w:lvl w:ilvl="8" w:tplc="2000001B" w:tentative="1">
+      <w:start w:val="1"/>
+      <w:numFmt w:val="lowerRoman"/>
+      <w:lvlText w:val="%9."/>
+      <w:lvlJc w:val="right"/>
+      <w:pPr>
+        <w:ind w:left="6480" w:hanging="180"/>
+      </w:pPr>
+    </w:lvl>
+  </w:abstractNum>
+  <w:abstractNum w:abstractNumId="1" w15:restartNumberingAfterBreak="0">
     <w:nsid w:val="34136C95"/>
     <w:multiLevelType w:val="hybridMultilevel"/>
     <w:tmpl w:val="ABE05550"/>
@@ -2121,6 +1091,9 @@
     </w:lvl>
   </w:abstractNum>
   <w:num w:numId="1">
+    <w:abstractNumId w:val="1"/>
+  </w:num>
+  <w:num w:numId="2">
     <w:abstractNumId w:val="0"/>
   </w:num>
 </w:numbering>
@@ -2659,6 +1632,64 @@
       <w:lang w:val="uk-UA" w:eastAsia="en-US"/>
     </w:rPr>
   </w:style>
+  <w:style w:type="paragraph" w:customStyle="1" w:styleId="2">
+    <w:name w:val="Заголовок 2_"/>
+    <w:basedOn w:val="a"/>
+    <w:link w:val="20"/>
+    <w:autoRedefine/>
+    <w:qFormat/>
+    <w:rsid w:val="00F95E8E"/>
+    <w:pPr>
+      <w:keepLines/>
+      <w:spacing w:before="480" w:after="480" w:line="360" w:lineRule="auto"/>
+      <w:ind w:firstLine="851"/>
+      <w:jc w:val="both"/>
+      <w:outlineLvl w:val="1"/>
+    </w:pPr>
+    <w:rPr>
+      <w:rFonts w:ascii="Times New Roman" w:eastAsia="Fira Sans Condensed" w:hAnsi="Times New Roman" w:cs="Times New Roman"/>
+      <w:b/>
+      <w:sz w:val="28"/>
+      <w:szCs w:val="28"/>
+      <w:lang w:val="uk-UA" w:eastAsia="uk-UA"/>
+    </w:rPr>
+  </w:style>
+  <w:style w:type="character" w:customStyle="1" w:styleId="20">
+    <w:name w:val="Заголовок 2_ Знак"/>
+    <w:basedOn w:val="a0"/>
+    <w:link w:val="2"/>
+    <w:rsid w:val="00F95E8E"/>
+    <w:rPr>
+      <w:rFonts w:ascii="Times New Roman" w:eastAsia="Fira Sans Condensed" w:hAnsi="Times New Roman" w:cs="Times New Roman"/>
+      <w:b/>
+      <w:sz w:val="28"/>
+      <w:szCs w:val="28"/>
+      <w:lang w:val="uk-UA" w:eastAsia="uk-UA"/>
+    </w:rPr>
+  </w:style>
+  <w:style w:type="paragraph" w:customStyle="1" w:styleId="3">
+    <w:name w:val="заголовок 3"/>
+    <w:basedOn w:val="2"/>
+    <w:link w:val="30"/>
+    <w:qFormat/>
+    <w:rsid w:val="00B87D3B"/>
+    <w:pPr>
+      <w:outlineLvl w:val="2"/>
+    </w:pPr>
+  </w:style>
+  <w:style w:type="character" w:customStyle="1" w:styleId="30">
+    <w:name w:val="заголовок 3 Знак"/>
+    <w:basedOn w:val="20"/>
+    <w:link w:val="3"/>
+    <w:rsid w:val="00B87D3B"/>
+    <w:rPr>
+      <w:rFonts w:ascii="Times New Roman" w:eastAsia="Fira Sans Condensed" w:hAnsi="Times New Roman" w:cs="Times New Roman"/>
+      <w:b/>
+      <w:sz w:val="28"/>
+      <w:szCs w:val="28"/>
+      <w:lang w:val="uk-UA" w:eastAsia="uk-UA"/>
+    </w:rPr>
+  </w:style>
 </w:styles>
 </file>
 

--- a/Documentation/Супровід курсач/4 ДІАГРАМИ ВЗАЄМОДІЇ.docx
+++ b/Documentation/Супровід курсач/4 ДІАГРАМИ ВЗАЄМОДІЇ.docx
@@ -19,20 +19,24 @@
       <w:bookmarkStart w:id="0" w:name="_Toc168393015"/>
       <w:bookmarkStart w:id="1" w:name="_Toc168393187"/>
       <w:bookmarkStart w:id="2" w:name="_Toc168394362"/>
+      <w:bookmarkStart w:id="3" w:name="_Toc168476393"/>
       <w:r>
         <w:t>ДІАГРАМИ ВЗАЄМОДІЇ</w:t>
       </w:r>
       <w:bookmarkEnd w:id="0"/>
       <w:bookmarkEnd w:id="1"/>
       <w:bookmarkEnd w:id="2"/>
+      <w:bookmarkEnd w:id="3"/>
     </w:p>
     <w:p>
       <w:pPr>
         <w:pStyle w:val="2"/>
       </w:pPr>
+      <w:bookmarkStart w:id="4" w:name="_Toc168476394"/>
       <w:r>
         <w:t>4.1 діаграма системних операцій для «важливого» прецедентна:</w:t>
       </w:r>
+      <w:bookmarkEnd w:id="4"/>
     </w:p>
     <w:p>
       <w:pPr>
@@ -77,7 +81,7 @@
           <w:lang w:val="uk-UA"/>
         </w:rPr>
         <w:drawing>
-          <wp:inline distT="0" distB="0" distL="0" distR="0" wp14:anchorId="6186DDC0" wp14:editId="0DF5F1E2">
+          <wp:inline distT="0" distB="0" distL="0" distR="0" wp14:anchorId="140F14A6" wp14:editId="2197D77C">
             <wp:extent cx="4152900" cy="5086350"/>
             <wp:effectExtent l="0" t="0" r="0" b="0"/>
             <wp:docPr id="1" name="Рисунок 1"/>
@@ -135,9 +139,11 @@
       <w:pPr>
         <w:pStyle w:val="2"/>
       </w:pPr>
+      <w:bookmarkStart w:id="5" w:name="_Toc168476395"/>
       <w:r>
         <w:t>4.2 обґрунтування вибору класу – контролер.</w:t>
       </w:r>
+      <w:bookmarkEnd w:id="5"/>
     </w:p>
     <w:p>
       <w:pPr>
@@ -167,9 +173,11 @@
       <w:pPr>
         <w:pStyle w:val="2"/>
       </w:pPr>
+      <w:bookmarkStart w:id="6" w:name="_Toc168476396"/>
       <w:r>
         <w:t>4.3 діаграми взаємодії для кожного пункту сценарію «важливого» прецеденту:</w:t>
       </w:r>
+      <w:bookmarkEnd w:id="6"/>
     </w:p>
     <w:p>
       <w:pPr>
@@ -192,9 +200,11 @@
       <w:pPr>
         <w:pStyle w:val="3"/>
       </w:pPr>
+      <w:bookmarkStart w:id="7" w:name="_Toc168476397"/>
       <w:r>
         <w:t>4.3.1 Проектне рішення newOrder</w:t>
       </w:r>
+      <w:bookmarkEnd w:id="7"/>
     </w:p>
     <w:p>
       <w:pPr>
@@ -228,7 +238,7 @@
           <w:lang w:val="uk-UA"/>
         </w:rPr>
         <w:drawing>
-          <wp:inline distT="0" distB="0" distL="0" distR="0" wp14:anchorId="2F4D2A7E" wp14:editId="3E63F0E0">
+          <wp:inline distT="0" distB="0" distL="0" distR="0" wp14:anchorId="593265D8" wp14:editId="7D79F957">
             <wp:extent cx="4676775" cy="1628775"/>
             <wp:effectExtent l="0" t="0" r="9525" b="9525"/>
             <wp:docPr id="7" name="Рисунок 7"/>
@@ -297,9 +307,11 @@
       <w:pPr>
         <w:pStyle w:val="3"/>
       </w:pPr>
+      <w:bookmarkStart w:id="8" w:name="_Toc168476398"/>
       <w:r>
         <w:t>4.3.2 Проектне рішення addTypeToOrder</w:t>
       </w:r>
+      <w:bookmarkEnd w:id="8"/>
     </w:p>
     <w:p>
       <w:pPr>
@@ -333,7 +345,7 @@
           <w:lang w:val="uk-UA"/>
         </w:rPr>
         <w:drawing>
-          <wp:inline distT="0" distB="0" distL="0" distR="0" wp14:anchorId="1B1C97B2" wp14:editId="32F444BB">
+          <wp:inline distT="0" distB="0" distL="0" distR="0" wp14:anchorId="4B5F71B2" wp14:editId="27999381">
             <wp:extent cx="5940425" cy="2627630"/>
             <wp:effectExtent l="0" t="0" r="3175" b="1270"/>
             <wp:docPr id="6" name="Рисунок 6"/>
@@ -409,9 +421,11 @@
       <w:pPr>
         <w:pStyle w:val="3"/>
       </w:pPr>
+      <w:bookmarkStart w:id="9" w:name="_Toc168476399"/>
       <w:r>
         <w:t>4.3.3 Проектне рішення addCount</w:t>
       </w:r>
+      <w:bookmarkEnd w:id="9"/>
     </w:p>
     <w:p>
       <w:pPr>
@@ -445,7 +459,7 @@
           <w:lang w:val="uk-UA"/>
         </w:rPr>
         <w:drawing>
-          <wp:inline distT="0" distB="0" distL="0" distR="0" wp14:anchorId="5FFD9532" wp14:editId="1E518226">
+          <wp:inline distT="0" distB="0" distL="0" distR="0" wp14:anchorId="49BC8D89" wp14:editId="618E9A28">
             <wp:extent cx="5934075" cy="2600325"/>
             <wp:effectExtent l="0" t="0" r="9525" b="9525"/>
             <wp:docPr id="5" name="Рисунок 5"/>
@@ -521,9 +535,11 @@
       <w:pPr>
         <w:pStyle w:val="3"/>
       </w:pPr>
+      <w:bookmarkStart w:id="10" w:name="_Toc168476400"/>
       <w:r>
         <w:t>4.3.4 Проектне рішення getTerm</w:t>
       </w:r>
+      <w:bookmarkEnd w:id="10"/>
     </w:p>
     <w:p>
       <w:pPr>
@@ -557,7 +573,7 @@
           <w:lang w:val="uk-UA"/>
         </w:rPr>
         <w:drawing>
-          <wp:inline distT="0" distB="0" distL="0" distR="0" wp14:anchorId="37FA9D42" wp14:editId="246FC252">
+          <wp:inline distT="0" distB="0" distL="0" distR="0" wp14:anchorId="36BCE51F" wp14:editId="07AEA205">
             <wp:extent cx="5934075" cy="3457575"/>
             <wp:effectExtent l="0" t="0" r="9525" b="9525"/>
             <wp:docPr id="4" name="Рисунок 4"/>
@@ -633,9 +649,11 @@
       <w:pPr>
         <w:pStyle w:val="3"/>
       </w:pPr>
+      <w:bookmarkStart w:id="11" w:name="_Toc168476401"/>
       <w:r>
         <w:t>4.3.5 Проектне рішення getPrice</w:t>
       </w:r>
+      <w:bookmarkEnd w:id="11"/>
     </w:p>
     <w:p>
       <w:pPr>
@@ -669,7 +687,7 @@
           <w:lang w:val="uk-UA"/>
         </w:rPr>
         <w:drawing>
-          <wp:inline distT="0" distB="0" distL="0" distR="0" wp14:anchorId="6E7E995B" wp14:editId="09CE2289">
+          <wp:inline distT="0" distB="0" distL="0" distR="0" wp14:anchorId="518A3F6E" wp14:editId="3FB03FD8">
             <wp:extent cx="5940425" cy="3131820"/>
             <wp:effectExtent l="0" t="0" r="3175" b="0"/>
             <wp:docPr id="8" name="Рисунок 8"/>
@@ -751,9 +769,11 @@
       <w:pPr>
         <w:pStyle w:val="3"/>
       </w:pPr>
+      <w:bookmarkStart w:id="12" w:name="_Toc168476402"/>
       <w:r>
         <w:t>4.3.6 Проектне рішення makePayment</w:t>
       </w:r>
+      <w:bookmarkEnd w:id="12"/>
     </w:p>
     <w:p>
       <w:pPr>
@@ -787,7 +807,7 @@
           <w:lang w:val="uk-UA"/>
         </w:rPr>
         <w:drawing>
-          <wp:inline distT="0" distB="0" distL="0" distR="0" wp14:anchorId="440F9997" wp14:editId="25841C0F">
+          <wp:inline distT="0" distB="0" distL="0" distR="0" wp14:anchorId="678E15FC" wp14:editId="50EE608D">
             <wp:extent cx="5940425" cy="1771015"/>
             <wp:effectExtent l="0" t="0" r="3175" b="635"/>
             <wp:docPr id="9" name="Рисунок 9"/>
@@ -862,9 +882,11 @@
       <w:pPr>
         <w:pStyle w:val="2"/>
       </w:pPr>
+      <w:bookmarkStart w:id="13" w:name="_Toc168476403"/>
       <w:r>
         <w:t>4.4 обґрунтування прийнятого розподілу обов’язків з посиланням на шаблони проектування:</w:t>
       </w:r>
+      <w:bookmarkEnd w:id="13"/>
     </w:p>
     <w:p>
       <w:pPr>

--- a/Documentation/Супровід курсач/4 ДІАГРАМИ ВЗАЄМОДІЇ.docx
+++ b/Documentation/Супровід курсач/4 ДІАГРАМИ ВЗАЄМОДІЇ.docx
@@ -20,6 +20,7 @@
       <w:bookmarkStart w:id="1" w:name="_Toc168393187"/>
       <w:bookmarkStart w:id="2" w:name="_Toc168394362"/>
       <w:bookmarkStart w:id="3" w:name="_Toc168476393"/>
+      <w:bookmarkStart w:id="4" w:name="_Toc168476824"/>
       <w:r>
         <w:t>ДІАГРАМИ ВЗАЄМОДІЇ</w:t>
       </w:r>
@@ -27,16 +28,19 @@
       <w:bookmarkEnd w:id="1"/>
       <w:bookmarkEnd w:id="2"/>
       <w:bookmarkEnd w:id="3"/>
+      <w:bookmarkEnd w:id="4"/>
     </w:p>
     <w:p>
       <w:pPr>
         <w:pStyle w:val="2"/>
       </w:pPr>
-      <w:bookmarkStart w:id="4" w:name="_Toc168476394"/>
+      <w:bookmarkStart w:id="5" w:name="_Toc168476394"/>
+      <w:bookmarkStart w:id="6" w:name="_Toc168476825"/>
       <w:r>
         <w:t>4.1 діаграма системних операцій для «важливого» прецедентна:</w:t>
       </w:r>
-      <w:bookmarkEnd w:id="4"/>
+      <w:bookmarkEnd w:id="5"/>
+      <w:bookmarkEnd w:id="6"/>
     </w:p>
     <w:p>
       <w:pPr>
@@ -81,7 +85,7 @@
           <w:lang w:val="uk-UA"/>
         </w:rPr>
         <w:drawing>
-          <wp:inline distT="0" distB="0" distL="0" distR="0" wp14:anchorId="140F14A6" wp14:editId="2197D77C">
+          <wp:inline distT="0" distB="0" distL="0" distR="0" wp14:anchorId="0D4D3007" wp14:editId="653839C2">
             <wp:extent cx="4152900" cy="5086350"/>
             <wp:effectExtent l="0" t="0" r="0" b="0"/>
             <wp:docPr id="1" name="Рисунок 1"/>
@@ -139,11 +143,13 @@
       <w:pPr>
         <w:pStyle w:val="2"/>
       </w:pPr>
-      <w:bookmarkStart w:id="5" w:name="_Toc168476395"/>
+      <w:bookmarkStart w:id="7" w:name="_Toc168476395"/>
+      <w:bookmarkStart w:id="8" w:name="_Toc168476826"/>
       <w:r>
         <w:t>4.2 обґрунтування вибору класу – контролер.</w:t>
       </w:r>
-      <w:bookmarkEnd w:id="5"/>
+      <w:bookmarkEnd w:id="7"/>
+      <w:bookmarkEnd w:id="8"/>
     </w:p>
     <w:p>
       <w:pPr>
@@ -173,11 +179,13 @@
       <w:pPr>
         <w:pStyle w:val="2"/>
       </w:pPr>
-      <w:bookmarkStart w:id="6" w:name="_Toc168476396"/>
+      <w:bookmarkStart w:id="9" w:name="_Toc168476396"/>
+      <w:bookmarkStart w:id="10" w:name="_Toc168476827"/>
       <w:r>
         <w:t>4.3 діаграми взаємодії для кожного пункту сценарію «важливого» прецеденту:</w:t>
       </w:r>
-      <w:bookmarkEnd w:id="6"/>
+      <w:bookmarkEnd w:id="9"/>
+      <w:bookmarkEnd w:id="10"/>
     </w:p>
     <w:p>
       <w:pPr>
@@ -200,11 +208,13 @@
       <w:pPr>
         <w:pStyle w:val="3"/>
       </w:pPr>
-      <w:bookmarkStart w:id="7" w:name="_Toc168476397"/>
+      <w:bookmarkStart w:id="11" w:name="_Toc168476397"/>
+      <w:bookmarkStart w:id="12" w:name="_Toc168476828"/>
       <w:r>
         <w:t>4.3.1 Проектне рішення newOrder</w:t>
       </w:r>
-      <w:bookmarkEnd w:id="7"/>
+      <w:bookmarkEnd w:id="11"/>
+      <w:bookmarkEnd w:id="12"/>
     </w:p>
     <w:p>
       <w:pPr>
@@ -238,7 +248,7 @@
           <w:lang w:val="uk-UA"/>
         </w:rPr>
         <w:drawing>
-          <wp:inline distT="0" distB="0" distL="0" distR="0" wp14:anchorId="593265D8" wp14:editId="7D79F957">
+          <wp:inline distT="0" distB="0" distL="0" distR="0" wp14:anchorId="390CB0AD" wp14:editId="36E2B796">
             <wp:extent cx="4676775" cy="1628775"/>
             <wp:effectExtent l="0" t="0" r="9525" b="9525"/>
             <wp:docPr id="7" name="Рисунок 7"/>
@@ -307,11 +317,13 @@
       <w:pPr>
         <w:pStyle w:val="3"/>
       </w:pPr>
-      <w:bookmarkStart w:id="8" w:name="_Toc168476398"/>
+      <w:bookmarkStart w:id="13" w:name="_Toc168476398"/>
+      <w:bookmarkStart w:id="14" w:name="_Toc168476829"/>
       <w:r>
         <w:t>4.3.2 Проектне рішення addTypeToOrder</w:t>
       </w:r>
-      <w:bookmarkEnd w:id="8"/>
+      <w:bookmarkEnd w:id="13"/>
+      <w:bookmarkEnd w:id="14"/>
     </w:p>
     <w:p>
       <w:pPr>
@@ -345,7 +357,7 @@
           <w:lang w:val="uk-UA"/>
         </w:rPr>
         <w:drawing>
-          <wp:inline distT="0" distB="0" distL="0" distR="0" wp14:anchorId="4B5F71B2" wp14:editId="27999381">
+          <wp:inline distT="0" distB="0" distL="0" distR="0" wp14:anchorId="32A9CE0F" wp14:editId="3752E3C0">
             <wp:extent cx="5940425" cy="2627630"/>
             <wp:effectExtent l="0" t="0" r="3175" b="1270"/>
             <wp:docPr id="6" name="Рисунок 6"/>
@@ -421,11 +433,13 @@
       <w:pPr>
         <w:pStyle w:val="3"/>
       </w:pPr>
-      <w:bookmarkStart w:id="9" w:name="_Toc168476399"/>
+      <w:bookmarkStart w:id="15" w:name="_Toc168476399"/>
+      <w:bookmarkStart w:id="16" w:name="_Toc168476830"/>
       <w:r>
         <w:t>4.3.3 Проектне рішення addCount</w:t>
       </w:r>
-      <w:bookmarkEnd w:id="9"/>
+      <w:bookmarkEnd w:id="15"/>
+      <w:bookmarkEnd w:id="16"/>
     </w:p>
     <w:p>
       <w:pPr>
@@ -459,7 +473,7 @@
           <w:lang w:val="uk-UA"/>
         </w:rPr>
         <w:drawing>
-          <wp:inline distT="0" distB="0" distL="0" distR="0" wp14:anchorId="49BC8D89" wp14:editId="618E9A28">
+          <wp:inline distT="0" distB="0" distL="0" distR="0" wp14:anchorId="01F80F7A" wp14:editId="24765CD1">
             <wp:extent cx="5934075" cy="2600325"/>
             <wp:effectExtent l="0" t="0" r="9525" b="9525"/>
             <wp:docPr id="5" name="Рисунок 5"/>
@@ -535,11 +549,13 @@
       <w:pPr>
         <w:pStyle w:val="3"/>
       </w:pPr>
-      <w:bookmarkStart w:id="10" w:name="_Toc168476400"/>
+      <w:bookmarkStart w:id="17" w:name="_Toc168476400"/>
+      <w:bookmarkStart w:id="18" w:name="_Toc168476831"/>
       <w:r>
         <w:t>4.3.4 Проектне рішення getTerm</w:t>
       </w:r>
-      <w:bookmarkEnd w:id="10"/>
+      <w:bookmarkEnd w:id="17"/>
+      <w:bookmarkEnd w:id="18"/>
     </w:p>
     <w:p>
       <w:pPr>
@@ -573,7 +589,7 @@
           <w:lang w:val="uk-UA"/>
         </w:rPr>
         <w:drawing>
-          <wp:inline distT="0" distB="0" distL="0" distR="0" wp14:anchorId="36BCE51F" wp14:editId="07AEA205">
+          <wp:inline distT="0" distB="0" distL="0" distR="0" wp14:anchorId="6BD378D2" wp14:editId="2ACEF84B">
             <wp:extent cx="5934075" cy="3457575"/>
             <wp:effectExtent l="0" t="0" r="9525" b="9525"/>
             <wp:docPr id="4" name="Рисунок 4"/>
@@ -649,11 +665,13 @@
       <w:pPr>
         <w:pStyle w:val="3"/>
       </w:pPr>
-      <w:bookmarkStart w:id="11" w:name="_Toc168476401"/>
+      <w:bookmarkStart w:id="19" w:name="_Toc168476401"/>
+      <w:bookmarkStart w:id="20" w:name="_Toc168476832"/>
       <w:r>
         <w:t>4.3.5 Проектне рішення getPrice</w:t>
       </w:r>
-      <w:bookmarkEnd w:id="11"/>
+      <w:bookmarkEnd w:id="19"/>
+      <w:bookmarkEnd w:id="20"/>
     </w:p>
     <w:p>
       <w:pPr>
@@ -687,7 +705,7 @@
           <w:lang w:val="uk-UA"/>
         </w:rPr>
         <w:drawing>
-          <wp:inline distT="0" distB="0" distL="0" distR="0" wp14:anchorId="518A3F6E" wp14:editId="3FB03FD8">
+          <wp:inline distT="0" distB="0" distL="0" distR="0" wp14:anchorId="61180D37" wp14:editId="72BFEB1E">
             <wp:extent cx="5940425" cy="3131820"/>
             <wp:effectExtent l="0" t="0" r="3175" b="0"/>
             <wp:docPr id="8" name="Рисунок 8"/>
@@ -769,11 +787,13 @@
       <w:pPr>
         <w:pStyle w:val="3"/>
       </w:pPr>
-      <w:bookmarkStart w:id="12" w:name="_Toc168476402"/>
+      <w:bookmarkStart w:id="21" w:name="_Toc168476402"/>
+      <w:bookmarkStart w:id="22" w:name="_Toc168476833"/>
       <w:r>
         <w:t>4.3.6 Проектне рішення makePayment</w:t>
       </w:r>
-      <w:bookmarkEnd w:id="12"/>
+      <w:bookmarkEnd w:id="21"/>
+      <w:bookmarkEnd w:id="22"/>
     </w:p>
     <w:p>
       <w:pPr>
@@ -807,7 +827,7 @@
           <w:lang w:val="uk-UA"/>
         </w:rPr>
         <w:drawing>
-          <wp:inline distT="0" distB="0" distL="0" distR="0" wp14:anchorId="678E15FC" wp14:editId="50EE608D">
+          <wp:inline distT="0" distB="0" distL="0" distR="0" wp14:anchorId="47ABCC91" wp14:editId="24D3BB75">
             <wp:extent cx="5940425" cy="1771015"/>
             <wp:effectExtent l="0" t="0" r="3175" b="635"/>
             <wp:docPr id="9" name="Рисунок 9"/>
@@ -882,11 +902,13 @@
       <w:pPr>
         <w:pStyle w:val="2"/>
       </w:pPr>
-      <w:bookmarkStart w:id="13" w:name="_Toc168476403"/>
+      <w:bookmarkStart w:id="23" w:name="_Toc168476403"/>
+      <w:bookmarkStart w:id="24" w:name="_Toc168476834"/>
       <w:r>
         <w:t>4.4 обґрунтування прийнятого розподілу обов’язків з посиланням на шаблони проектування:</w:t>
       </w:r>
-      <w:bookmarkEnd w:id="13"/>
+      <w:bookmarkEnd w:id="23"/>
+      <w:bookmarkEnd w:id="24"/>
     </w:p>
     <w:p>
       <w:pPr>

--- a/Documentation/Супровід курсач/4 ДІАГРАМИ ВЗАЄМОДІЇ.docx
+++ b/Documentation/Супровід курсач/4 ДІАГРАМИ ВЗАЄМОДІЇ.docx
@@ -85,9 +85,9 @@
           <w:lang w:val="uk-UA"/>
         </w:rPr>
         <w:drawing>
-          <wp:inline distT="0" distB="0" distL="0" distR="0" wp14:anchorId="0D4D3007" wp14:editId="653839C2">
-            <wp:extent cx="4152900" cy="5086350"/>
-            <wp:effectExtent l="0" t="0" r="0" b="0"/>
+          <wp:inline distT="0" distB="0" distL="0" distR="0" wp14:anchorId="625C8EF0" wp14:editId="13E477D0">
+            <wp:extent cx="3178968" cy="5086350"/>
+            <wp:effectExtent l="0" t="0" r="2540" b="0"/>
             <wp:docPr id="1" name="Рисунок 1"/>
             <wp:cNvGraphicFramePr>
               <a:graphicFrameLocks xmlns:a="http://schemas.openxmlformats.org/drawingml/2006/main" noChangeAspect="1"/>
@@ -96,11 +96,17 @@
               <a:graphicData uri="http://schemas.openxmlformats.org/drawingml/2006/picture">
                 <pic:pic xmlns:pic="http://schemas.openxmlformats.org/drawingml/2006/picture">
                   <pic:nvPicPr>
-                    <pic:cNvPr id="0" name=""/>
+                    <pic:cNvPr id="1" name="Рисунок 1"/>
                     <pic:cNvPicPr/>
                   </pic:nvPicPr>
                   <pic:blipFill>
-                    <a:blip r:embed="rId5"/>
+                    <a:blip r:embed="rId5">
+                      <a:extLst>
+                        <a:ext uri="{28A0092B-C50C-407E-A947-70E740481C1C}">
+                          <a14:useLocalDpi xmlns:a14="http://schemas.microsoft.com/office/drawing/2010/main" val="0"/>
+                        </a:ext>
+                      </a:extLst>
+                    </a:blip>
                     <a:stretch>
                       <a:fillRect/>
                     </a:stretch>
@@ -108,7 +114,7 @@
                   <pic:spPr>
                     <a:xfrm>
                       <a:off x="0" y="0"/>
-                      <a:ext cx="4152900" cy="5086350"/>
+                      <a:ext cx="3178968" cy="5086350"/>
                     </a:xfrm>
                     <a:prstGeom prst="rect">
                       <a:avLst/>
@@ -140,11 +146,16 @@
       </w:r>
     </w:p>
     <w:p>
-      <w:pPr>
-        <w:pStyle w:val="2"/>
-      </w:pPr>
       <w:bookmarkStart w:id="7" w:name="_Toc168476395"/>
       <w:bookmarkStart w:id="8" w:name="_Toc168476826"/>
+    </w:p>
+    <w:p>
+      <w:pPr>
+        <w:pStyle w:val="2"/>
+        <w:rPr>
+          <w:lang w:val="en-US"/>
+        </w:rPr>
+      </w:pPr>
       <w:r>
         <w:t>4.2 обґрунтування вибору класу – контролер.</w:t>
       </w:r>
@@ -154,15 +165,6 @@
     <w:p>
       <w:pPr>
         <w:rPr>
-          <w:rFonts w:eastAsia="Times New Roman" w:cs="Times New Roman"/>
-          <w:color w:val="000000"/>
-          <w:lang w:val="uk-UA"/>
-        </w:rPr>
-      </w:pPr>
-    </w:p>
-    <w:p>
-      <w:pPr>
-        <w:rPr>
           <w:lang w:val="uk-UA"/>
         </w:rPr>
       </w:pPr>
@@ -201,7 +203,31 @@
           <w:color w:val="000000"/>
           <w:lang w:val="uk-UA"/>
         </w:rPr>
-        <w:t>Через аналіз відношень класів та самих змісту пунктів першого та другого прецеденту, були сформульовані наступні діаграма на рисунку 4.1, 4.2, 4.3, 4.4, 4.5 та 4.6.</w:t>
+        <w:t>Через аналіз відношень класів та самих змісту пунктів першого та другого прецеденту, були сформульовані наступні діаграма на рисунку 4.1, 4.2, 4.3, 4.4</w:t>
+      </w:r>
+      <w:r>
+        <w:rPr>
+          <w:rFonts w:eastAsia="Times New Roman" w:cs="Times New Roman"/>
+          <w:color w:val="000000"/>
+          <w:lang w:val="uk-UA"/>
+        </w:rPr>
+        <w:t xml:space="preserve"> та</w:t>
+      </w:r>
+      <w:r>
+        <w:rPr>
+          <w:rFonts w:eastAsia="Times New Roman" w:cs="Times New Roman"/>
+          <w:color w:val="000000"/>
+          <w:lang w:val="uk-UA"/>
+        </w:rPr>
+        <w:t xml:space="preserve"> 4.5</w:t>
+      </w:r>
+      <w:r>
+        <w:rPr>
+          <w:rFonts w:eastAsia="Times New Roman" w:cs="Times New Roman"/>
+          <w:color w:val="000000"/>
+          <w:lang w:val="uk-UA"/>
+        </w:rPr>
+        <w:t>.</w:t>
       </w:r>
     </w:p>
     <w:p>
@@ -248,9 +274,9 @@
           <w:lang w:val="uk-UA"/>
         </w:rPr>
         <w:drawing>
-          <wp:inline distT="0" distB="0" distL="0" distR="0" wp14:anchorId="390CB0AD" wp14:editId="36E2B796">
-            <wp:extent cx="4676775" cy="1628775"/>
-            <wp:effectExtent l="0" t="0" r="9525" b="9525"/>
+          <wp:inline distT="0" distB="0" distL="0" distR="0" wp14:anchorId="3ED52C3F" wp14:editId="130F43E2">
+            <wp:extent cx="4676775" cy="753040"/>
+            <wp:effectExtent l="0" t="0" r="0" b="9525"/>
             <wp:docPr id="7" name="Рисунок 7"/>
             <wp:cNvGraphicFramePr>
               <a:graphicFrameLocks xmlns:a="http://schemas.openxmlformats.org/drawingml/2006/main" noChangeAspect="1"/>
@@ -259,7 +285,7 @@
               <a:graphicData uri="http://schemas.openxmlformats.org/drawingml/2006/picture">
                 <pic:pic xmlns:pic="http://schemas.openxmlformats.org/drawingml/2006/picture">
                   <pic:nvPicPr>
-                    <pic:cNvPr id="0" name="Picture 1"/>
+                    <pic:cNvPr id="7" name="Рисунок 7"/>
                     <pic:cNvPicPr>
                       <a:picLocks noChangeAspect="1" noChangeArrowheads="1"/>
                     </pic:cNvPicPr>
@@ -267,12 +293,20 @@
                   <pic:blipFill>
                     <a:blip r:embed="rId6">
                       <a:extLst>
+                        <a:ext uri="{BEBA8EAE-BF5A-486C-A8C5-ECC9F3942E4B}">
+                          <a14:imgProps xmlns:a14="http://schemas.microsoft.com/office/drawing/2010/main">
+                            <a14:imgLayer r:embed="rId7">
+                              <a14:imgEffect>
+                                <a14:saturation sat="0"/>
+                              </a14:imgEffect>
+                            </a14:imgLayer>
+                          </a14:imgProps>
+                        </a:ext>
                         <a:ext uri="{28A0092B-C50C-407E-A947-70E740481C1C}">
                           <a14:useLocalDpi xmlns:a14="http://schemas.microsoft.com/office/drawing/2010/main" val="0"/>
                         </a:ext>
                       </a:extLst>
                     </a:blip>
-                    <a:srcRect/>
                     <a:stretch>
                       <a:fillRect/>
                     </a:stretch>
@@ -280,7 +314,7 @@
                   <pic:spPr bwMode="auto">
                     <a:xfrm>
                       <a:off x="0" y="0"/>
-                      <a:ext cx="4676775" cy="1628775"/>
+                      <a:ext cx="4676775" cy="753040"/>
                     </a:xfrm>
                     <a:prstGeom prst="rect">
                       <a:avLst/>
@@ -316,11 +350,14 @@
     <w:p>
       <w:pPr>
         <w:pStyle w:val="3"/>
+        <w:rPr>
+          <w:lang w:val="en-US"/>
+        </w:rPr>
       </w:pPr>
       <w:bookmarkStart w:id="13" w:name="_Toc168476398"/>
       <w:bookmarkStart w:id="14" w:name="_Toc168476829"/>
       <w:r>
-        <w:t>4.3.2 Проектне рішення addTypeToOrder</w:t>
+        <w:t>4.3.2 Проектне рішення addType</w:t>
       </w:r>
       <w:bookmarkEnd w:id="13"/>
       <w:bookmarkEnd w:id="14"/>
@@ -341,7 +378,7 @@
     <w:p>
       <w:pPr>
         <w:rPr>
-          <w:lang w:val="uk-UA"/>
+          <w:lang w:val="en-US"/>
         </w:rPr>
       </w:pPr>
     </w:p>
@@ -357,9 +394,9 @@
           <w:lang w:val="uk-UA"/>
         </w:rPr>
         <w:drawing>
-          <wp:inline distT="0" distB="0" distL="0" distR="0" wp14:anchorId="32A9CE0F" wp14:editId="3752E3C0">
-            <wp:extent cx="5940425" cy="2627630"/>
-            <wp:effectExtent l="0" t="0" r="3175" b="1270"/>
+          <wp:inline distT="0" distB="0" distL="0" distR="0" wp14:anchorId="4BABE428" wp14:editId="1C5CAF12">
+            <wp:extent cx="5940425" cy="1239449"/>
+            <wp:effectExtent l="0" t="0" r="3175" b="0"/>
             <wp:docPr id="6" name="Рисунок 6"/>
             <wp:cNvGraphicFramePr>
               <a:graphicFrameLocks xmlns:a="http://schemas.openxmlformats.org/drawingml/2006/main" noChangeAspect="1"/>
@@ -368,20 +405,28 @@
               <a:graphicData uri="http://schemas.openxmlformats.org/drawingml/2006/picture">
                 <pic:pic xmlns:pic="http://schemas.openxmlformats.org/drawingml/2006/picture">
                   <pic:nvPicPr>
-                    <pic:cNvPr id="0" name="Picture 2"/>
+                    <pic:cNvPr id="6" name="Рисунок 6"/>
                     <pic:cNvPicPr>
                       <a:picLocks noChangeAspect="1" noChangeArrowheads="1"/>
                     </pic:cNvPicPr>
                   </pic:nvPicPr>
                   <pic:blipFill>
-                    <a:blip r:embed="rId7">
+                    <a:blip r:embed="rId8">
                       <a:extLst>
+                        <a:ext uri="{BEBA8EAE-BF5A-486C-A8C5-ECC9F3942E4B}">
+                          <a14:imgProps xmlns:a14="http://schemas.microsoft.com/office/drawing/2010/main">
+                            <a14:imgLayer r:embed="rId9">
+                              <a14:imgEffect>
+                                <a14:saturation sat="0"/>
+                              </a14:imgEffect>
+                            </a14:imgLayer>
+                          </a14:imgProps>
+                        </a:ext>
                         <a:ext uri="{28A0092B-C50C-407E-A947-70E740481C1C}">
                           <a14:useLocalDpi xmlns:a14="http://schemas.microsoft.com/office/drawing/2010/main" val="0"/>
                         </a:ext>
                       </a:extLst>
                     </a:blip>
-                    <a:srcRect/>
                     <a:stretch>
                       <a:fillRect/>
                     </a:stretch>
@@ -389,7 +434,7 @@
                   <pic:spPr bwMode="auto">
                     <a:xfrm>
                       <a:off x="0" y="0"/>
-                      <a:ext cx="5940425" cy="2627630"/>
+                      <a:ext cx="5940425" cy="1239449"/>
                     </a:xfrm>
                     <a:prstGeom prst="rect">
                       <a:avLst/>
@@ -426,32 +471,41 @@
           <w:rFonts w:cs="Times New Roman"/>
           <w:lang w:val="uk-UA"/>
         </w:rPr>
-        <w:t>addTypeToOrder</w:t>
+        <w:t>addType</w:t>
       </w:r>
     </w:p>
     <w:p>
       <w:pPr>
         <w:pStyle w:val="3"/>
+        <w:rPr>
+          <w:lang w:val="en-US"/>
+        </w:rPr>
       </w:pPr>
       <w:bookmarkStart w:id="15" w:name="_Toc168476399"/>
       <w:bookmarkStart w:id="16" w:name="_Toc168476830"/>
       <w:r>
-        <w:t>4.3.3 Проектне рішення addCount</w:t>
+        <w:t xml:space="preserve">4.3.3 Проектне рішення </w:t>
       </w:r>
       <w:bookmarkEnd w:id="15"/>
       <w:bookmarkEnd w:id="16"/>
-    </w:p>
-    <w:p>
-      <w:pPr>
-        <w:rPr>
-          <w:lang w:val="uk-UA"/>
-        </w:rPr>
-      </w:pPr>
-      <w:r>
-        <w:rPr>
-          <w:lang w:val="uk-UA"/>
-        </w:rPr>
-        <w:t>Касир запитує тип послуги. Клієнт говорить тип послуги. Касир вводить у систему сказаний тип послуги. Система підтверджує і фіксує.</w:t>
+      <w:r>
+        <w:rPr>
+          <w:lang w:val="en-US"/>
+        </w:rPr>
+        <w:t>getTerm</w:t>
+      </w:r>
+    </w:p>
+    <w:p>
+      <w:pPr>
+        <w:rPr>
+          <w:lang w:val="uk-UA"/>
+        </w:rPr>
+      </w:pPr>
+      <w:r>
+        <w:rPr>
+          <w:lang w:val="uk-UA"/>
+        </w:rPr>
+        <w:t>Касир отримує з системи приблизний час виконання послуги. Касир говорить клієнту цей час.</w:t>
       </w:r>
     </w:p>
     <w:p>
@@ -473,9 +527,9 @@
           <w:lang w:val="uk-UA"/>
         </w:rPr>
         <w:drawing>
-          <wp:inline distT="0" distB="0" distL="0" distR="0" wp14:anchorId="01F80F7A" wp14:editId="24765CD1">
-            <wp:extent cx="5934075" cy="2600325"/>
-            <wp:effectExtent l="0" t="0" r="9525" b="9525"/>
+          <wp:inline distT="0" distB="0" distL="0" distR="0" wp14:anchorId="2AB50588" wp14:editId="7DA1EA86">
+            <wp:extent cx="5934075" cy="877012"/>
+            <wp:effectExtent l="0" t="0" r="0" b="0"/>
             <wp:docPr id="5" name="Рисунок 5"/>
             <wp:cNvGraphicFramePr>
               <a:graphicFrameLocks xmlns:a="http://schemas.openxmlformats.org/drawingml/2006/main" noChangeAspect="1"/>
@@ -484,20 +538,28 @@
               <a:graphicData uri="http://schemas.openxmlformats.org/drawingml/2006/picture">
                 <pic:pic xmlns:pic="http://schemas.openxmlformats.org/drawingml/2006/picture">
                   <pic:nvPicPr>
-                    <pic:cNvPr id="0" name="Picture 3"/>
+                    <pic:cNvPr id="5" name="Рисунок 5"/>
                     <pic:cNvPicPr>
                       <a:picLocks noChangeAspect="1" noChangeArrowheads="1"/>
                     </pic:cNvPicPr>
                   </pic:nvPicPr>
                   <pic:blipFill>
-                    <a:blip r:embed="rId8">
+                    <a:blip r:embed="rId10">
                       <a:extLst>
+                        <a:ext uri="{BEBA8EAE-BF5A-486C-A8C5-ECC9F3942E4B}">
+                          <a14:imgProps xmlns:a14="http://schemas.microsoft.com/office/drawing/2010/main">
+                            <a14:imgLayer r:embed="rId11">
+                              <a14:imgEffect>
+                                <a14:saturation sat="0"/>
+                              </a14:imgEffect>
+                            </a14:imgLayer>
+                          </a14:imgProps>
+                        </a:ext>
                         <a:ext uri="{28A0092B-C50C-407E-A947-70E740481C1C}">
                           <a14:useLocalDpi xmlns:a14="http://schemas.microsoft.com/office/drawing/2010/main" val="0"/>
                         </a:ext>
                       </a:extLst>
                     </a:blip>
-                    <a:srcRect/>
                     <a:stretch>
                       <a:fillRect/>
                     </a:stretch>
@@ -505,7 +567,7 @@
                   <pic:spPr bwMode="auto">
                     <a:xfrm>
                       <a:off x="0" y="0"/>
-                      <a:ext cx="5934075" cy="2600325"/>
+                      <a:ext cx="5934075" cy="877012"/>
                     </a:xfrm>
                     <a:prstGeom prst="rect">
                       <a:avLst/>
@@ -539,20 +601,26 @@
       </w:r>
       <w:r>
         <w:rPr>
-          <w:rFonts w:cs="Times New Roman"/>
-          <w:lang w:val="uk-UA"/>
-        </w:rPr>
-        <w:t>addCount</w:t>
+          <w:rFonts w:eastAsia="Times New Roman" w:cs="Times New Roman"/>
+          <w:lang w:val="en-US"/>
+        </w:rPr>
+        <w:t>getTerm</w:t>
       </w:r>
     </w:p>
     <w:p>
       <w:pPr>
         <w:pStyle w:val="3"/>
       </w:pPr>
-      <w:bookmarkStart w:id="17" w:name="_Toc168476400"/>
-      <w:bookmarkStart w:id="18" w:name="_Toc168476831"/>
-      <w:r>
-        <w:t>4.3.4 Проектне рішення getTerm</w:t>
+      <w:bookmarkStart w:id="17" w:name="_Toc168476401"/>
+      <w:bookmarkStart w:id="18" w:name="_Toc168476832"/>
+      <w:r>
+        <w:t>4.3.</w:t>
+      </w:r>
+      <w:r>
+        <w:t>4</w:t>
+      </w:r>
+      <w:r>
+        <w:t xml:space="preserve"> Проектне рішення getPrice</w:t>
       </w:r>
       <w:bookmarkEnd w:id="17"/>
       <w:bookmarkEnd w:id="18"/>
@@ -567,7 +635,7 @@
         <w:rPr>
           <w:lang w:val="uk-UA"/>
         </w:rPr>
-        <w:t>Касир отримує з системи приблизний час виконання послуги. Касир говорить клієнту цей час.</w:t>
+        <w:t xml:space="preserve">Касир отримує з системи приблизний час виконання послуги. Касир говорить клієнту цей час. </w:t>
       </w:r>
     </w:p>
     <w:p>
@@ -589,10 +657,10 @@
           <w:lang w:val="uk-UA"/>
         </w:rPr>
         <w:drawing>
-          <wp:inline distT="0" distB="0" distL="0" distR="0" wp14:anchorId="6BD378D2" wp14:editId="2ACEF84B">
-            <wp:extent cx="5934075" cy="3457575"/>
-            <wp:effectExtent l="0" t="0" r="9525" b="9525"/>
-            <wp:docPr id="4" name="Рисунок 4"/>
+          <wp:inline distT="0" distB="0" distL="0" distR="0" wp14:anchorId="47AF18C1" wp14:editId="23558A8B">
+            <wp:extent cx="5940425" cy="929608"/>
+            <wp:effectExtent l="0" t="0" r="3175" b="4445"/>
+            <wp:docPr id="8" name="Рисунок 8"/>
             <wp:cNvGraphicFramePr>
               <a:graphicFrameLocks xmlns:a="http://schemas.openxmlformats.org/drawingml/2006/main" noChangeAspect="1"/>
             </wp:cNvGraphicFramePr>
@@ -600,20 +668,28 @@
               <a:graphicData uri="http://schemas.openxmlformats.org/drawingml/2006/picture">
                 <pic:pic xmlns:pic="http://schemas.openxmlformats.org/drawingml/2006/picture">
                   <pic:nvPicPr>
-                    <pic:cNvPr id="0" name="Picture 4"/>
+                    <pic:cNvPr id="8" name="Рисунок 8"/>
                     <pic:cNvPicPr>
                       <a:picLocks noChangeAspect="1" noChangeArrowheads="1"/>
                     </pic:cNvPicPr>
                   </pic:nvPicPr>
                   <pic:blipFill>
-                    <a:blip r:embed="rId9">
+                    <a:blip r:embed="rId12">
                       <a:extLst>
+                        <a:ext uri="{BEBA8EAE-BF5A-486C-A8C5-ECC9F3942E4B}">
+                          <a14:imgProps xmlns:a14="http://schemas.microsoft.com/office/drawing/2010/main">
+                            <a14:imgLayer r:embed="rId13">
+                              <a14:imgEffect>
+                                <a14:saturation sat="0"/>
+                              </a14:imgEffect>
+                            </a14:imgLayer>
+                          </a14:imgProps>
+                        </a:ext>
                         <a:ext uri="{28A0092B-C50C-407E-A947-70E740481C1C}">
                           <a14:useLocalDpi xmlns:a14="http://schemas.microsoft.com/office/drawing/2010/main" val="0"/>
                         </a:ext>
                       </a:extLst>
                     </a:blip>
-                    <a:srcRect/>
                     <a:stretch>
                       <a:fillRect/>
                     </a:stretch>
@@ -621,7 +697,7 @@
                   <pic:spPr bwMode="auto">
                     <a:xfrm>
                       <a:off x="0" y="0"/>
-                      <a:ext cx="5934075" cy="3457575"/>
+                      <a:ext cx="5940425" cy="929608"/>
                     </a:xfrm>
                     <a:prstGeom prst="rect">
                       <a:avLst/>
@@ -641,7 +717,6 @@
     <w:p>
       <w:pPr>
         <w:rPr>
-          <w:rFonts w:eastAsia="Times New Roman" w:cs="Times New Roman"/>
           <w:lang w:val="uk-UA"/>
         </w:rPr>
       </w:pPr>
@@ -651,24 +726,53 @@
           <w:color w:val="000000"/>
           <w:lang w:val="uk-UA"/>
         </w:rPr>
-        <w:t xml:space="preserve">Рисунок 4.4  - Проектне рішення </w:t>
+        <w:t>Рисунок 4.</w:t>
+      </w:r>
+      <w:r>
+        <w:rPr>
+          <w:rFonts w:eastAsia="Times New Roman" w:cs="Times New Roman"/>
+          <w:color w:val="000000"/>
+          <w:lang w:val="uk-UA"/>
+        </w:rPr>
+        <w:t>4</w:t>
+      </w:r>
+      <w:r>
+        <w:rPr>
+          <w:rFonts w:eastAsia="Times New Roman" w:cs="Times New Roman"/>
+          <w:color w:val="000000"/>
+          <w:lang w:val="uk-UA"/>
+        </w:rPr>
+        <w:t xml:space="preserve"> - Проектне рішення </w:t>
       </w:r>
       <w:r>
         <w:rPr>
           <w:rFonts w:cs="Times New Roman"/>
           <w:lang w:val="uk-UA"/>
         </w:rPr>
-        <w:t>getTerm</w:t>
-      </w:r>
+        <w:t>getPrice</w:t>
+      </w:r>
+    </w:p>
+    <w:p>
+      <w:pPr>
+        <w:rPr>
+          <w:lang w:val="uk-UA"/>
+        </w:rPr>
+      </w:pPr>
     </w:p>
     <w:p>
       <w:pPr>
         <w:pStyle w:val="3"/>
       </w:pPr>
-      <w:bookmarkStart w:id="19" w:name="_Toc168476401"/>
-      <w:bookmarkStart w:id="20" w:name="_Toc168476832"/>
-      <w:r>
-        <w:t>4.3.5 Проектне рішення getPrice</w:t>
+      <w:bookmarkStart w:id="19" w:name="_Toc168476402"/>
+      <w:bookmarkStart w:id="20" w:name="_Toc168476833"/>
+      <w:r>
+        <w:t>4.3.</w:t>
+      </w:r>
+      <w:r>
+        <w:t>5</w:t>
+      </w:r>
+      <w:r>
+        <w:t xml:space="preserve"> Проектне рішення makePayment</w:t>
       </w:r>
       <w:bookmarkEnd w:id="19"/>
       <w:bookmarkEnd w:id="20"/>
@@ -683,7 +787,7 @@
         <w:rPr>
           <w:lang w:val="uk-UA"/>
         </w:rPr>
-        <w:t xml:space="preserve">Касир отримує з системи приблизний час виконання послуги. Касир говорить клієнту цей час. </w:t>
+        <w:t>Клієнт дає відповідну кількість грошей, ПІБ, контактний телефон. Касир вводить усе це у систему. Система перевіряє і фіксує замовлення, вибирає оператора, генерує квитанцію і змінює у виробничий стан замовлення.</w:t>
       </w:r>
     </w:p>
     <w:p>
@@ -705,10 +809,10 @@
           <w:lang w:val="uk-UA"/>
         </w:rPr>
         <w:drawing>
-          <wp:inline distT="0" distB="0" distL="0" distR="0" wp14:anchorId="61180D37" wp14:editId="72BFEB1E">
-            <wp:extent cx="5940425" cy="3131820"/>
-            <wp:effectExtent l="0" t="0" r="3175" b="0"/>
-            <wp:docPr id="8" name="Рисунок 8"/>
+          <wp:inline distT="0" distB="0" distL="0" distR="0" wp14:anchorId="23B0B596" wp14:editId="4D331315">
+            <wp:extent cx="5939275" cy="764540"/>
+            <wp:effectExtent l="0" t="0" r="4445" b="0"/>
+            <wp:docPr id="9" name="Рисунок 9"/>
             <wp:cNvGraphicFramePr>
               <a:graphicFrameLocks xmlns:a="http://schemas.openxmlformats.org/drawingml/2006/main" noChangeAspect="1"/>
             </wp:cNvGraphicFramePr>
@@ -716,20 +820,28 @@
               <a:graphicData uri="http://schemas.openxmlformats.org/drawingml/2006/picture">
                 <pic:pic xmlns:pic="http://schemas.openxmlformats.org/drawingml/2006/picture">
                   <pic:nvPicPr>
-                    <pic:cNvPr id="0" name="Picture 5"/>
+                    <pic:cNvPr id="9" name="Рисунок 9"/>
                     <pic:cNvPicPr>
                       <a:picLocks noChangeAspect="1" noChangeArrowheads="1"/>
                     </pic:cNvPicPr>
                   </pic:nvPicPr>
                   <pic:blipFill>
-                    <a:blip r:embed="rId10">
+                    <a:blip r:embed="rId14" cstate="print">
                       <a:extLst>
+                        <a:ext uri="{BEBA8EAE-BF5A-486C-A8C5-ECC9F3942E4B}">
+                          <a14:imgProps xmlns:a14="http://schemas.microsoft.com/office/drawing/2010/main">
+                            <a14:imgLayer r:embed="rId15">
+                              <a14:imgEffect>
+                                <a14:saturation sat="0"/>
+                              </a14:imgEffect>
+                            </a14:imgLayer>
+                          </a14:imgProps>
+                        </a:ext>
                         <a:ext uri="{28A0092B-C50C-407E-A947-70E740481C1C}">
                           <a14:useLocalDpi xmlns:a14="http://schemas.microsoft.com/office/drawing/2010/main" val="0"/>
                         </a:ext>
                       </a:extLst>
                     </a:blip>
-                    <a:srcRect/>
                     <a:stretch>
                       <a:fillRect/>
                     </a:stretch>
@@ -737,7 +849,7 @@
                   <pic:spPr bwMode="auto">
                     <a:xfrm>
                       <a:off x="0" y="0"/>
-                      <a:ext cx="5940425" cy="3131820"/>
+                      <a:ext cx="5948649" cy="765747"/>
                     </a:xfrm>
                     <a:prstGeom prst="rect">
                       <a:avLst/>
@@ -766,31 +878,47 @@
           <w:color w:val="000000"/>
           <w:lang w:val="uk-UA"/>
         </w:rPr>
-        <w:t xml:space="preserve">Рисунок 4.5  - Проектне рішення </w:t>
+        <w:t>Рисунок 4.</w:t>
+      </w:r>
+      <w:r>
+        <w:rPr>
+          <w:rFonts w:eastAsia="Times New Roman" w:cs="Times New Roman"/>
+          <w:color w:val="000000"/>
+          <w:lang w:val="uk-UA"/>
+        </w:rPr>
+        <w:t>5</w:t>
+      </w:r>
+      <w:r>
+        <w:rPr>
+          <w:rFonts w:eastAsia="Times New Roman" w:cs="Times New Roman"/>
+          <w:color w:val="000000"/>
+          <w:lang w:val="uk-UA"/>
+        </w:rPr>
+        <w:t xml:space="preserve"> - Проектне рішення </w:t>
       </w:r>
       <w:r>
         <w:rPr>
           <w:rFonts w:cs="Times New Roman"/>
           <w:lang w:val="uk-UA"/>
         </w:rPr>
-        <w:t>getPrice</w:t>
-      </w:r>
-    </w:p>
-    <w:p>
-      <w:pPr>
-        <w:rPr>
-          <w:lang w:val="uk-UA"/>
-        </w:rPr>
-      </w:pPr>
-    </w:p>
-    <w:p>
-      <w:pPr>
-        <w:pStyle w:val="3"/>
-      </w:pPr>
-      <w:bookmarkStart w:id="21" w:name="_Toc168476402"/>
-      <w:bookmarkStart w:id="22" w:name="_Toc168476833"/>
-      <w:r>
-        <w:t>4.3.6 Проектне рішення makePayment</w:t>
+        <w:t>makePayment</w:t>
+      </w:r>
+    </w:p>
+    <w:p>
+      <w:pPr>
+        <w:rPr>
+          <w:lang w:val="uk-UA"/>
+        </w:rPr>
+      </w:pPr>
+    </w:p>
+    <w:p>
+      <w:pPr>
+        <w:pStyle w:val="2"/>
+      </w:pPr>
+      <w:bookmarkStart w:id="21" w:name="_Toc168476403"/>
+      <w:bookmarkStart w:id="22" w:name="_Toc168476834"/>
+      <w:r>
+        <w:t>4.4 обґрунтування прийнятого розподілу обов’язків з посиланням на шаблони проектування:</w:t>
       </w:r>
       <w:bookmarkEnd w:id="21"/>
       <w:bookmarkEnd w:id="22"/>
@@ -805,122 +933,145 @@
         <w:rPr>
           <w:lang w:val="uk-UA"/>
         </w:rPr>
-        <w:t>Клієнт дає відповідну кількість грошей, ПІБ, контактний телефон. Касир вводить усе це у систему. Система перевіряє і фіксує замовлення, вибирає оператора, генерує квитанцію і змінює у виробничий стан замовлення.</w:t>
-      </w:r>
-    </w:p>
-    <w:p>
-      <w:pPr>
-        <w:rPr>
-          <w:lang w:val="uk-UA"/>
-        </w:rPr>
-      </w:pPr>
-    </w:p>
-    <w:p>
-      <w:pPr>
-        <w:rPr>
-          <w:lang w:val="uk-UA"/>
-        </w:rPr>
-      </w:pPr>
-      <w:r>
-        <w:rPr>
-          <w:noProof/>
-          <w:lang w:val="uk-UA"/>
-        </w:rPr>
-        <w:drawing>
-          <wp:inline distT="0" distB="0" distL="0" distR="0" wp14:anchorId="47ABCC91" wp14:editId="24D3BB75">
-            <wp:extent cx="5940425" cy="1771015"/>
-            <wp:effectExtent l="0" t="0" r="3175" b="635"/>
-            <wp:docPr id="9" name="Рисунок 9"/>
-            <wp:cNvGraphicFramePr>
-              <a:graphicFrameLocks xmlns:a="http://schemas.openxmlformats.org/drawingml/2006/main" noChangeAspect="1"/>
-            </wp:cNvGraphicFramePr>
-            <a:graphic xmlns:a="http://schemas.openxmlformats.org/drawingml/2006/main">
-              <a:graphicData uri="http://schemas.openxmlformats.org/drawingml/2006/picture">
-                <pic:pic xmlns:pic="http://schemas.openxmlformats.org/drawingml/2006/picture">
-                  <pic:nvPicPr>
-                    <pic:cNvPr id="0" name="Picture 6"/>
-                    <pic:cNvPicPr>
-                      <a:picLocks noChangeAspect="1" noChangeArrowheads="1"/>
-                    </pic:cNvPicPr>
-                  </pic:nvPicPr>
-                  <pic:blipFill>
-                    <a:blip r:embed="rId11">
-                      <a:extLst>
-                        <a:ext uri="{28A0092B-C50C-407E-A947-70E740481C1C}">
-                          <a14:useLocalDpi xmlns:a14="http://schemas.microsoft.com/office/drawing/2010/main" val="0"/>
-                        </a:ext>
-                      </a:extLst>
-                    </a:blip>
-                    <a:srcRect/>
-                    <a:stretch>
-                      <a:fillRect/>
-                    </a:stretch>
-                  </pic:blipFill>
-                  <pic:spPr bwMode="auto">
-                    <a:xfrm>
-                      <a:off x="0" y="0"/>
-                      <a:ext cx="5940425" cy="1771015"/>
-                    </a:xfrm>
-                    <a:prstGeom prst="rect">
-                      <a:avLst/>
-                    </a:prstGeom>
-                    <a:noFill/>
-                    <a:ln>
-                      <a:noFill/>
-                    </a:ln>
-                  </pic:spPr>
-                </pic:pic>
-              </a:graphicData>
-            </a:graphic>
-          </wp:inline>
-        </w:drawing>
-      </w:r>
-    </w:p>
-    <w:p>
-      <w:pPr>
-        <w:rPr>
-          <w:lang w:val="uk-UA"/>
-        </w:rPr>
-      </w:pPr>
-      <w:r>
-        <w:rPr>
-          <w:rFonts w:eastAsia="Times New Roman" w:cs="Times New Roman"/>
-          <w:color w:val="000000"/>
-          <w:lang w:val="uk-UA"/>
-        </w:rPr>
-        <w:t xml:space="preserve">Рисунок 4.6  - Проектне рішення </w:t>
-      </w:r>
-      <w:r>
-        <w:rPr>
-          <w:rFonts w:cs="Times New Roman"/>
-          <w:lang w:val="uk-UA"/>
-        </w:rPr>
-        <w:t>makePayment</w:t>
-      </w:r>
-    </w:p>
-    <w:p>
-      <w:pPr>
-        <w:pStyle w:val="2"/>
-      </w:pPr>
-      <w:bookmarkStart w:id="23" w:name="_Toc168476403"/>
-      <w:bookmarkStart w:id="24" w:name="_Toc168476834"/>
-      <w:r>
-        <w:t>4.4 обґрунтування прийнятого розподілу обов’язків з посиланням на шаблони проектування:</w:t>
-      </w:r>
-      <w:bookmarkEnd w:id="23"/>
-      <w:bookmarkEnd w:id="24"/>
-    </w:p>
-    <w:p>
-      <w:pPr>
-        <w:rPr>
-          <w:lang w:val="uk-UA"/>
-        </w:rPr>
-      </w:pPr>
-      <w:r>
-        <w:rPr>
-          <w:lang w:val="uk-UA"/>
-        </w:rPr>
-        <w:t xml:space="preserve">У першому був застосований шаблон проектування Create через потребу у створені об’єкту для замовлення і взаємодії х ним за допомогою Register.  У другому був застосований шаблон Controller для екземпляру з класом Register та information experts для екземпляру з типом TypeList, до яких проходять методи addType для додавання до екземпляру Order типу послуги. У третьому також використовується контролер. Використовується клас Count для створення та присвоєння order кількість послуги. У четвертому рахується час створення послуги через клас Term та за шаблоном information experts TermList, також використовується контролер Register. Для п’ятого  використовується шаблон Creater через клас Calc та information experts через PriceList для отримання вартості за послугу та його розрахунок відповідно замовлення, також використовується Register з шаблоном конструктора для взаємодії з зовнішній системи, а саме ГКІ. У шостому додаються до order ПІБ, телефоний номер клієнта, а також з екземпляру класу PickUpStation, оператора та відправляється їм на виконання, після чого створюється квитанція для замовлення. </w:t>
+        <w:t xml:space="preserve">У першому був застосований шаблон проектування Create через потребу у створені об’єкту для замовлення і взаємодії х ним за допомогою Register.  У другому був застосований шаблон Controller для екземпляру з класом Register та information experts для екземпляру з типом TypeList, до яких проходять методи </w:t>
+      </w:r>
+      <w:r>
+        <w:rPr>
+          <w:lang w:val="en-US"/>
+        </w:rPr>
+        <w:t>get</w:t>
+      </w:r>
+      <w:r>
+        <w:rPr>
+          <w:lang w:val="uk-UA"/>
+        </w:rPr>
+        <w:t xml:space="preserve">Type для додавання до екземпляру Order типу послуги. У третьому також використовується контролер. </w:t>
+      </w:r>
+      <w:r>
+        <w:rPr>
+          <w:lang w:val="en-US"/>
+        </w:rPr>
+        <w:t xml:space="preserve">getTerm </w:t>
+      </w:r>
+      <w:r>
+        <w:rPr>
+          <w:lang w:val="uk-UA"/>
+        </w:rPr>
+        <w:t>відповідає за розрахунок терміну</w:t>
+      </w:r>
+      <w:r>
+        <w:rPr>
+          <w:lang w:val="uk-UA"/>
+        </w:rPr>
+        <w:t xml:space="preserve">. У четвертому рахується </w:t>
+      </w:r>
+      <w:r>
+        <w:rPr>
+          <w:lang w:val="uk-UA"/>
+        </w:rPr>
+        <w:t>загальна ціна</w:t>
+      </w:r>
+      <w:r>
+        <w:rPr>
+          <w:lang w:val="uk-UA"/>
+        </w:rPr>
+        <w:t>, також використовується контролер Register. Для п’ятого  використовується шаблон information experts через PriceList</w:t>
+      </w:r>
+      <w:r>
+        <w:rPr>
+          <w:lang w:val="uk-UA"/>
+        </w:rPr>
+        <w:t xml:space="preserve"> та </w:t>
+      </w:r>
+      <w:r>
+        <w:rPr>
+          <w:lang w:val="en-US"/>
+        </w:rPr>
+        <w:t>PickUpStation</w:t>
+      </w:r>
+      <w:r>
+        <w:rPr>
+          <w:lang w:val="uk-UA"/>
+        </w:rPr>
+        <w:t xml:space="preserve"> для </w:t>
+      </w:r>
+      <w:r>
+        <w:rPr>
+          <w:lang w:val="uk-UA"/>
+        </w:rPr>
+        <w:t xml:space="preserve">фіксування замовлення, </w:t>
+      </w:r>
+      <w:r>
+        <w:rPr>
+          <w:lang w:val="uk-UA"/>
+        </w:rPr>
+        <w:t xml:space="preserve">отримання </w:t>
+      </w:r>
+      <w:r>
+        <w:rPr>
+          <w:lang w:val="uk-UA"/>
+        </w:rPr>
+        <w:t>здачі</w:t>
+      </w:r>
+      <w:r>
+        <w:rPr>
+          <w:lang w:val="uk-UA"/>
+        </w:rPr>
+        <w:t xml:space="preserve"> </w:t>
+      </w:r>
+      <w:r>
+        <w:rPr>
+          <w:lang w:val="uk-UA"/>
+        </w:rPr>
+        <w:t>за послугу та його розрахунок відповідно замовлення,</w:t>
+      </w:r>
+      <w:r>
+        <w:rPr>
+          <w:lang w:val="uk-UA"/>
+        </w:rPr>
+        <w:t xml:space="preserve"> </w:t>
+      </w:r>
+      <w:r>
+        <w:rPr>
+          <w:lang w:val="uk-UA"/>
+        </w:rPr>
+        <w:t>OrderIDAndOddMany</w:t>
+      </w:r>
+      <w:r>
+        <w:rPr>
+          <w:lang w:val="uk-UA"/>
+        </w:rPr>
+        <w:t xml:space="preserve"> використовується за шаблоном</w:t>
+      </w:r>
+      <w:r>
+        <w:rPr>
+          <w:lang w:val="en-US"/>
+        </w:rPr>
+        <w:t xml:space="preserve"> Pure Fabrication </w:t>
+      </w:r>
+      <w:r>
+        <w:rPr>
+          <w:lang w:val="uk-UA"/>
+        </w:rPr>
+        <w:t xml:space="preserve">для повертання даних з </w:t>
+      </w:r>
+      <w:r>
+        <w:rPr>
+          <w:lang w:val="en-US"/>
+        </w:rPr>
+        <w:t>PickUpStation</w:t>
+      </w:r>
+      <w:r>
+        <w:rPr>
+          <w:lang w:val="en-US"/>
+        </w:rPr>
+        <w:t xml:space="preserve"> fixSale(),</w:t>
+      </w:r>
+      <w:r>
+        <w:rPr>
+          <w:lang w:val="uk-UA"/>
+        </w:rPr>
+        <w:t xml:space="preserve"> також використовується Register з шаблоном конструктора для взаємодії з зовнішній системи, а саме ГКІ.</w:t>
       </w:r>
     </w:p>
     <w:p>

--- a/Documentation/Супровід курсач/4 ДІАГРАМИ ВЗАЄМОДІЇ.docx
+++ b/Documentation/Супровід курсач/4 ДІАГРАМИ ВЗАЄМОДІЇ.docx
@@ -20,7 +20,7 @@
       <w:bookmarkStart w:id="1" w:name="_Toc168393187"/>
       <w:bookmarkStart w:id="2" w:name="_Toc168394362"/>
       <w:bookmarkStart w:id="3" w:name="_Toc168476393"/>
-      <w:bookmarkStart w:id="4" w:name="_Toc168476824"/>
+      <w:bookmarkStart w:id="4" w:name="_Toc168655212"/>
       <w:r>
         <w:t>ДІАГРАМИ ВЗАЄМОДІЇ</w:t>
       </w:r>
@@ -35,7 +35,7 @@
         <w:pStyle w:val="2"/>
       </w:pPr>
       <w:bookmarkStart w:id="5" w:name="_Toc168476394"/>
-      <w:bookmarkStart w:id="6" w:name="_Toc168476825"/>
+      <w:bookmarkStart w:id="6" w:name="_Toc168655213"/>
       <w:r>
         <w:t>4.1 діаграма системних операцій для «важливого» прецедентна:</w:t>
       </w:r>
@@ -85,7 +85,7 @@
           <w:lang w:val="uk-UA"/>
         </w:rPr>
         <w:drawing>
-          <wp:inline distT="0" distB="0" distL="0" distR="0" wp14:anchorId="625C8EF0" wp14:editId="13E477D0">
+          <wp:inline distT="0" distB="0" distL="0" distR="0" wp14:anchorId="418FA7F1" wp14:editId="3F2A8F49">
             <wp:extent cx="3178968" cy="5086350"/>
             <wp:effectExtent l="0" t="0" r="2540" b="0"/>
             <wp:docPr id="1" name="Рисунок 1"/>
@@ -147,7 +147,6 @@
     </w:p>
     <w:p>
       <w:bookmarkStart w:id="7" w:name="_Toc168476395"/>
-      <w:bookmarkStart w:id="8" w:name="_Toc168476826"/>
     </w:p>
     <w:p>
       <w:pPr>
@@ -156,6 +155,7 @@
           <w:lang w:val="en-US"/>
         </w:rPr>
       </w:pPr>
+      <w:bookmarkStart w:id="8" w:name="_Toc168655214"/>
       <w:r>
         <w:t>4.2 обґрунтування вибору класу – контролер.</w:t>
       </w:r>
@@ -182,7 +182,7 @@
         <w:pStyle w:val="2"/>
       </w:pPr>
       <w:bookmarkStart w:id="9" w:name="_Toc168476396"/>
-      <w:bookmarkStart w:id="10" w:name="_Toc168476827"/>
+      <w:bookmarkStart w:id="10" w:name="_Toc168655215"/>
       <w:r>
         <w:t>4.3 діаграми взаємодії для кожного пункту сценарію «важливого» прецеденту:</w:t>
       </w:r>
@@ -235,7 +235,7 @@
         <w:pStyle w:val="3"/>
       </w:pPr>
       <w:bookmarkStart w:id="11" w:name="_Toc168476397"/>
-      <w:bookmarkStart w:id="12" w:name="_Toc168476828"/>
+      <w:bookmarkStart w:id="12" w:name="_Toc168655216"/>
       <w:r>
         <w:t>4.3.1 Проектне рішення newOrder</w:t>
       </w:r>
@@ -274,7 +274,7 @@
           <w:lang w:val="uk-UA"/>
         </w:rPr>
         <w:drawing>
-          <wp:inline distT="0" distB="0" distL="0" distR="0" wp14:anchorId="3ED52C3F" wp14:editId="130F43E2">
+          <wp:inline distT="0" distB="0" distL="0" distR="0" wp14:anchorId="5EC7A8FA" wp14:editId="2CAA6746">
             <wp:extent cx="4676775" cy="753040"/>
             <wp:effectExtent l="0" t="0" r="0" b="9525"/>
             <wp:docPr id="7" name="Рисунок 7"/>
@@ -355,7 +355,7 @@
         </w:rPr>
       </w:pPr>
       <w:bookmarkStart w:id="13" w:name="_Toc168476398"/>
-      <w:bookmarkStart w:id="14" w:name="_Toc168476829"/>
+      <w:bookmarkStart w:id="14" w:name="_Toc168655217"/>
       <w:r>
         <w:t>4.3.2 Проектне рішення addType</w:t>
       </w:r>
@@ -394,7 +394,7 @@
           <w:lang w:val="uk-UA"/>
         </w:rPr>
         <w:drawing>
-          <wp:inline distT="0" distB="0" distL="0" distR="0" wp14:anchorId="4BABE428" wp14:editId="1C5CAF12">
+          <wp:inline distT="0" distB="0" distL="0" distR="0" wp14:anchorId="2048A3DA" wp14:editId="1DC2973F">
             <wp:extent cx="5940425" cy="1239449"/>
             <wp:effectExtent l="0" t="0" r="3175" b="0"/>
             <wp:docPr id="6" name="Рисунок 6"/>
@@ -482,18 +482,18 @@
         </w:rPr>
       </w:pPr>
       <w:bookmarkStart w:id="15" w:name="_Toc168476399"/>
-      <w:bookmarkStart w:id="16" w:name="_Toc168476830"/>
+      <w:bookmarkStart w:id="16" w:name="_Toc168655218"/>
       <w:r>
         <w:t xml:space="preserve">4.3.3 Проектне рішення </w:t>
       </w:r>
       <w:bookmarkEnd w:id="15"/>
+      <w:r>
+        <w:rPr>
+          <w:lang w:val="en-US"/>
+        </w:rPr>
+        <w:t>getTerm</w:t>
+      </w:r>
       <w:bookmarkEnd w:id="16"/>
-      <w:r>
-        <w:rPr>
-          <w:lang w:val="en-US"/>
-        </w:rPr>
-        <w:t>getTerm</w:t>
-      </w:r>
     </w:p>
     <w:p>
       <w:pPr>
@@ -527,7 +527,7 @@
           <w:lang w:val="uk-UA"/>
         </w:rPr>
         <w:drawing>
-          <wp:inline distT="0" distB="0" distL="0" distR="0" wp14:anchorId="2AB50588" wp14:editId="7DA1EA86">
+          <wp:inline distT="0" distB="0" distL="0" distR="0" wp14:anchorId="4D311671" wp14:editId="6F36BC9F">
             <wp:extent cx="5934075" cy="877012"/>
             <wp:effectExtent l="0" t="0" r="0" b="0"/>
             <wp:docPr id="5" name="Рисунок 5"/>
@@ -612,7 +612,7 @@
         <w:pStyle w:val="3"/>
       </w:pPr>
       <w:bookmarkStart w:id="17" w:name="_Toc168476401"/>
-      <w:bookmarkStart w:id="18" w:name="_Toc168476832"/>
+      <w:bookmarkStart w:id="18" w:name="_Toc168655219"/>
       <w:r>
         <w:t>4.3.</w:t>
       </w:r>
@@ -657,7 +657,7 @@
           <w:lang w:val="uk-UA"/>
         </w:rPr>
         <w:drawing>
-          <wp:inline distT="0" distB="0" distL="0" distR="0" wp14:anchorId="47AF18C1" wp14:editId="23558A8B">
+          <wp:inline distT="0" distB="0" distL="0" distR="0" wp14:anchorId="21EF1C38" wp14:editId="6D1A5EF1">
             <wp:extent cx="5940425" cy="929608"/>
             <wp:effectExtent l="0" t="0" r="3175" b="4445"/>
             <wp:docPr id="8" name="Рисунок 8"/>
@@ -764,7 +764,7 @@
         <w:pStyle w:val="3"/>
       </w:pPr>
       <w:bookmarkStart w:id="19" w:name="_Toc168476402"/>
-      <w:bookmarkStart w:id="20" w:name="_Toc168476833"/>
+      <w:bookmarkStart w:id="20" w:name="_Toc168655220"/>
       <w:r>
         <w:t>4.3.</w:t>
       </w:r>
@@ -809,7 +809,7 @@
           <w:lang w:val="uk-UA"/>
         </w:rPr>
         <w:drawing>
-          <wp:inline distT="0" distB="0" distL="0" distR="0" wp14:anchorId="23B0B596" wp14:editId="4D331315">
+          <wp:inline distT="0" distB="0" distL="0" distR="0" wp14:anchorId="27B93226" wp14:editId="06C5932E">
             <wp:extent cx="5939275" cy="764540"/>
             <wp:effectExtent l="0" t="0" r="4445" b="0"/>
             <wp:docPr id="9" name="Рисунок 9"/>
@@ -916,7 +916,7 @@
         <w:pStyle w:val="2"/>
       </w:pPr>
       <w:bookmarkStart w:id="21" w:name="_Toc168476403"/>
-      <w:bookmarkStart w:id="22" w:name="_Toc168476834"/>
+      <w:bookmarkStart w:id="22" w:name="_Toc168655221"/>
       <w:r>
         <w:t>4.4 обґрунтування прийнятого розподілу обов’язків з посиланням на шаблони проектування:</w:t>
       </w:r>

--- a/Documentation/Супровід курсач/4 ДІАГРАМИ ВЗАЄМОДІЇ.docx
+++ b/Documentation/Супровід курсач/4 ДІАГРАМИ ВЗАЄМОДІЇ.docx
@@ -85,7 +85,7 @@
           <w:lang w:val="uk-UA"/>
         </w:rPr>
         <w:drawing>
-          <wp:inline distT="0" distB="0" distL="0" distR="0" wp14:anchorId="418FA7F1" wp14:editId="3F2A8F49">
+          <wp:inline distT="0" distB="0" distL="0" distR="0" wp14:anchorId="1A23B68D" wp14:editId="671EF911">
             <wp:extent cx="3178968" cy="5086350"/>
             <wp:effectExtent l="0" t="0" r="2540" b="0"/>
             <wp:docPr id="1" name="Рисунок 1"/>
@@ -152,7 +152,7 @@
       <w:pPr>
         <w:pStyle w:val="2"/>
         <w:rPr>
-          <w:lang w:val="en-US"/>
+          <w:lang w:val="ru-RU"/>
         </w:rPr>
       </w:pPr>
       <w:bookmarkStart w:id="8" w:name="_Toc168655214"/>
@@ -274,7 +274,7 @@
           <w:lang w:val="uk-UA"/>
         </w:rPr>
         <w:drawing>
-          <wp:inline distT="0" distB="0" distL="0" distR="0" wp14:anchorId="5EC7A8FA" wp14:editId="2CAA6746">
+          <wp:inline distT="0" distB="0" distL="0" distR="0" wp14:anchorId="2A45E3B5" wp14:editId="563D6B1F">
             <wp:extent cx="4676775" cy="753040"/>
             <wp:effectExtent l="0" t="0" r="0" b="9525"/>
             <wp:docPr id="7" name="Рисунок 7"/>
@@ -350,9 +350,6 @@
     <w:p>
       <w:pPr>
         <w:pStyle w:val="3"/>
-        <w:rPr>
-          <w:lang w:val="en-US"/>
-        </w:rPr>
       </w:pPr>
       <w:bookmarkStart w:id="13" w:name="_Toc168476398"/>
       <w:bookmarkStart w:id="14" w:name="_Toc168655217"/>
@@ -394,7 +391,7 @@
           <w:lang w:val="uk-UA"/>
         </w:rPr>
         <w:drawing>
-          <wp:inline distT="0" distB="0" distL="0" distR="0" wp14:anchorId="2048A3DA" wp14:editId="1DC2973F">
+          <wp:inline distT="0" distB="0" distL="0" distR="0" wp14:anchorId="0D437256" wp14:editId="6F85FA32">
             <wp:extent cx="5940425" cy="1239449"/>
             <wp:effectExtent l="0" t="0" r="3175" b="0"/>
             <wp:docPr id="6" name="Рисунок 6"/>
@@ -477,9 +474,6 @@
     <w:p>
       <w:pPr>
         <w:pStyle w:val="3"/>
-        <w:rPr>
-          <w:lang w:val="en-US"/>
-        </w:rPr>
       </w:pPr>
       <w:bookmarkStart w:id="15" w:name="_Toc168476399"/>
       <w:bookmarkStart w:id="16" w:name="_Toc168655218"/>
@@ -527,7 +521,7 @@
           <w:lang w:val="uk-UA"/>
         </w:rPr>
         <w:drawing>
-          <wp:inline distT="0" distB="0" distL="0" distR="0" wp14:anchorId="4D311671" wp14:editId="6F36BC9F">
+          <wp:inline distT="0" distB="0" distL="0" distR="0" wp14:anchorId="01DC4FC5" wp14:editId="7BECF8ED">
             <wp:extent cx="5934075" cy="877012"/>
             <wp:effectExtent l="0" t="0" r="0" b="0"/>
             <wp:docPr id="5" name="Рисунок 5"/>
@@ -657,7 +651,7 @@
           <w:lang w:val="uk-UA"/>
         </w:rPr>
         <w:drawing>
-          <wp:inline distT="0" distB="0" distL="0" distR="0" wp14:anchorId="21EF1C38" wp14:editId="6D1A5EF1">
+          <wp:inline distT="0" distB="0" distL="0" distR="0" wp14:anchorId="4D169D6D" wp14:editId="77A23CC8">
             <wp:extent cx="5940425" cy="929608"/>
             <wp:effectExtent l="0" t="0" r="3175" b="4445"/>
             <wp:docPr id="8" name="Рисунок 8"/>
@@ -809,7 +803,7 @@
           <w:lang w:val="uk-UA"/>
         </w:rPr>
         <w:drawing>
-          <wp:inline distT="0" distB="0" distL="0" distR="0" wp14:anchorId="27B93226" wp14:editId="06C5932E">
+          <wp:inline distT="0" distB="0" distL="0" distR="0" wp14:anchorId="2602AADC" wp14:editId="4F618A78">
             <wp:extent cx="5939275" cy="764540"/>
             <wp:effectExtent l="0" t="0" r="4445" b="0"/>
             <wp:docPr id="9" name="Рисунок 9"/>
@@ -951,7 +945,13 @@
         <w:rPr>
           <w:lang w:val="en-US"/>
         </w:rPr>
-        <w:t xml:space="preserve">getTerm </w:t>
+        <w:t>getTerm</w:t>
+      </w:r>
+      <w:r>
+        <w:rPr>
+          <w:lang w:val="ru-RU"/>
+        </w:rPr>
+        <w:t xml:space="preserve"> </w:t>
       </w:r>
       <w:r>
         <w:rPr>
@@ -1011,7 +1011,13 @@
         <w:rPr>
           <w:lang w:val="uk-UA"/>
         </w:rPr>
-        <w:t>здачі</w:t>
+        <w:t xml:space="preserve">здачі </w:t>
+      </w:r>
+      <w:r>
+        <w:rPr>
+          <w:lang w:val="uk-UA"/>
+        </w:rPr>
+        <w:t>за послугу та його розрахунок відповідно замовлення,</w:t>
       </w:r>
       <w:r>
         <w:rPr>
@@ -1023,7 +1029,13 @@
         <w:rPr>
           <w:lang w:val="uk-UA"/>
         </w:rPr>
-        <w:t>за послугу та його розрахунок відповідно замовлення,</w:t>
+        <w:t>OrderIDAndOddMany</w:t>
+      </w:r>
+      <w:r>
+        <w:rPr>
+          <w:lang w:val="uk-UA"/>
+        </w:rPr>
+        <w:t xml:space="preserve"> використовується за шаблоном</w:t>
       </w:r>
       <w:r>
         <w:rPr>
@@ -1033,21 +1045,27 @@
       </w:r>
       <w:r>
         <w:rPr>
-          <w:lang w:val="uk-UA"/>
-        </w:rPr>
-        <w:t>OrderIDAndOddMany</w:t>
-      </w:r>
-      <w:r>
-        <w:rPr>
-          <w:lang w:val="uk-UA"/>
-        </w:rPr>
-        <w:t xml:space="preserve"> використовується за шаблоном</w:t>
-      </w:r>
-      <w:r>
-        <w:rPr>
           <w:lang w:val="en-US"/>
         </w:rPr>
-        <w:t xml:space="preserve"> Pure Fabrication </w:t>
+        <w:t>Pure</w:t>
+      </w:r>
+      <w:r>
+        <w:rPr>
+          <w:lang w:val="uk-UA"/>
+        </w:rPr>
+        <w:t xml:space="preserve"> </w:t>
+      </w:r>
+      <w:r>
+        <w:rPr>
+          <w:lang w:val="en-US"/>
+        </w:rPr>
+        <w:t>Fabrication</w:t>
+      </w:r>
+      <w:r>
+        <w:rPr>
+          <w:lang w:val="uk-UA"/>
+        </w:rPr>
+        <w:t xml:space="preserve"> </w:t>
       </w:r>
       <w:r>
         <w:rPr>
@@ -1063,9 +1081,21 @@
       </w:r>
       <w:r>
         <w:rPr>
+          <w:lang w:val="uk-UA"/>
+        </w:rPr>
+        <w:t xml:space="preserve"> </w:t>
+      </w:r>
+      <w:r>
+        <w:rPr>
           <w:lang w:val="en-US"/>
         </w:rPr>
-        <w:t xml:space="preserve"> fixSale(),</w:t>
+        <w:t>fixSale</w:t>
+      </w:r>
+      <w:r>
+        <w:rPr>
+          <w:lang w:val="uk-UA"/>
+        </w:rPr>
+        <w:t>(),</w:t>
       </w:r>
       <w:r>
         <w:rPr>
